--- a/Documents/Data Dictionary.docx
+++ b/Documents/Data Dictionary.docx
@@ -1,6 +1,6 @@
 
 <file path=word/document.xml><?xml version="1.0" encoding="utf-8"?>
-<w:document xmlns:wpc="http://schemas.microsoft.com/office/word/2010/wordprocessingCanvas" xmlns:mc="http://schemas.openxmlformats.org/markup-compatibility/2006" xmlns:o="urn:schemas-microsoft-com:office:office" xmlns:r="http://schemas.openxmlformats.org/officeDocument/2006/relationships" xmlns:m="http://schemas.openxmlformats.org/officeDocument/2006/math" xmlns:v="urn:schemas-microsoft-com:vml" xmlns:wp14="http://schemas.microsoft.com/office/word/2010/wordprocessingDrawing" xmlns:wp="http://schemas.openxmlformats.org/drawingml/2006/wordprocessingDrawing" xmlns:w10="urn:schemas-microsoft-com:office:word" xmlns:w="http://schemas.openxmlformats.org/wordprocessingml/2006/main" xmlns:w14="http://schemas.microsoft.com/office/word/2010/wordml" xmlns:w15="http://schemas.microsoft.com/office/word/2012/wordml" xmlns:wpg="http://schemas.microsoft.com/office/word/2010/wordprocessingGroup" xmlns:wpi="http://schemas.microsoft.com/office/word/2010/wordprocessingInk" xmlns:wne="http://schemas.microsoft.com/office/word/2006/wordml" xmlns:wps="http://schemas.microsoft.com/office/word/2010/wordprocessingShape" mc:Ignorable="w14 w15 wp14">
+<w:document xmlns:wpc="http://schemas.microsoft.com/office/word/2010/wordprocessingCanvas" xmlns:cx="http://schemas.microsoft.com/office/drawing/2014/chartex" xmlns:cx1="http://schemas.microsoft.com/office/drawing/2015/9/8/chartex" xmlns:cx2="http://schemas.microsoft.com/office/drawing/2015/10/21/chartex" xmlns:mc="http://schemas.openxmlformats.org/markup-compatibility/2006" xmlns:o="urn:schemas-microsoft-com:office:office" xmlns:r="http://schemas.openxmlformats.org/officeDocument/2006/relationships" xmlns:m="http://schemas.openxmlformats.org/officeDocument/2006/math" xmlns:v="urn:schemas-microsoft-com:vml" xmlns:wp14="http://schemas.microsoft.com/office/word/2010/wordprocessingDrawing" xmlns:wp="http://schemas.openxmlformats.org/drawingml/2006/wordprocessingDrawing" xmlns:w10="urn:schemas-microsoft-com:office:word" xmlns:w="http://schemas.openxmlformats.org/wordprocessingml/2006/main" xmlns:w14="http://schemas.microsoft.com/office/word/2010/wordml" xmlns:w15="http://schemas.microsoft.com/office/word/2012/wordml" xmlns:w16se="http://schemas.microsoft.com/office/word/2015/wordml/symex" xmlns:wpg="http://schemas.microsoft.com/office/word/2010/wordprocessingGroup" xmlns:wpi="http://schemas.microsoft.com/office/word/2010/wordprocessingInk" xmlns:wne="http://schemas.microsoft.com/office/word/2006/wordml" xmlns:wps="http://schemas.microsoft.com/office/word/2010/wordprocessingShape" mc:Ignorable="w14 w15 w16se wp14">
   <w:body>
     <w:p>
       <w:pPr>
@@ -4143,8 +4143,8 @@
       </w:tblPr>
       <w:tblGrid>
         <w:gridCol w:w="621"/>
-        <w:gridCol w:w="1523"/>
-        <w:gridCol w:w="2029"/>
+        <w:gridCol w:w="1524"/>
+        <w:gridCol w:w="2028"/>
         <w:gridCol w:w="1508"/>
         <w:gridCol w:w="3669"/>
       </w:tblGrid>
@@ -7409,7 +7409,10 @@
               <w:cnfStyle w:val="000000100000" w:firstRow="0" w:lastRow="0" w:firstColumn="0" w:lastColumn="0" w:oddVBand="0" w:evenVBand="0" w:oddHBand="1" w:evenHBand="0" w:firstRowFirstColumn="0" w:firstRowLastColumn="0" w:lastRowFirstColumn="0" w:lastRowLastColumn="0"/>
             </w:pPr>
             <w:r>
-              <w:t>Note action of user, Ex. Create , check in , payment ….</w:t>
+              <w:t>Note action of user, Ex. Create</w:t>
+            </w:r>
+            <w:r>
+              <w:t>, check in , payment ….</w:t>
             </w:r>
           </w:p>
         </w:tc>
@@ -7895,9 +7898,8 @@
       <w:r>
         <w:t>Roo</w:t>
       </w:r>
-      <w:r>
-        <w:t>g</w:t>
-      </w:r>
+      <w:bookmarkStart w:id="0" w:name="_GoBack"/>
+      <w:bookmarkEnd w:id="0"/>
       <w:r>
         <w:t xml:space="preserve">m Revenue </w:t>
       </w:r>
@@ -10331,8 +10333,6 @@
             <w:r>
               <w:t>decimal</w:t>
             </w:r>
-            <w:bookmarkStart w:id="0" w:name="_GoBack"/>
-            <w:bookmarkEnd w:id="0"/>
           </w:p>
         </w:tc>
         <w:tc>
@@ -11680,7 +11680,7 @@
               <w:cnfStyle w:val="000000000000" w:firstRow="0" w:lastRow="0" w:firstColumn="0" w:lastColumn="0" w:oddVBand="0" w:evenVBand="0" w:oddHBand="0" w:evenHBand="0" w:firstRowFirstColumn="0" w:firstRowLastColumn="0" w:lastRowFirstColumn="0" w:lastRowLastColumn="0"/>
             </w:pPr>
             <w:r>
-              <w:t>Int</w:t>
+              <w:t>varchar</w:t>
             </w:r>
           </w:p>
         </w:tc>
@@ -11688,16 +11688,6 @@
           <w:tcPr>
             <w:tcW w:w="3484" w:type="dxa"/>
           </w:tcPr>
-          <w:p>
-            <w:pPr>
-              <w:pStyle w:val="ListParagraph"/>
-              <w:numPr>
-                <w:ilvl w:val="0"/>
-                <w:numId w:val="2"/>
-              </w:numPr>
-              <w:cnfStyle w:val="000000000000" w:firstRow="0" w:lastRow="0" w:firstColumn="0" w:lastColumn="0" w:oddVBand="0" w:evenVBand="0" w:oddHBand="0" w:evenHBand="0" w:firstRowFirstColumn="0" w:firstRowLastColumn="0" w:lastRowFirstColumn="0" w:lastRowLastColumn="0"/>
-            </w:pPr>
-          </w:p>
           <w:p>
             <w:pPr>
               <w:pStyle w:val="ListParagraph"/>
@@ -12028,7 +12018,7 @@
 </file>
 
 <file path=word/endnotes.xml><?xml version="1.0" encoding="utf-8"?>
-<w:endnotes xmlns:wpc="http://schemas.microsoft.com/office/word/2010/wordprocessingCanvas" xmlns:mc="http://schemas.openxmlformats.org/markup-compatibility/2006" xmlns:o="urn:schemas-microsoft-com:office:office" xmlns:r="http://schemas.openxmlformats.org/officeDocument/2006/relationships" xmlns:m="http://schemas.openxmlformats.org/officeDocument/2006/math" xmlns:v="urn:schemas-microsoft-com:vml" xmlns:wp14="http://schemas.microsoft.com/office/word/2010/wordprocessingDrawing" xmlns:wp="http://schemas.openxmlformats.org/drawingml/2006/wordprocessingDrawing" xmlns:w10="urn:schemas-microsoft-com:office:word" xmlns:w="http://schemas.openxmlformats.org/wordprocessingml/2006/main" xmlns:w14="http://schemas.microsoft.com/office/word/2010/wordml" xmlns:w15="http://schemas.microsoft.com/office/word/2012/wordml" xmlns:wpg="http://schemas.microsoft.com/office/word/2010/wordprocessingGroup" xmlns:wpi="http://schemas.microsoft.com/office/word/2010/wordprocessingInk" xmlns:wne="http://schemas.microsoft.com/office/word/2006/wordml" xmlns:wps="http://schemas.microsoft.com/office/word/2010/wordprocessingShape" mc:Ignorable="w14 w15 wp14">
+<w:endnotes xmlns:wpc="http://schemas.microsoft.com/office/word/2010/wordprocessingCanvas" xmlns:cx="http://schemas.microsoft.com/office/drawing/2014/chartex" xmlns:cx1="http://schemas.microsoft.com/office/drawing/2015/9/8/chartex" xmlns:cx2="http://schemas.microsoft.com/office/drawing/2015/10/21/chartex" xmlns:mc="http://schemas.openxmlformats.org/markup-compatibility/2006" xmlns:o="urn:schemas-microsoft-com:office:office" xmlns:r="http://schemas.openxmlformats.org/officeDocument/2006/relationships" xmlns:m="http://schemas.openxmlformats.org/officeDocument/2006/math" xmlns:v="urn:schemas-microsoft-com:vml" xmlns:wp14="http://schemas.microsoft.com/office/word/2010/wordprocessingDrawing" xmlns:wp="http://schemas.openxmlformats.org/drawingml/2006/wordprocessingDrawing" xmlns:w10="urn:schemas-microsoft-com:office:word" xmlns:w="http://schemas.openxmlformats.org/wordprocessingml/2006/main" xmlns:w14="http://schemas.microsoft.com/office/word/2010/wordml" xmlns:w15="http://schemas.microsoft.com/office/word/2012/wordml" xmlns:w16se="http://schemas.microsoft.com/office/word/2015/wordml/symex" xmlns:wpg="http://schemas.microsoft.com/office/word/2010/wordprocessingGroup" xmlns:wpi="http://schemas.microsoft.com/office/word/2010/wordprocessingInk" xmlns:wne="http://schemas.microsoft.com/office/word/2006/wordml" xmlns:wps="http://schemas.microsoft.com/office/word/2010/wordprocessingShape" mc:Ignorable="w14 w15 w16se wp14">
   <w:endnote w:type="separator" w:id="-1">
     <w:p>
       <w:pPr>
@@ -12053,7 +12043,7 @@
 </file>
 
 <file path=word/footnotes.xml><?xml version="1.0" encoding="utf-8"?>
-<w:footnotes xmlns:wpc="http://schemas.microsoft.com/office/word/2010/wordprocessingCanvas" xmlns:mc="http://schemas.openxmlformats.org/markup-compatibility/2006" xmlns:o="urn:schemas-microsoft-com:office:office" xmlns:r="http://schemas.openxmlformats.org/officeDocument/2006/relationships" xmlns:m="http://schemas.openxmlformats.org/officeDocument/2006/math" xmlns:v="urn:schemas-microsoft-com:vml" xmlns:wp14="http://schemas.microsoft.com/office/word/2010/wordprocessingDrawing" xmlns:wp="http://schemas.openxmlformats.org/drawingml/2006/wordprocessingDrawing" xmlns:w10="urn:schemas-microsoft-com:office:word" xmlns:w="http://schemas.openxmlformats.org/wordprocessingml/2006/main" xmlns:w14="http://schemas.microsoft.com/office/word/2010/wordml" xmlns:w15="http://schemas.microsoft.com/office/word/2012/wordml" xmlns:wpg="http://schemas.microsoft.com/office/word/2010/wordprocessingGroup" xmlns:wpi="http://schemas.microsoft.com/office/word/2010/wordprocessingInk" xmlns:wne="http://schemas.microsoft.com/office/word/2006/wordml" xmlns:wps="http://schemas.microsoft.com/office/word/2010/wordprocessingShape" mc:Ignorable="w14 w15 wp14">
+<w:footnotes xmlns:wpc="http://schemas.microsoft.com/office/word/2010/wordprocessingCanvas" xmlns:cx="http://schemas.microsoft.com/office/drawing/2014/chartex" xmlns:cx1="http://schemas.microsoft.com/office/drawing/2015/9/8/chartex" xmlns:cx2="http://schemas.microsoft.com/office/drawing/2015/10/21/chartex" xmlns:mc="http://schemas.openxmlformats.org/markup-compatibility/2006" xmlns:o="urn:schemas-microsoft-com:office:office" xmlns:r="http://schemas.openxmlformats.org/officeDocument/2006/relationships" xmlns:m="http://schemas.openxmlformats.org/officeDocument/2006/math" xmlns:v="urn:schemas-microsoft-com:vml" xmlns:wp14="http://schemas.microsoft.com/office/word/2010/wordprocessingDrawing" xmlns:wp="http://schemas.openxmlformats.org/drawingml/2006/wordprocessingDrawing" xmlns:w10="urn:schemas-microsoft-com:office:word" xmlns:w="http://schemas.openxmlformats.org/wordprocessingml/2006/main" xmlns:w14="http://schemas.microsoft.com/office/word/2010/wordml" xmlns:w15="http://schemas.microsoft.com/office/word/2012/wordml" xmlns:w16se="http://schemas.microsoft.com/office/word/2015/wordml/symex" xmlns:wpg="http://schemas.microsoft.com/office/word/2010/wordprocessingGroup" xmlns:wpi="http://schemas.microsoft.com/office/word/2010/wordprocessingInk" xmlns:wne="http://schemas.microsoft.com/office/word/2006/wordml" xmlns:wps="http://schemas.microsoft.com/office/word/2010/wordprocessingShape" mc:Ignorable="w14 w15 w16se wp14">
   <w:footnote w:type="separator" w:id="-1">
     <w:p>
       <w:pPr>
@@ -12078,7 +12068,7 @@
 </file>
 
 <file path=word/numbering.xml><?xml version="1.0" encoding="utf-8"?>
-<w:numbering xmlns:wpc="http://schemas.microsoft.com/office/word/2010/wordprocessingCanvas" xmlns:mc="http://schemas.openxmlformats.org/markup-compatibility/2006" xmlns:o="urn:schemas-microsoft-com:office:office" xmlns:r="http://schemas.openxmlformats.org/officeDocument/2006/relationships" xmlns:m="http://schemas.openxmlformats.org/officeDocument/2006/math" xmlns:v="urn:schemas-microsoft-com:vml" xmlns:wp14="http://schemas.microsoft.com/office/word/2010/wordprocessingDrawing" xmlns:wp="http://schemas.openxmlformats.org/drawingml/2006/wordprocessingDrawing" xmlns:w10="urn:schemas-microsoft-com:office:word" xmlns:w="http://schemas.openxmlformats.org/wordprocessingml/2006/main" xmlns:w14="http://schemas.microsoft.com/office/word/2010/wordml" xmlns:w15="http://schemas.microsoft.com/office/word/2012/wordml" xmlns:wpg="http://schemas.microsoft.com/office/word/2010/wordprocessingGroup" xmlns:wpi="http://schemas.microsoft.com/office/word/2010/wordprocessingInk" xmlns:wne="http://schemas.microsoft.com/office/word/2006/wordml" xmlns:wps="http://schemas.microsoft.com/office/word/2010/wordprocessingShape" mc:Ignorable="w14 w15 wp14">
+<w:numbering xmlns:wpc="http://schemas.microsoft.com/office/word/2010/wordprocessingCanvas" xmlns:cx="http://schemas.microsoft.com/office/drawing/2014/chartex" xmlns:cx1="http://schemas.microsoft.com/office/drawing/2015/9/8/chartex" xmlns:cx2="http://schemas.microsoft.com/office/drawing/2015/10/21/chartex" xmlns:mc="http://schemas.openxmlformats.org/markup-compatibility/2006" xmlns:o="urn:schemas-microsoft-com:office:office" xmlns:r="http://schemas.openxmlformats.org/officeDocument/2006/relationships" xmlns:m="http://schemas.openxmlformats.org/officeDocument/2006/math" xmlns:v="urn:schemas-microsoft-com:vml" xmlns:wp14="http://schemas.microsoft.com/office/word/2010/wordprocessingDrawing" xmlns:wp="http://schemas.openxmlformats.org/drawingml/2006/wordprocessingDrawing" xmlns:w10="urn:schemas-microsoft-com:office:word" xmlns:w="http://schemas.openxmlformats.org/wordprocessingml/2006/main" xmlns:w14="http://schemas.microsoft.com/office/word/2010/wordml" xmlns:w15="http://schemas.microsoft.com/office/word/2012/wordml" xmlns:w16se="http://schemas.microsoft.com/office/word/2015/wordml/symex" xmlns:wpg="http://schemas.microsoft.com/office/word/2010/wordprocessingGroup" xmlns:wpi="http://schemas.microsoft.com/office/word/2010/wordprocessingInk" xmlns:wne="http://schemas.microsoft.com/office/word/2006/wordml" xmlns:wps="http://schemas.microsoft.com/office/word/2010/wordprocessingShape" mc:Ignorable="w14 w15 w16se wp14">
   <w:abstractNum w:abstractNumId="0" w15:restartNumberingAfterBreak="0">
     <w:nsid w:val="01705FAC"/>
     <w:multiLevelType w:val="hybridMultilevel"/>
@@ -12520,7 +12510,7 @@
 </file>
 
 <file path=word/styles.xml><?xml version="1.0" encoding="utf-8"?>
-<w:styles xmlns:mc="http://schemas.openxmlformats.org/markup-compatibility/2006" xmlns:r="http://schemas.openxmlformats.org/officeDocument/2006/relationships" xmlns:w="http://schemas.openxmlformats.org/wordprocessingml/2006/main" xmlns:w14="http://schemas.microsoft.com/office/word/2010/wordml" xmlns:w15="http://schemas.microsoft.com/office/word/2012/wordml" mc:Ignorable="w14 w15">
+<w:styles xmlns:mc="http://schemas.openxmlformats.org/markup-compatibility/2006" xmlns:r="http://schemas.openxmlformats.org/officeDocument/2006/relationships" xmlns:w="http://schemas.openxmlformats.org/wordprocessingml/2006/main" xmlns:w14="http://schemas.microsoft.com/office/word/2010/wordml" xmlns:w15="http://schemas.microsoft.com/office/word/2012/wordml" xmlns:w16se="http://schemas.microsoft.com/office/word/2015/wordml/symex" mc:Ignorable="w14 w15 w16se">
   <w:docDefaults>
     <w:rPrDefault>
       <w:rPr>
@@ -12536,7 +12526,7 @@
       </w:pPr>
     </w:pPrDefault>
   </w:docDefaults>
-  <w:latentStyles w:defLockedState="0" w:defUIPriority="99" w:defSemiHidden="0" w:defUnhideWhenUsed="0" w:defQFormat="0" w:count="371">
+  <w:latentStyles w:defLockedState="0" w:defUIPriority="99" w:defSemiHidden="0" w:defUnhideWhenUsed="0" w:defQFormat="0" w:count="372">
     <w:lsdException w:name="Normal" w:uiPriority="0" w:qFormat="1"/>
     <w:lsdException w:name="heading 1" w:uiPriority="9" w:qFormat="1"/>
     <w:lsdException w:name="heading 2" w:semiHidden="1" w:uiPriority="9" w:unhideWhenUsed="1" w:qFormat="1"/>
@@ -12908,6 +12898,7 @@
     <w:lsdException w:name="List Table 5 Dark Accent 6" w:uiPriority="50"/>
     <w:lsdException w:name="List Table 6 Colorful Accent 6" w:uiPriority="51"/>
     <w:lsdException w:name="List Table 7 Colorful Accent 6" w:uiPriority="52"/>
+    <w:lsdException w:name="Mention" w:semiHidden="1" w:unhideWhenUsed="1"/>
   </w:latentStyles>
   <w:style w:type="paragraph" w:default="1" w:styleId="Normal">
     <w:name w:val="Normal"/>
@@ -13457,7 +13448,7 @@
 </file>
 
 <file path=customXml/itemProps1.xml><?xml version="1.0" encoding="utf-8"?>
-<ds:datastoreItem xmlns:ds="http://schemas.openxmlformats.org/officeDocument/2006/customXml" ds:itemID="{48803EB7-3177-41D4-A94F-E5940FF70AA2}">
+<ds:datastoreItem xmlns:ds="http://schemas.openxmlformats.org/officeDocument/2006/customXml" ds:itemID="{5C02762C-91B0-4264-81CD-26A8A09E6536}">
   <ds:schemaRefs>
     <ds:schemaRef ds:uri="http://schemas.openxmlformats.org/officeDocument/2006/bibliography"/>
   </ds:schemaRefs>

--- a/Documents/Data Dictionary.docx
+++ b/Documents/Data Dictionary.docx
@@ -4577,7 +4577,13 @@
     </w:p>
     <w:p>
       <w:r>
-        <w:t>All room must be group by category. In category store fee of room with 3 types such as day, hour and month. It include configure price with extra person and single person</w:t>
+        <w:t xml:space="preserve">All room must be group by category. In category store fee of room with 3 types such as day, hour and month. It </w:t>
+      </w:r>
+      <w:r>
+        <w:t>includes</w:t>
+      </w:r>
+      <w:r>
+        <w:t xml:space="preserve"> configure price with extra person and single person</w:t>
       </w:r>
       <w:r>
         <w:tab/>
@@ -7896,12 +7902,7 @@
         </w:numPr>
       </w:pPr>
       <w:r>
-        <w:t>Roo</w:t>
-      </w:r>
-      <w:bookmarkStart w:id="0" w:name="_GoBack"/>
-      <w:bookmarkEnd w:id="0"/>
-      <w:r>
-        <w:t xml:space="preserve">m Revenue </w:t>
+        <w:t xml:space="preserve">Room Revenue </w:t>
       </w:r>
     </w:p>
     <w:p>
@@ -7913,7 +7914,10 @@
         </w:numPr>
       </w:pPr>
       <w:r>
-        <w:t xml:space="preserve">Food And Beverage Revenue </w:t>
+        <w:t>Food a</w:t>
+      </w:r>
+      <w:r>
+        <w:t xml:space="preserve">nd Beverage Revenue </w:t>
       </w:r>
     </w:p>
     <w:p>
@@ -11494,7 +11498,10 @@
       </w:pPr>
       <w:r>
         <w:lastRenderedPageBreak/>
-        <w:t>Next code</w:t>
+        <w:t>Next</w:t>
+      </w:r>
+      <w:r>
+        <w:t xml:space="preserve"> code</w:t>
       </w:r>
     </w:p>
     <w:tbl>
@@ -12007,6 +12014,565 @@
       </w:tr>
     </w:tbl>
     <w:p/>
+    <w:p>
+      <w:pPr>
+        <w:pStyle w:val="Heading1"/>
+      </w:pPr>
+      <w:r>
+        <w:t>Cancel Check In</w:t>
+      </w:r>
+    </w:p>
+    <w:tbl>
+      <w:tblPr>
+        <w:tblStyle w:val="GridTable4-Accent5"/>
+        <w:tblW w:w="0" w:type="auto"/>
+        <w:tblLook w:val="04A0" w:firstRow="1" w:lastRow="0" w:firstColumn="1" w:lastColumn="0" w:noHBand="0" w:noVBand="1"/>
+      </w:tblPr>
+      <w:tblGrid>
+        <w:gridCol w:w="615"/>
+        <w:gridCol w:w="1825"/>
+        <w:gridCol w:w="1949"/>
+        <w:gridCol w:w="1477"/>
+        <w:gridCol w:w="3484"/>
+      </w:tblGrid>
+      <w:tr>
+        <w:trPr>
+          <w:cnfStyle w:val="100000000000" w:firstRow="1" w:lastRow="0" w:firstColumn="0" w:lastColumn="0" w:oddVBand="0" w:evenVBand="0" w:oddHBand="0" w:evenHBand="0" w:firstRowFirstColumn="0" w:firstRowLastColumn="0" w:lastRowFirstColumn="0" w:lastRowLastColumn="0"/>
+        </w:trPr>
+        <w:tc>
+          <w:tcPr>
+            <w:cnfStyle w:val="001000000000" w:firstRow="0" w:lastRow="0" w:firstColumn="1" w:lastColumn="0" w:oddVBand="0" w:evenVBand="0" w:oddHBand="0" w:evenHBand="0" w:firstRowFirstColumn="0" w:firstRowLastColumn="0" w:lastRowFirstColumn="0" w:lastRowLastColumn="0"/>
+            <w:tcW w:w="615" w:type="dxa"/>
+          </w:tcPr>
+          <w:p>
+            <w:r>
+              <w:t>P/F</w:t>
+            </w:r>
+          </w:p>
+        </w:tc>
+        <w:tc>
+          <w:tcPr>
+            <w:tcW w:w="1825" w:type="dxa"/>
+          </w:tcPr>
+          <w:p>
+            <w:pPr>
+              <w:cnfStyle w:val="100000000000" w:firstRow="1" w:lastRow="0" w:firstColumn="0" w:lastColumn="0" w:oddVBand="0" w:evenVBand="0" w:oddHBand="0" w:evenHBand="0" w:firstRowFirstColumn="0" w:firstRowLastColumn="0" w:lastRowFirstColumn="0" w:lastRowLastColumn="0"/>
+            </w:pPr>
+            <w:r>
+              <w:t>Field Name</w:t>
+            </w:r>
+          </w:p>
+        </w:tc>
+        <w:tc>
+          <w:tcPr>
+            <w:tcW w:w="1949" w:type="dxa"/>
+          </w:tcPr>
+          <w:p>
+            <w:pPr>
+              <w:cnfStyle w:val="100000000000" w:firstRow="1" w:lastRow="0" w:firstColumn="0" w:lastColumn="0" w:oddVBand="0" w:evenVBand="0" w:oddHBand="0" w:evenHBand="0" w:firstRowFirstColumn="0" w:firstRowLastColumn="0" w:lastRowFirstColumn="0" w:lastRowLastColumn="0"/>
+            </w:pPr>
+            <w:r>
+              <w:t>Caption</w:t>
+            </w:r>
+          </w:p>
+        </w:tc>
+        <w:tc>
+          <w:tcPr>
+            <w:tcW w:w="1477" w:type="dxa"/>
+          </w:tcPr>
+          <w:p>
+            <w:pPr>
+              <w:cnfStyle w:val="100000000000" w:firstRow="1" w:lastRow="0" w:firstColumn="0" w:lastColumn="0" w:oddVBand="0" w:evenVBand="0" w:oddHBand="0" w:evenHBand="0" w:firstRowFirstColumn="0" w:firstRowLastColumn="0" w:lastRowFirstColumn="0" w:lastRowLastColumn="0"/>
+            </w:pPr>
+            <w:r>
+              <w:t>Data Type</w:t>
+            </w:r>
+          </w:p>
+        </w:tc>
+        <w:tc>
+          <w:tcPr>
+            <w:tcW w:w="3484" w:type="dxa"/>
+          </w:tcPr>
+          <w:p>
+            <w:pPr>
+              <w:cnfStyle w:val="100000000000" w:firstRow="1" w:lastRow="0" w:firstColumn="0" w:lastColumn="0" w:oddVBand="0" w:evenVBand="0" w:oddHBand="0" w:evenHBand="0" w:firstRowFirstColumn="0" w:firstRowLastColumn="0" w:lastRowFirstColumn="0" w:lastRowLastColumn="0"/>
+            </w:pPr>
+            <w:r>
+              <w:t>Notes</w:t>
+            </w:r>
+          </w:p>
+        </w:tc>
+      </w:tr>
+      <w:tr>
+        <w:trPr>
+          <w:cnfStyle w:val="000000100000" w:firstRow="0" w:lastRow="0" w:firstColumn="0" w:lastColumn="0" w:oddVBand="0" w:evenVBand="0" w:oddHBand="1" w:evenHBand="0" w:firstRowFirstColumn="0" w:firstRowLastColumn="0" w:lastRowFirstColumn="0" w:lastRowLastColumn="0"/>
+        </w:trPr>
+        <w:tc>
+          <w:tcPr>
+            <w:cnfStyle w:val="001000000000" w:firstRow="0" w:lastRow="0" w:firstColumn="1" w:lastColumn="0" w:oddVBand="0" w:evenVBand="0" w:oddHBand="0" w:evenHBand="0" w:firstRowFirstColumn="0" w:firstRowLastColumn="0" w:lastRowFirstColumn="0" w:lastRowLastColumn="0"/>
+            <w:tcW w:w="615" w:type="dxa"/>
+          </w:tcPr>
+          <w:p>
+            <w:r>
+              <w:t>P</w:t>
+            </w:r>
+          </w:p>
+        </w:tc>
+        <w:tc>
+          <w:tcPr>
+            <w:tcW w:w="1825" w:type="dxa"/>
+          </w:tcPr>
+          <w:p>
+            <w:pPr>
+              <w:cnfStyle w:val="000000100000" w:firstRow="0" w:lastRow="0" w:firstColumn="0" w:lastColumn="0" w:oddVBand="0" w:evenVBand="0" w:oddHBand="1" w:evenHBand="0" w:firstRowFirstColumn="0" w:firstRowLastColumn="0" w:lastRowFirstColumn="0" w:lastRowLastColumn="0"/>
+            </w:pPr>
+            <w:r>
+              <w:t>Id</w:t>
+            </w:r>
+          </w:p>
+        </w:tc>
+        <w:tc>
+          <w:tcPr>
+            <w:tcW w:w="1949" w:type="dxa"/>
+          </w:tcPr>
+          <w:p>
+            <w:pPr>
+              <w:cnfStyle w:val="000000100000" w:firstRow="0" w:lastRow="0" w:firstColumn="0" w:lastColumn="0" w:oddVBand="0" w:evenVBand="0" w:oddHBand="1" w:evenHBand="0" w:firstRowFirstColumn="0" w:firstRowLastColumn="0" w:lastRowFirstColumn="0" w:lastRowLastColumn="0"/>
+            </w:pPr>
+          </w:p>
+        </w:tc>
+        <w:tc>
+          <w:tcPr>
+            <w:tcW w:w="1477" w:type="dxa"/>
+          </w:tcPr>
+          <w:p>
+            <w:pPr>
+              <w:cnfStyle w:val="000000100000" w:firstRow="0" w:lastRow="0" w:firstColumn="0" w:lastColumn="0" w:oddVBand="0" w:evenVBand="0" w:oddHBand="1" w:evenHBand="0" w:firstRowFirstColumn="0" w:firstRowLastColumn="0" w:lastRowFirstColumn="0" w:lastRowLastColumn="0"/>
+            </w:pPr>
+            <w:r>
+              <w:t>Integer</w:t>
+            </w:r>
+          </w:p>
+        </w:tc>
+        <w:tc>
+          <w:tcPr>
+            <w:tcW w:w="3484" w:type="dxa"/>
+          </w:tcPr>
+          <w:p>
+            <w:pPr>
+              <w:cnfStyle w:val="000000100000" w:firstRow="0" w:lastRow="0" w:firstColumn="0" w:lastColumn="0" w:oddVBand="0" w:evenVBand="0" w:oddHBand="1" w:evenHBand="0" w:firstRowFirstColumn="0" w:firstRowLastColumn="0" w:lastRowFirstColumn="0" w:lastRowLastColumn="0"/>
+            </w:pPr>
+          </w:p>
+        </w:tc>
+      </w:tr>
+      <w:tr>
+        <w:tc>
+          <w:tcPr>
+            <w:cnfStyle w:val="001000000000" w:firstRow="0" w:lastRow="0" w:firstColumn="1" w:lastColumn="0" w:oddVBand="0" w:evenVBand="0" w:oddHBand="0" w:evenHBand="0" w:firstRowFirstColumn="0" w:firstRowLastColumn="0" w:lastRowFirstColumn="0" w:lastRowLastColumn="0"/>
+            <w:tcW w:w="615" w:type="dxa"/>
+          </w:tcPr>
+          <w:p/>
+        </w:tc>
+        <w:tc>
+          <w:tcPr>
+            <w:tcW w:w="1825" w:type="dxa"/>
+          </w:tcPr>
+          <w:p>
+            <w:pPr>
+              <w:cnfStyle w:val="000000000000" w:firstRow="0" w:lastRow="0" w:firstColumn="0" w:lastColumn="0" w:oddVBand="0" w:evenVBand="0" w:oddHBand="0" w:evenHBand="0" w:firstRowFirstColumn="0" w:firstRowLastColumn="0" w:lastRowFirstColumn="0" w:lastRowLastColumn="0"/>
+            </w:pPr>
+            <w:r>
+              <w:t>Code</w:t>
+            </w:r>
+          </w:p>
+        </w:tc>
+        <w:tc>
+          <w:tcPr>
+            <w:tcW w:w="1949" w:type="dxa"/>
+          </w:tcPr>
+          <w:p>
+            <w:pPr>
+              <w:cnfStyle w:val="000000000000" w:firstRow="0" w:lastRow="0" w:firstColumn="0" w:lastColumn="0" w:oddVBand="0" w:evenVBand="0" w:oddHBand="0" w:evenHBand="0" w:firstRowFirstColumn="0" w:firstRowLastColumn="0" w:lastRowFirstColumn="0" w:lastRowLastColumn="0"/>
+            </w:pPr>
+          </w:p>
+        </w:tc>
+        <w:tc>
+          <w:tcPr>
+            <w:tcW w:w="1477" w:type="dxa"/>
+          </w:tcPr>
+          <w:p>
+            <w:pPr>
+              <w:cnfStyle w:val="000000000000" w:firstRow="0" w:lastRow="0" w:firstColumn="0" w:lastColumn="0" w:oddVBand="0" w:evenVBand="0" w:oddHBand="0" w:evenHBand="0" w:firstRowFirstColumn="0" w:firstRowLastColumn="0" w:lastRowFirstColumn="0" w:lastRowLastColumn="0"/>
+            </w:pPr>
+            <w:r>
+              <w:t>Varchar</w:t>
+            </w:r>
+          </w:p>
+        </w:tc>
+        <w:tc>
+          <w:tcPr>
+            <w:tcW w:w="3484" w:type="dxa"/>
+          </w:tcPr>
+          <w:p>
+            <w:pPr>
+              <w:cnfStyle w:val="000000000000" w:firstRow="0" w:lastRow="0" w:firstColumn="0" w:lastColumn="0" w:oddVBand="0" w:evenVBand="0" w:oddHBand="0" w:evenHBand="0" w:firstRowFirstColumn="0" w:firstRowLastColumn="0" w:lastRowFirstColumn="0" w:lastRowLastColumn="0"/>
+            </w:pPr>
+            <w:r>
+              <w:t>Auto generate</w:t>
+            </w:r>
+          </w:p>
+        </w:tc>
+      </w:tr>
+      <w:tr>
+        <w:trPr>
+          <w:cnfStyle w:val="000000100000" w:firstRow="0" w:lastRow="0" w:firstColumn="0" w:lastColumn="0" w:oddVBand="0" w:evenVBand="0" w:oddHBand="1" w:evenHBand="0" w:firstRowFirstColumn="0" w:firstRowLastColumn="0" w:lastRowFirstColumn="0" w:lastRowLastColumn="0"/>
+        </w:trPr>
+        <w:tc>
+          <w:tcPr>
+            <w:cnfStyle w:val="001000000000" w:firstRow="0" w:lastRow="0" w:firstColumn="1" w:lastColumn="0" w:oddVBand="0" w:evenVBand="0" w:oddHBand="0" w:evenHBand="0" w:firstRowFirstColumn="0" w:firstRowLastColumn="0" w:lastRowFirstColumn="0" w:lastRowLastColumn="0"/>
+            <w:tcW w:w="615" w:type="dxa"/>
+          </w:tcPr>
+          <w:p/>
+        </w:tc>
+        <w:tc>
+          <w:tcPr>
+            <w:tcW w:w="1825" w:type="dxa"/>
+          </w:tcPr>
+          <w:p>
+            <w:pPr>
+              <w:cnfStyle w:val="000000100000" w:firstRow="0" w:lastRow="0" w:firstColumn="0" w:lastColumn="0" w:oddVBand="0" w:evenVBand="0" w:oddHBand="1" w:evenHBand="0" w:firstRowFirstColumn="0" w:firstRowLastColumn="0" w:lastRowFirstColumn="0" w:lastRowLastColumn="0"/>
+            </w:pPr>
+            <w:r>
+              <w:t>Check_in_code</w:t>
+            </w:r>
+          </w:p>
+        </w:tc>
+        <w:tc>
+          <w:tcPr>
+            <w:tcW w:w="1949" w:type="dxa"/>
+          </w:tcPr>
+          <w:p>
+            <w:pPr>
+              <w:cnfStyle w:val="000000100000" w:firstRow="0" w:lastRow="0" w:firstColumn="0" w:lastColumn="0" w:oddVBand="0" w:evenVBand="0" w:oddHBand="1" w:evenHBand="0" w:firstRowFirstColumn="0" w:firstRowLastColumn="0" w:lastRowFirstColumn="0" w:lastRowLastColumn="0"/>
+            </w:pPr>
+          </w:p>
+        </w:tc>
+        <w:tc>
+          <w:tcPr>
+            <w:tcW w:w="1477" w:type="dxa"/>
+          </w:tcPr>
+          <w:p>
+            <w:pPr>
+              <w:cnfStyle w:val="000000100000" w:firstRow="0" w:lastRow="0" w:firstColumn="0" w:lastColumn="0" w:oddVBand="0" w:evenVBand="0" w:oddHBand="1" w:evenHBand="0" w:firstRowFirstColumn="0" w:firstRowLastColumn="0" w:lastRowFirstColumn="0" w:lastRowLastColumn="0"/>
+            </w:pPr>
+            <w:r>
+              <w:t>Varachar</w:t>
+            </w:r>
+          </w:p>
+        </w:tc>
+        <w:tc>
+          <w:tcPr>
+            <w:tcW w:w="3484" w:type="dxa"/>
+          </w:tcPr>
+          <w:p>
+            <w:pPr>
+              <w:cnfStyle w:val="000000100000" w:firstRow="0" w:lastRow="0" w:firstColumn="0" w:lastColumn="0" w:oddVBand="0" w:evenVBand="0" w:oddHBand="1" w:evenHBand="0" w:firstRowFirstColumn="0" w:firstRowLastColumn="0" w:lastRowFirstColumn="0" w:lastRowLastColumn="0"/>
+            </w:pPr>
+          </w:p>
+        </w:tc>
+      </w:tr>
+      <w:tr>
+        <w:tc>
+          <w:tcPr>
+            <w:cnfStyle w:val="001000000000" w:firstRow="0" w:lastRow="0" w:firstColumn="1" w:lastColumn="0" w:oddVBand="0" w:evenVBand="0" w:oddHBand="0" w:evenHBand="0" w:firstRowFirstColumn="0" w:firstRowLastColumn="0" w:lastRowFirstColumn="0" w:lastRowLastColumn="0"/>
+            <w:tcW w:w="615" w:type="dxa"/>
+          </w:tcPr>
+          <w:p/>
+        </w:tc>
+        <w:tc>
+          <w:tcPr>
+            <w:tcW w:w="1825" w:type="dxa"/>
+          </w:tcPr>
+          <w:p>
+            <w:pPr>
+              <w:cnfStyle w:val="000000000000" w:firstRow="0" w:lastRow="0" w:firstColumn="0" w:lastColumn="0" w:oddVBand="0" w:evenVBand="0" w:oddHBand="0" w:evenHBand="0" w:firstRowFirstColumn="0" w:firstRowLastColumn="0" w:lastRowFirstColumn="0" w:lastRowLastColumn="0"/>
+            </w:pPr>
+            <w:r>
+              <w:t>Check_in_date</w:t>
+            </w:r>
+          </w:p>
+        </w:tc>
+        <w:tc>
+          <w:tcPr>
+            <w:tcW w:w="1949" w:type="dxa"/>
+          </w:tcPr>
+          <w:p>
+            <w:pPr>
+              <w:cnfStyle w:val="000000000000" w:firstRow="0" w:lastRow="0" w:firstColumn="0" w:lastColumn="0" w:oddVBand="0" w:evenVBand="0" w:oddHBand="0" w:evenHBand="0" w:firstRowFirstColumn="0" w:firstRowLastColumn="0" w:lastRowFirstColumn="0" w:lastRowLastColumn="0"/>
+            </w:pPr>
+          </w:p>
+        </w:tc>
+        <w:tc>
+          <w:tcPr>
+            <w:tcW w:w="1477" w:type="dxa"/>
+          </w:tcPr>
+          <w:p>
+            <w:pPr>
+              <w:cnfStyle w:val="000000000000" w:firstRow="0" w:lastRow="0" w:firstColumn="0" w:lastColumn="0" w:oddVBand="0" w:evenVBand="0" w:oddHBand="0" w:evenHBand="0" w:firstRowFirstColumn="0" w:firstRowLastColumn="0" w:lastRowFirstColumn="0" w:lastRowLastColumn="0"/>
+            </w:pPr>
+            <w:r>
+              <w:t>Datetime</w:t>
+            </w:r>
+          </w:p>
+        </w:tc>
+        <w:tc>
+          <w:tcPr>
+            <w:tcW w:w="3484" w:type="dxa"/>
+          </w:tcPr>
+          <w:p>
+            <w:pPr>
+              <w:cnfStyle w:val="000000000000" w:firstRow="0" w:lastRow="0" w:firstColumn="0" w:lastColumn="0" w:oddVBand="0" w:evenVBand="0" w:oddHBand="0" w:evenHBand="0" w:firstRowFirstColumn="0" w:firstRowLastColumn="0" w:lastRowFirstColumn="0" w:lastRowLastColumn="0"/>
+            </w:pPr>
+          </w:p>
+        </w:tc>
+      </w:tr>
+      <w:tr>
+        <w:trPr>
+          <w:cnfStyle w:val="000000100000" w:firstRow="0" w:lastRow="0" w:firstColumn="0" w:lastColumn="0" w:oddVBand="0" w:evenVBand="0" w:oddHBand="1" w:evenHBand="0" w:firstRowFirstColumn="0" w:firstRowLastColumn="0" w:lastRowFirstColumn="0" w:lastRowLastColumn="0"/>
+        </w:trPr>
+        <w:tc>
+          <w:tcPr>
+            <w:cnfStyle w:val="001000000000" w:firstRow="0" w:lastRow="0" w:firstColumn="1" w:lastColumn="0" w:oddVBand="0" w:evenVBand="0" w:oddHBand="0" w:evenHBand="0" w:firstRowFirstColumn="0" w:firstRowLastColumn="0" w:lastRowFirstColumn="0" w:lastRowLastColumn="0"/>
+            <w:tcW w:w="615" w:type="dxa"/>
+          </w:tcPr>
+          <w:p/>
+        </w:tc>
+        <w:tc>
+          <w:tcPr>
+            <w:tcW w:w="1825" w:type="dxa"/>
+          </w:tcPr>
+          <w:p>
+            <w:pPr>
+              <w:cnfStyle w:val="000000100000" w:firstRow="0" w:lastRow="0" w:firstColumn="0" w:lastColumn="0" w:oddVBand="0" w:evenVBand="0" w:oddHBand="1" w:evenHBand="0" w:firstRowFirstColumn="0" w:firstRowLastColumn="0" w:lastRowFirstColumn="0" w:lastRowLastColumn="0"/>
+            </w:pPr>
+            <w:r>
+              <w:t>Room_no</w:t>
+            </w:r>
+          </w:p>
+        </w:tc>
+        <w:tc>
+          <w:tcPr>
+            <w:tcW w:w="1949" w:type="dxa"/>
+          </w:tcPr>
+          <w:p>
+            <w:pPr>
+              <w:cnfStyle w:val="000000100000" w:firstRow="0" w:lastRow="0" w:firstColumn="0" w:lastColumn="0" w:oddVBand="0" w:evenVBand="0" w:oddHBand="1" w:evenHBand="0" w:firstRowFirstColumn="0" w:firstRowLastColumn="0" w:lastRowFirstColumn="0" w:lastRowLastColumn="0"/>
+            </w:pPr>
+          </w:p>
+        </w:tc>
+        <w:tc>
+          <w:tcPr>
+            <w:tcW w:w="1477" w:type="dxa"/>
+          </w:tcPr>
+          <w:p>
+            <w:pPr>
+              <w:cnfStyle w:val="000000100000" w:firstRow="0" w:lastRow="0" w:firstColumn="0" w:lastColumn="0" w:oddVBand="0" w:evenVBand="0" w:oddHBand="1" w:evenHBand="0" w:firstRowFirstColumn="0" w:firstRowLastColumn="0" w:lastRowFirstColumn="0" w:lastRowLastColumn="0"/>
+            </w:pPr>
+            <w:r>
+              <w:t>Varachar</w:t>
+            </w:r>
+          </w:p>
+        </w:tc>
+        <w:tc>
+          <w:tcPr>
+            <w:tcW w:w="3484" w:type="dxa"/>
+          </w:tcPr>
+          <w:p>
+            <w:pPr>
+              <w:cnfStyle w:val="000000100000" w:firstRow="0" w:lastRow="0" w:firstColumn="0" w:lastColumn="0" w:oddVBand="0" w:evenVBand="0" w:oddHBand="1" w:evenHBand="0" w:firstRowFirstColumn="0" w:firstRowLastColumn="0" w:lastRowFirstColumn="0" w:lastRowLastColumn="0"/>
+            </w:pPr>
+          </w:p>
+        </w:tc>
+      </w:tr>
+      <w:tr>
+        <w:tc>
+          <w:tcPr>
+            <w:cnfStyle w:val="001000000000" w:firstRow="0" w:lastRow="0" w:firstColumn="1" w:lastColumn="0" w:oddVBand="0" w:evenVBand="0" w:oddHBand="0" w:evenHBand="0" w:firstRowFirstColumn="0" w:firstRowLastColumn="0" w:lastRowFirstColumn="0" w:lastRowLastColumn="0"/>
+            <w:tcW w:w="615" w:type="dxa"/>
+          </w:tcPr>
+          <w:p/>
+        </w:tc>
+        <w:tc>
+          <w:tcPr>
+            <w:tcW w:w="1825" w:type="dxa"/>
+          </w:tcPr>
+          <w:p>
+            <w:pPr>
+              <w:cnfStyle w:val="000000000000" w:firstRow="0" w:lastRow="0" w:firstColumn="0" w:lastColumn="0" w:oddVBand="0" w:evenVBand="0" w:oddHBand="0" w:evenHBand="0" w:firstRowFirstColumn="0" w:firstRowLastColumn="0" w:lastRowFirstColumn="0" w:lastRowLastColumn="0"/>
+            </w:pPr>
+            <w:r>
+              <w:t>Cancel_date</w:t>
+            </w:r>
+          </w:p>
+        </w:tc>
+        <w:tc>
+          <w:tcPr>
+            <w:tcW w:w="1949" w:type="dxa"/>
+          </w:tcPr>
+          <w:p>
+            <w:pPr>
+              <w:cnfStyle w:val="000000000000" w:firstRow="0" w:lastRow="0" w:firstColumn="0" w:lastColumn="0" w:oddVBand="0" w:evenVBand="0" w:oddHBand="0" w:evenHBand="0" w:firstRowFirstColumn="0" w:firstRowLastColumn="0" w:lastRowFirstColumn="0" w:lastRowLastColumn="0"/>
+            </w:pPr>
+          </w:p>
+        </w:tc>
+        <w:tc>
+          <w:tcPr>
+            <w:tcW w:w="1477" w:type="dxa"/>
+          </w:tcPr>
+          <w:p>
+            <w:pPr>
+              <w:cnfStyle w:val="000000000000" w:firstRow="0" w:lastRow="0" w:firstColumn="0" w:lastColumn="0" w:oddVBand="0" w:evenVBand="0" w:oddHBand="0" w:evenHBand="0" w:firstRowFirstColumn="0" w:firstRowLastColumn="0" w:lastRowFirstColumn="0" w:lastRowLastColumn="0"/>
+            </w:pPr>
+            <w:r>
+              <w:t>Datetime</w:t>
+            </w:r>
+          </w:p>
+        </w:tc>
+        <w:tc>
+          <w:tcPr>
+            <w:tcW w:w="3484" w:type="dxa"/>
+          </w:tcPr>
+          <w:p>
+            <w:pPr>
+              <w:cnfStyle w:val="000000000000" w:firstRow="0" w:lastRow="0" w:firstColumn="0" w:lastColumn="0" w:oddVBand="0" w:evenVBand="0" w:oddHBand="0" w:evenHBand="0" w:firstRowFirstColumn="0" w:firstRowLastColumn="0" w:lastRowFirstColumn="0" w:lastRowLastColumn="0"/>
+            </w:pPr>
+          </w:p>
+        </w:tc>
+      </w:tr>
+      <w:tr>
+        <w:trPr>
+          <w:cnfStyle w:val="000000100000" w:firstRow="0" w:lastRow="0" w:firstColumn="0" w:lastColumn="0" w:oddVBand="0" w:evenVBand="0" w:oddHBand="1" w:evenHBand="0" w:firstRowFirstColumn="0" w:firstRowLastColumn="0" w:lastRowFirstColumn="0" w:lastRowLastColumn="0"/>
+        </w:trPr>
+        <w:tc>
+          <w:tcPr>
+            <w:cnfStyle w:val="001000000000" w:firstRow="0" w:lastRow="0" w:firstColumn="1" w:lastColumn="0" w:oddVBand="0" w:evenVBand="0" w:oddHBand="0" w:evenHBand="0" w:firstRowFirstColumn="0" w:firstRowLastColumn="0" w:lastRowFirstColumn="0" w:lastRowLastColumn="0"/>
+            <w:tcW w:w="615" w:type="dxa"/>
+          </w:tcPr>
+          <w:p/>
+        </w:tc>
+        <w:tc>
+          <w:tcPr>
+            <w:tcW w:w="1825" w:type="dxa"/>
+          </w:tcPr>
+          <w:p>
+            <w:pPr>
+              <w:cnfStyle w:val="000000100000" w:firstRow="0" w:lastRow="0" w:firstColumn="0" w:lastColumn="0" w:oddVBand="0" w:evenVBand="0" w:oddHBand="1" w:evenHBand="0" w:firstRowFirstColumn="0" w:firstRowLastColumn="0" w:lastRowFirstColumn="0" w:lastRowLastColumn="0"/>
+            </w:pPr>
+            <w:r>
+              <w:t>Reason</w:t>
+            </w:r>
+          </w:p>
+        </w:tc>
+        <w:tc>
+          <w:tcPr>
+            <w:tcW w:w="1949" w:type="dxa"/>
+          </w:tcPr>
+          <w:p>
+            <w:pPr>
+              <w:cnfStyle w:val="000000100000" w:firstRow="0" w:lastRow="0" w:firstColumn="0" w:lastColumn="0" w:oddVBand="0" w:evenVBand="0" w:oddHBand="1" w:evenHBand="0" w:firstRowFirstColumn="0" w:firstRowLastColumn="0" w:lastRowFirstColumn="0" w:lastRowLastColumn="0"/>
+            </w:pPr>
+          </w:p>
+        </w:tc>
+        <w:tc>
+          <w:tcPr>
+            <w:tcW w:w="1477" w:type="dxa"/>
+          </w:tcPr>
+          <w:p>
+            <w:pPr>
+              <w:cnfStyle w:val="000000100000" w:firstRow="0" w:lastRow="0" w:firstColumn="0" w:lastColumn="0" w:oddVBand="0" w:evenVBand="0" w:oddHBand="1" w:evenHBand="0" w:firstRowFirstColumn="0" w:firstRowLastColumn="0" w:lastRowFirstColumn="0" w:lastRowLastColumn="0"/>
+            </w:pPr>
+            <w:r>
+              <w:t>Varchar</w:t>
+            </w:r>
+          </w:p>
+        </w:tc>
+        <w:tc>
+          <w:tcPr>
+            <w:tcW w:w="3484" w:type="dxa"/>
+          </w:tcPr>
+          <w:p>
+            <w:pPr>
+              <w:cnfStyle w:val="000000100000" w:firstRow="0" w:lastRow="0" w:firstColumn="0" w:lastColumn="0" w:oddVBand="0" w:evenVBand="0" w:oddHBand="1" w:evenHBand="0" w:firstRowFirstColumn="0" w:firstRowLastColumn="0" w:lastRowFirstColumn="0" w:lastRowLastColumn="0"/>
+            </w:pPr>
+            <w:r>
+              <w:t>Reason customer cancellation</w:t>
+            </w:r>
+          </w:p>
+        </w:tc>
+      </w:tr>
+      <w:tr>
+        <w:tc>
+          <w:tcPr>
+            <w:cnfStyle w:val="001000000000" w:firstRow="0" w:lastRow="0" w:firstColumn="1" w:lastColumn="0" w:oddVBand="0" w:evenVBand="0" w:oddHBand="0" w:evenHBand="0" w:firstRowFirstColumn="0" w:firstRowLastColumn="0" w:lastRowFirstColumn="0" w:lastRowLastColumn="0"/>
+            <w:tcW w:w="615" w:type="dxa"/>
+          </w:tcPr>
+          <w:p/>
+        </w:tc>
+        <w:tc>
+          <w:tcPr>
+            <w:tcW w:w="1825" w:type="dxa"/>
+          </w:tcPr>
+          <w:p>
+            <w:pPr>
+              <w:cnfStyle w:val="000000000000" w:firstRow="0" w:lastRow="0" w:firstColumn="0" w:lastColumn="0" w:oddVBand="0" w:evenVBand="0" w:oddHBand="0" w:evenHBand="0" w:firstRowFirstColumn="0" w:firstRowLastColumn="0" w:lastRowFirstColumn="0" w:lastRowLastColumn="0"/>
+            </w:pPr>
+            <w:r>
+              <w:t>Cancelled_by</w:t>
+            </w:r>
+          </w:p>
+        </w:tc>
+        <w:tc>
+          <w:tcPr>
+            <w:tcW w:w="1949" w:type="dxa"/>
+          </w:tcPr>
+          <w:p>
+            <w:pPr>
+              <w:cnfStyle w:val="000000000000" w:firstRow="0" w:lastRow="0" w:firstColumn="0" w:lastColumn="0" w:oddVBand="0" w:evenVBand="0" w:oddHBand="0" w:evenHBand="0" w:firstRowFirstColumn="0" w:firstRowLastColumn="0" w:lastRowFirstColumn="0" w:lastRowLastColumn="0"/>
+            </w:pPr>
+          </w:p>
+        </w:tc>
+        <w:tc>
+          <w:tcPr>
+            <w:tcW w:w="1477" w:type="dxa"/>
+          </w:tcPr>
+          <w:p>
+            <w:pPr>
+              <w:cnfStyle w:val="000000000000" w:firstRow="0" w:lastRow="0" w:firstColumn="0" w:lastColumn="0" w:oddVBand="0" w:evenVBand="0" w:oddHBand="0" w:evenHBand="0" w:firstRowFirstColumn="0" w:firstRowLastColumn="0" w:lastRowFirstColumn="0" w:lastRowLastColumn="0"/>
+            </w:pPr>
+            <w:r>
+              <w:t>Varchar</w:t>
+            </w:r>
+          </w:p>
+        </w:tc>
+        <w:tc>
+          <w:tcPr>
+            <w:tcW w:w="3484" w:type="dxa"/>
+          </w:tcPr>
+          <w:p>
+            <w:pPr>
+              <w:cnfStyle w:val="000000000000" w:firstRow="0" w:lastRow="0" w:firstColumn="0" w:lastColumn="0" w:oddVBand="0" w:evenVBand="0" w:oddHBand="0" w:evenHBand="0" w:firstRowFirstColumn="0" w:firstRowLastColumn="0" w:lastRowFirstColumn="0" w:lastRowLastColumn="0"/>
+            </w:pPr>
+            <w:r>
+              <w:t xml:space="preserve">Record first name and last name of user </w:t>
+            </w:r>
+          </w:p>
+        </w:tc>
+      </w:tr>
+    </w:tbl>
+    <w:p>
+      <w:bookmarkStart w:id="0" w:name="_GoBack"/>
+      <w:bookmarkEnd w:id="0"/>
+    </w:p>
     <w:sectPr>
       <w:pgSz w:w="12240" w:h="15840"/>
       <w:pgMar w:top="1440" w:right="1440" w:bottom="1440" w:left="1440" w:header="720" w:footer="720" w:gutter="0"/>
@@ -13448,7 +14014,7 @@
 </file>
 
 <file path=customXml/itemProps1.xml><?xml version="1.0" encoding="utf-8"?>
-<ds:datastoreItem xmlns:ds="http://schemas.openxmlformats.org/officeDocument/2006/customXml" ds:itemID="{5C02762C-91B0-4264-81CD-26A8A09E6536}">
+<ds:datastoreItem xmlns:ds="http://schemas.openxmlformats.org/officeDocument/2006/customXml" ds:itemID="{9671C985-5741-4705-A548-129ACBE3C3F8}">
   <ds:schemaRefs>
     <ds:schemaRef ds:uri="http://schemas.openxmlformats.org/officeDocument/2006/bibliography"/>
   </ds:schemaRefs>

--- a/Documents/Data Dictionary.docx
+++ b/Documents/Data Dictionary.docx
@@ -1877,6 +1877,64 @@
               <w:cnfStyle w:val="000000100000" w:firstRow="0" w:lastRow="0" w:firstColumn="0" w:lastColumn="0" w:oddVBand="0" w:evenVBand="0" w:oddHBand="1" w:evenHBand="0" w:firstRowFirstColumn="0" w:firstRowLastColumn="0" w:lastRowFirstColumn="0" w:lastRowLastColumn="0"/>
             </w:pPr>
             <w:r>
+              <w:t>Discount_percentage</w:t>
+            </w:r>
+          </w:p>
+        </w:tc>
+        <w:tc>
+          <w:tcPr>
+            <w:tcW w:w="1854" w:type="dxa"/>
+          </w:tcPr>
+          <w:p>
+            <w:pPr>
+              <w:cnfStyle w:val="000000100000" w:firstRow="0" w:lastRow="0" w:firstColumn="0" w:lastColumn="0" w:oddVBand="0" w:evenVBand="0" w:oddHBand="1" w:evenHBand="0" w:firstRowFirstColumn="0" w:firstRowLastColumn="0" w:lastRowFirstColumn="0" w:lastRowLastColumn="0"/>
+            </w:pPr>
+          </w:p>
+        </w:tc>
+        <w:tc>
+          <w:tcPr>
+            <w:tcW w:w="1437" w:type="dxa"/>
+          </w:tcPr>
+          <w:p>
+            <w:pPr>
+              <w:cnfStyle w:val="000000100000" w:firstRow="0" w:lastRow="0" w:firstColumn="0" w:lastColumn="0" w:oddVBand="0" w:evenVBand="0" w:oddHBand="1" w:evenHBand="0" w:firstRowFirstColumn="0" w:firstRowLastColumn="0" w:lastRowFirstColumn="0" w:lastRowLastColumn="0"/>
+            </w:pPr>
+            <w:r>
+              <w:t>Decimal</w:t>
+            </w:r>
+          </w:p>
+        </w:tc>
+        <w:tc>
+          <w:tcPr>
+            <w:tcW w:w="3302" w:type="dxa"/>
+          </w:tcPr>
+          <w:p>
+            <w:pPr>
+              <w:cnfStyle w:val="000000100000" w:firstRow="0" w:lastRow="0" w:firstColumn="0" w:lastColumn="0" w:oddVBand="0" w:evenVBand="0" w:oddHBand="1" w:evenHBand="0" w:firstRowFirstColumn="0" w:firstRowLastColumn="0" w:lastRowFirstColumn="0" w:lastRowLastColumn="0"/>
+            </w:pPr>
+            <w:r>
+              <w:t>Discount in percentage</w:t>
+            </w:r>
+          </w:p>
+        </w:tc>
+      </w:tr>
+      <w:tr>
+        <w:tc>
+          <w:tcPr>
+            <w:cnfStyle w:val="001000000000" w:firstRow="0" w:lastRow="0" w:firstColumn="1" w:lastColumn="0" w:oddVBand="0" w:evenVBand="0" w:oddHBand="0" w:evenHBand="0" w:firstRowFirstColumn="0" w:firstRowLastColumn="0" w:lastRowFirstColumn="0" w:lastRowLastColumn="0"/>
+            <w:tcW w:w="607" w:type="dxa"/>
+          </w:tcPr>
+          <w:p/>
+        </w:tc>
+        <w:tc>
+          <w:tcPr>
+            <w:tcW w:w="2150" w:type="dxa"/>
+          </w:tcPr>
+          <w:p>
+            <w:pPr>
+              <w:cnfStyle w:val="000000000000" w:firstRow="0" w:lastRow="0" w:firstColumn="0" w:lastColumn="0" w:oddVBand="0" w:evenVBand="0" w:oddHBand="0" w:evenHBand="0" w:firstRowFirstColumn="0" w:firstRowLastColumn="0" w:lastRowFirstColumn="0" w:lastRowLastColumn="0"/>
+            </w:pPr>
+            <w:r>
               <w:t>Discount</w:t>
             </w:r>
           </w:p>
@@ -1887,7 +1945,7 @@
           </w:tcPr>
           <w:p>
             <w:pPr>
-              <w:cnfStyle w:val="000000100000" w:firstRow="0" w:lastRow="0" w:firstColumn="0" w:lastColumn="0" w:oddVBand="0" w:evenVBand="0" w:oddHBand="1" w:evenHBand="0" w:firstRowFirstColumn="0" w:firstRowLastColumn="0" w:lastRowFirstColumn="0" w:lastRowLastColumn="0"/>
+              <w:cnfStyle w:val="000000000000" w:firstRow="0" w:lastRow="0" w:firstColumn="0" w:lastColumn="0" w:oddVBand="0" w:evenVBand="0" w:oddHBand="0" w:evenHBand="0" w:firstRowFirstColumn="0" w:firstRowLastColumn="0" w:lastRowFirstColumn="0" w:lastRowLastColumn="0"/>
             </w:pPr>
           </w:p>
         </w:tc>
@@ -1897,7 +1955,7 @@
           </w:tcPr>
           <w:p>
             <w:pPr>
-              <w:cnfStyle w:val="000000100000" w:firstRow="0" w:lastRow="0" w:firstColumn="0" w:lastColumn="0" w:oddVBand="0" w:evenVBand="0" w:oddHBand="1" w:evenHBand="0" w:firstRowFirstColumn="0" w:firstRowLastColumn="0" w:lastRowFirstColumn="0" w:lastRowLastColumn="0"/>
+              <w:cnfStyle w:val="000000000000" w:firstRow="0" w:lastRow="0" w:firstColumn="0" w:lastColumn="0" w:oddVBand="0" w:evenVBand="0" w:oddHBand="0" w:evenHBand="0" w:firstRowFirstColumn="0" w:firstRowLastColumn="0" w:lastRowFirstColumn="0" w:lastRowLastColumn="0"/>
             </w:pPr>
             <w:r>
               <w:t>Decimal</w:t>
@@ -1910,68 +1968,10 @@
           </w:tcPr>
           <w:p>
             <w:pPr>
-              <w:cnfStyle w:val="000000100000" w:firstRow="0" w:lastRow="0" w:firstColumn="0" w:lastColumn="0" w:oddVBand="0" w:evenVBand="0" w:oddHBand="1" w:evenHBand="0" w:firstRowFirstColumn="0" w:firstRowLastColumn="0" w:lastRowFirstColumn="0" w:lastRowLastColumn="0"/>
+              <w:cnfStyle w:val="000000000000" w:firstRow="0" w:lastRow="0" w:firstColumn="0" w:lastColumn="0" w:oddVBand="0" w:evenVBand="0" w:oddHBand="0" w:evenHBand="0" w:firstRowFirstColumn="0" w:firstRowLastColumn="0" w:lastRowFirstColumn="0" w:lastRowLastColumn="0"/>
             </w:pPr>
             <w:r>
               <w:t xml:space="preserve">Discount amount </w:t>
-            </w:r>
-          </w:p>
-        </w:tc>
-      </w:tr>
-      <w:tr>
-        <w:tc>
-          <w:tcPr>
-            <w:cnfStyle w:val="001000000000" w:firstRow="0" w:lastRow="0" w:firstColumn="1" w:lastColumn="0" w:oddVBand="0" w:evenVBand="0" w:oddHBand="0" w:evenHBand="0" w:firstRowFirstColumn="0" w:firstRowLastColumn="0" w:lastRowFirstColumn="0" w:lastRowLastColumn="0"/>
-            <w:tcW w:w="607" w:type="dxa"/>
-          </w:tcPr>
-          <w:p/>
-        </w:tc>
-        <w:tc>
-          <w:tcPr>
-            <w:tcW w:w="2150" w:type="dxa"/>
-          </w:tcPr>
-          <w:p>
-            <w:pPr>
-              <w:cnfStyle w:val="000000000000" w:firstRow="0" w:lastRow="0" w:firstColumn="0" w:lastColumn="0" w:oddVBand="0" w:evenVBand="0" w:oddHBand="0" w:evenHBand="0" w:firstRowFirstColumn="0" w:firstRowLastColumn="0" w:lastRowFirstColumn="0" w:lastRowLastColumn="0"/>
-            </w:pPr>
-            <w:r>
-              <w:t>Hourly_check_in</w:t>
-            </w:r>
-          </w:p>
-        </w:tc>
-        <w:tc>
-          <w:tcPr>
-            <w:tcW w:w="1854" w:type="dxa"/>
-          </w:tcPr>
-          <w:p>
-            <w:pPr>
-              <w:cnfStyle w:val="000000000000" w:firstRow="0" w:lastRow="0" w:firstColumn="0" w:lastColumn="0" w:oddVBand="0" w:evenVBand="0" w:oddHBand="0" w:evenHBand="0" w:firstRowFirstColumn="0" w:firstRowLastColumn="0" w:lastRowFirstColumn="0" w:lastRowLastColumn="0"/>
-            </w:pPr>
-          </w:p>
-        </w:tc>
-        <w:tc>
-          <w:tcPr>
-            <w:tcW w:w="1437" w:type="dxa"/>
-          </w:tcPr>
-          <w:p>
-            <w:pPr>
-              <w:cnfStyle w:val="000000000000" w:firstRow="0" w:lastRow="0" w:firstColumn="0" w:lastColumn="0" w:oddVBand="0" w:evenVBand="0" w:oddHBand="0" w:evenHBand="0" w:firstRowFirstColumn="0" w:firstRowLastColumn="0" w:lastRowFirstColumn="0" w:lastRowLastColumn="0"/>
-            </w:pPr>
-            <w:r>
-              <w:t>Datetime</w:t>
-            </w:r>
-          </w:p>
-        </w:tc>
-        <w:tc>
-          <w:tcPr>
-            <w:tcW w:w="3302" w:type="dxa"/>
-          </w:tcPr>
-          <w:p>
-            <w:pPr>
-              <w:cnfStyle w:val="000000000000" w:firstRow="0" w:lastRow="0" w:firstColumn="0" w:lastColumn="0" w:oddVBand="0" w:evenVBand="0" w:oddHBand="0" w:evenHBand="0" w:firstRowFirstColumn="0" w:firstRowLastColumn="0" w:lastRowFirstColumn="0" w:lastRowLastColumn="0"/>
-            </w:pPr>
-            <w:r>
-              <w:t>Customer check-in in type hour</w:t>
             </w:r>
           </w:p>
         </w:tc>
@@ -1996,6 +1996,64 @@
               <w:cnfStyle w:val="000000100000" w:firstRow="0" w:lastRow="0" w:firstColumn="0" w:lastColumn="0" w:oddVBand="0" w:evenVBand="0" w:oddHBand="1" w:evenHBand="0" w:firstRowFirstColumn="0" w:firstRowLastColumn="0" w:lastRowFirstColumn="0" w:lastRowLastColumn="0"/>
             </w:pPr>
             <w:r>
+              <w:t>Hourly_check_in</w:t>
+            </w:r>
+          </w:p>
+        </w:tc>
+        <w:tc>
+          <w:tcPr>
+            <w:tcW w:w="1854" w:type="dxa"/>
+          </w:tcPr>
+          <w:p>
+            <w:pPr>
+              <w:cnfStyle w:val="000000100000" w:firstRow="0" w:lastRow="0" w:firstColumn="0" w:lastColumn="0" w:oddVBand="0" w:evenVBand="0" w:oddHBand="1" w:evenHBand="0" w:firstRowFirstColumn="0" w:firstRowLastColumn="0" w:lastRowFirstColumn="0" w:lastRowLastColumn="0"/>
+            </w:pPr>
+          </w:p>
+        </w:tc>
+        <w:tc>
+          <w:tcPr>
+            <w:tcW w:w="1437" w:type="dxa"/>
+          </w:tcPr>
+          <w:p>
+            <w:pPr>
+              <w:cnfStyle w:val="000000100000" w:firstRow="0" w:lastRow="0" w:firstColumn="0" w:lastColumn="0" w:oddVBand="0" w:evenVBand="0" w:oddHBand="1" w:evenHBand="0" w:firstRowFirstColumn="0" w:firstRowLastColumn="0" w:lastRowFirstColumn="0" w:lastRowLastColumn="0"/>
+            </w:pPr>
+            <w:r>
+              <w:t>Datetime</w:t>
+            </w:r>
+          </w:p>
+        </w:tc>
+        <w:tc>
+          <w:tcPr>
+            <w:tcW w:w="3302" w:type="dxa"/>
+          </w:tcPr>
+          <w:p>
+            <w:pPr>
+              <w:cnfStyle w:val="000000100000" w:firstRow="0" w:lastRow="0" w:firstColumn="0" w:lastColumn="0" w:oddVBand="0" w:evenVBand="0" w:oddHBand="1" w:evenHBand="0" w:firstRowFirstColumn="0" w:firstRowLastColumn="0" w:lastRowFirstColumn="0" w:lastRowLastColumn="0"/>
+            </w:pPr>
+            <w:r>
+              <w:t>Customer check-in in type hour</w:t>
+            </w:r>
+          </w:p>
+        </w:tc>
+      </w:tr>
+      <w:tr>
+        <w:tc>
+          <w:tcPr>
+            <w:cnfStyle w:val="001000000000" w:firstRow="0" w:lastRow="0" w:firstColumn="1" w:lastColumn="0" w:oddVBand="0" w:evenVBand="0" w:oddHBand="0" w:evenHBand="0" w:firstRowFirstColumn="0" w:firstRowLastColumn="0" w:lastRowFirstColumn="0" w:lastRowLastColumn="0"/>
+            <w:tcW w:w="607" w:type="dxa"/>
+          </w:tcPr>
+          <w:p/>
+        </w:tc>
+        <w:tc>
+          <w:tcPr>
+            <w:tcW w:w="2150" w:type="dxa"/>
+          </w:tcPr>
+          <w:p>
+            <w:pPr>
+              <w:cnfStyle w:val="000000000000" w:firstRow="0" w:lastRow="0" w:firstColumn="0" w:lastColumn="0" w:oddVBand="0" w:evenVBand="0" w:oddHBand="0" w:evenHBand="0" w:firstRowFirstColumn="0" w:firstRowLastColumn="0" w:lastRowFirstColumn="0" w:lastRowLastColumn="0"/>
+            </w:pPr>
+            <w:r>
               <w:t>Monthly_check_in</w:t>
             </w:r>
           </w:p>
@@ -2006,7 +2064,7 @@
           </w:tcPr>
           <w:p>
             <w:pPr>
-              <w:cnfStyle w:val="000000100000" w:firstRow="0" w:lastRow="0" w:firstColumn="0" w:lastColumn="0" w:oddVBand="0" w:evenVBand="0" w:oddHBand="1" w:evenHBand="0" w:firstRowFirstColumn="0" w:firstRowLastColumn="0" w:lastRowFirstColumn="0" w:lastRowLastColumn="0"/>
+              <w:cnfStyle w:val="000000000000" w:firstRow="0" w:lastRow="0" w:firstColumn="0" w:lastColumn="0" w:oddVBand="0" w:evenVBand="0" w:oddHBand="0" w:evenHBand="0" w:firstRowFirstColumn="0" w:firstRowLastColumn="0" w:lastRowFirstColumn="0" w:lastRowLastColumn="0"/>
             </w:pPr>
           </w:p>
         </w:tc>
@@ -2016,7 +2074,7 @@
           </w:tcPr>
           <w:p>
             <w:pPr>
-              <w:cnfStyle w:val="000000100000" w:firstRow="0" w:lastRow="0" w:firstColumn="0" w:lastColumn="0" w:oddVBand="0" w:evenVBand="0" w:oddHBand="1" w:evenHBand="0" w:firstRowFirstColumn="0" w:firstRowLastColumn="0" w:lastRowFirstColumn="0" w:lastRowLastColumn="0"/>
+              <w:cnfStyle w:val="000000000000" w:firstRow="0" w:lastRow="0" w:firstColumn="0" w:lastColumn="0" w:oddVBand="0" w:evenVBand="0" w:oddHBand="0" w:evenHBand="0" w:firstRowFirstColumn="0" w:firstRowLastColumn="0" w:lastRowFirstColumn="0" w:lastRowLastColumn="0"/>
             </w:pPr>
             <w:r>
               <w:t>Datetime</w:t>
@@ -2029,66 +2087,11 @@
           </w:tcPr>
           <w:p>
             <w:pPr>
-              <w:cnfStyle w:val="000000100000" w:firstRow="0" w:lastRow="0" w:firstColumn="0" w:lastColumn="0" w:oddVBand="0" w:evenVBand="0" w:oddHBand="1" w:evenHBand="0" w:firstRowFirstColumn="0" w:firstRowLastColumn="0" w:lastRowFirstColumn="0" w:lastRowLastColumn="0"/>
+              <w:cnfStyle w:val="000000000000" w:firstRow="0" w:lastRow="0" w:firstColumn="0" w:lastColumn="0" w:oddVBand="0" w:evenVBand="0" w:oddHBand="0" w:evenHBand="0" w:firstRowFirstColumn="0" w:firstRowLastColumn="0" w:lastRowFirstColumn="0" w:lastRowLastColumn="0"/>
             </w:pPr>
             <w:r>
               <w:t>Customer check-in in type monthly</w:t>
             </w:r>
-          </w:p>
-        </w:tc>
-      </w:tr>
-      <w:tr>
-        <w:tc>
-          <w:tcPr>
-            <w:cnfStyle w:val="001000000000" w:firstRow="0" w:lastRow="0" w:firstColumn="1" w:lastColumn="0" w:oddVBand="0" w:evenVBand="0" w:oddHBand="0" w:evenHBand="0" w:firstRowFirstColumn="0" w:firstRowLastColumn="0" w:lastRowFirstColumn="0" w:lastRowLastColumn="0"/>
-            <w:tcW w:w="607" w:type="dxa"/>
-          </w:tcPr>
-          <w:p/>
-        </w:tc>
-        <w:tc>
-          <w:tcPr>
-            <w:tcW w:w="2150" w:type="dxa"/>
-          </w:tcPr>
-          <w:p>
-            <w:pPr>
-              <w:cnfStyle w:val="000000000000" w:firstRow="0" w:lastRow="0" w:firstColumn="0" w:lastColumn="0" w:oddVBand="0" w:evenVBand="0" w:oddHBand="0" w:evenHBand="0" w:firstRowFirstColumn="0" w:firstRowLastColumn="0" w:lastRowFirstColumn="0" w:lastRowLastColumn="0"/>
-            </w:pPr>
-            <w:r>
-              <w:t>Estimated_check_out</w:t>
-            </w:r>
-          </w:p>
-        </w:tc>
-        <w:tc>
-          <w:tcPr>
-            <w:tcW w:w="1854" w:type="dxa"/>
-          </w:tcPr>
-          <w:p>
-            <w:pPr>
-              <w:cnfStyle w:val="000000000000" w:firstRow="0" w:lastRow="0" w:firstColumn="0" w:lastColumn="0" w:oddVBand="0" w:evenVBand="0" w:oddHBand="0" w:evenHBand="0" w:firstRowFirstColumn="0" w:firstRowLastColumn="0" w:lastRowFirstColumn="0" w:lastRowLastColumn="0"/>
-            </w:pPr>
-          </w:p>
-        </w:tc>
-        <w:tc>
-          <w:tcPr>
-            <w:tcW w:w="1437" w:type="dxa"/>
-          </w:tcPr>
-          <w:p>
-            <w:pPr>
-              <w:cnfStyle w:val="000000000000" w:firstRow="0" w:lastRow="0" w:firstColumn="0" w:lastColumn="0" w:oddVBand="0" w:evenVBand="0" w:oddHBand="0" w:evenHBand="0" w:firstRowFirstColumn="0" w:firstRowLastColumn="0" w:lastRowFirstColumn="0" w:lastRowLastColumn="0"/>
-            </w:pPr>
-            <w:r>
-              <w:t>Datetime</w:t>
-            </w:r>
-          </w:p>
-        </w:tc>
-        <w:tc>
-          <w:tcPr>
-            <w:tcW w:w="3302" w:type="dxa"/>
-          </w:tcPr>
-          <w:p>
-            <w:pPr>
-              <w:cnfStyle w:val="000000000000" w:firstRow="0" w:lastRow="0" w:firstColumn="0" w:lastColumn="0" w:oddVBand="0" w:evenVBand="0" w:oddHBand="0" w:evenHBand="0" w:firstRowFirstColumn="0" w:firstRowLastColumn="0" w:lastRowFirstColumn="0" w:lastRowLastColumn="0"/>
-            </w:pPr>
           </w:p>
         </w:tc>
       </w:tr>
@@ -2112,6 +2115,61 @@
               <w:cnfStyle w:val="000000100000" w:firstRow="0" w:lastRow="0" w:firstColumn="0" w:lastColumn="0" w:oddVBand="0" w:evenVBand="0" w:oddHBand="1" w:evenHBand="0" w:firstRowFirstColumn="0" w:firstRowLastColumn="0" w:lastRowFirstColumn="0" w:lastRowLastColumn="0"/>
             </w:pPr>
             <w:r>
+              <w:t>Estimated_check_out</w:t>
+            </w:r>
+          </w:p>
+        </w:tc>
+        <w:tc>
+          <w:tcPr>
+            <w:tcW w:w="1854" w:type="dxa"/>
+          </w:tcPr>
+          <w:p>
+            <w:pPr>
+              <w:cnfStyle w:val="000000100000" w:firstRow="0" w:lastRow="0" w:firstColumn="0" w:lastColumn="0" w:oddVBand="0" w:evenVBand="0" w:oddHBand="1" w:evenHBand="0" w:firstRowFirstColumn="0" w:firstRowLastColumn="0" w:lastRowFirstColumn="0" w:lastRowLastColumn="0"/>
+            </w:pPr>
+          </w:p>
+        </w:tc>
+        <w:tc>
+          <w:tcPr>
+            <w:tcW w:w="1437" w:type="dxa"/>
+          </w:tcPr>
+          <w:p>
+            <w:pPr>
+              <w:cnfStyle w:val="000000100000" w:firstRow="0" w:lastRow="0" w:firstColumn="0" w:lastColumn="0" w:oddVBand="0" w:evenVBand="0" w:oddHBand="1" w:evenHBand="0" w:firstRowFirstColumn="0" w:firstRowLastColumn="0" w:lastRowFirstColumn="0" w:lastRowLastColumn="0"/>
+            </w:pPr>
+            <w:r>
+              <w:t>Datetime</w:t>
+            </w:r>
+          </w:p>
+        </w:tc>
+        <w:tc>
+          <w:tcPr>
+            <w:tcW w:w="3302" w:type="dxa"/>
+          </w:tcPr>
+          <w:p>
+            <w:pPr>
+              <w:cnfStyle w:val="000000100000" w:firstRow="0" w:lastRow="0" w:firstColumn="0" w:lastColumn="0" w:oddVBand="0" w:evenVBand="0" w:oddHBand="1" w:evenHBand="0" w:firstRowFirstColumn="0" w:firstRowLastColumn="0" w:lastRowFirstColumn="0" w:lastRowLastColumn="0"/>
+            </w:pPr>
+          </w:p>
+        </w:tc>
+      </w:tr>
+      <w:tr>
+        <w:tc>
+          <w:tcPr>
+            <w:cnfStyle w:val="001000000000" w:firstRow="0" w:lastRow="0" w:firstColumn="1" w:lastColumn="0" w:oddVBand="0" w:evenVBand="0" w:oddHBand="0" w:evenHBand="0" w:firstRowFirstColumn="0" w:firstRowLastColumn="0" w:lastRowFirstColumn="0" w:lastRowLastColumn="0"/>
+            <w:tcW w:w="607" w:type="dxa"/>
+          </w:tcPr>
+          <w:p/>
+        </w:tc>
+        <w:tc>
+          <w:tcPr>
+            <w:tcW w:w="2150" w:type="dxa"/>
+          </w:tcPr>
+          <w:p>
+            <w:pPr>
+              <w:cnfStyle w:val="000000000000" w:firstRow="0" w:lastRow="0" w:firstColumn="0" w:lastColumn="0" w:oddVBand="0" w:evenVBand="0" w:oddHBand="0" w:evenHBand="0" w:firstRowFirstColumn="0" w:firstRowLastColumn="0" w:lastRowFirstColumn="0" w:lastRowLastColumn="0"/>
+            </w:pPr>
+            <w:r>
               <w:t>Status_code</w:t>
             </w:r>
           </w:p>
@@ -2122,7 +2180,7 @@
           </w:tcPr>
           <w:p>
             <w:pPr>
-              <w:cnfStyle w:val="000000100000" w:firstRow="0" w:lastRow="0" w:firstColumn="0" w:lastColumn="0" w:oddVBand="0" w:evenVBand="0" w:oddHBand="1" w:evenHBand="0" w:firstRowFirstColumn="0" w:firstRowLastColumn="0" w:lastRowFirstColumn="0" w:lastRowLastColumn="0"/>
+              <w:cnfStyle w:val="000000000000" w:firstRow="0" w:lastRow="0" w:firstColumn="0" w:lastColumn="0" w:oddVBand="0" w:evenVBand="0" w:oddHBand="0" w:evenHBand="0" w:firstRowFirstColumn="0" w:firstRowLastColumn="0" w:lastRowFirstColumn="0" w:lastRowLastColumn="0"/>
             </w:pPr>
           </w:p>
         </w:tc>
@@ -2132,7 +2190,7 @@
           </w:tcPr>
           <w:p>
             <w:pPr>
-              <w:cnfStyle w:val="000000100000" w:firstRow="0" w:lastRow="0" w:firstColumn="0" w:lastColumn="0" w:oddVBand="0" w:evenVBand="0" w:oddHBand="1" w:evenHBand="0" w:firstRowFirstColumn="0" w:firstRowLastColumn="0" w:lastRowFirstColumn="0" w:lastRowLastColumn="0"/>
+              <w:cnfStyle w:val="000000000000" w:firstRow="0" w:lastRow="0" w:firstColumn="0" w:lastColumn="0" w:oddVBand="0" w:evenVBand="0" w:oddHBand="0" w:evenHBand="0" w:firstRowFirstColumn="0" w:firstRowLastColumn="0" w:lastRowFirstColumn="0" w:lastRowLastColumn="0"/>
             </w:pPr>
             <w:r>
               <w:t>Int</w:t>
@@ -2145,66 +2203,8 @@
           </w:tcPr>
           <w:p>
             <w:pPr>
-              <w:cnfStyle w:val="000000100000" w:firstRow="0" w:lastRow="0" w:firstColumn="0" w:lastColumn="0" w:oddVBand="0" w:evenVBand="0" w:oddHBand="1" w:evenHBand="0" w:firstRowFirstColumn="0" w:firstRowLastColumn="0" w:lastRowFirstColumn="0" w:lastRowLastColumn="0"/>
-            </w:pPr>
-          </w:p>
-        </w:tc>
-      </w:tr>
-      <w:tr>
-        <w:tc>
-          <w:tcPr>
-            <w:cnfStyle w:val="001000000000" w:firstRow="0" w:lastRow="0" w:firstColumn="1" w:lastColumn="0" w:oddVBand="0" w:evenVBand="0" w:oddHBand="0" w:evenHBand="0" w:firstRowFirstColumn="0" w:firstRowLastColumn="0" w:lastRowFirstColumn="0" w:lastRowLastColumn="0"/>
-            <w:tcW w:w="607" w:type="dxa"/>
-          </w:tcPr>
-          <w:p/>
-        </w:tc>
-        <w:tc>
-          <w:tcPr>
-            <w:tcW w:w="2150" w:type="dxa"/>
-          </w:tcPr>
-          <w:p>
-            <w:pPr>
-              <w:cnfStyle w:val="000000000000" w:firstRow="0" w:lastRow="0" w:firstColumn="0" w:lastColumn="0" w:oddVBand="0" w:evenVBand="0" w:oddHBand="0" w:evenHBand="0" w:firstRowFirstColumn="0" w:firstRowLastColumn="0" w:lastRowFirstColumn="0" w:lastRowLastColumn="0"/>
-            </w:pPr>
-            <w:r>
-              <w:t>Created_by</w:t>
-            </w:r>
-          </w:p>
-        </w:tc>
-        <w:tc>
-          <w:tcPr>
-            <w:tcW w:w="1854" w:type="dxa"/>
-          </w:tcPr>
-          <w:p>
-            <w:pPr>
-              <w:cnfStyle w:val="000000000000" w:firstRow="0" w:lastRow="0" w:firstColumn="0" w:lastColumn="0" w:oddVBand="0" w:evenVBand="0" w:oddHBand="0" w:evenHBand="0" w:firstRowFirstColumn="0" w:firstRowLastColumn="0" w:lastRowFirstColumn="0" w:lastRowLastColumn="0"/>
-            </w:pPr>
-          </w:p>
-        </w:tc>
-        <w:tc>
-          <w:tcPr>
-            <w:tcW w:w="1437" w:type="dxa"/>
-          </w:tcPr>
-          <w:p>
-            <w:pPr>
-              <w:cnfStyle w:val="000000000000" w:firstRow="0" w:lastRow="0" w:firstColumn="0" w:lastColumn="0" w:oddVBand="0" w:evenVBand="0" w:oddHBand="0" w:evenHBand="0" w:firstRowFirstColumn="0" w:firstRowLastColumn="0" w:lastRowFirstColumn="0" w:lastRowLastColumn="0"/>
-            </w:pPr>
-            <w:r>
-              <w:t>Varchar</w:t>
-            </w:r>
-          </w:p>
-        </w:tc>
-        <w:tc>
-          <w:tcPr>
-            <w:tcW w:w="3302" w:type="dxa"/>
-          </w:tcPr>
-          <w:p>
-            <w:pPr>
-              <w:cnfStyle w:val="000000000000" w:firstRow="0" w:lastRow="0" w:firstColumn="0" w:lastColumn="0" w:oddVBand="0" w:evenVBand="0" w:oddHBand="0" w:evenHBand="0" w:firstRowFirstColumn="0" w:firstRowLastColumn="0" w:lastRowFirstColumn="0" w:lastRowLastColumn="0"/>
-            </w:pPr>
-            <w:r>
-              <w:t xml:space="preserve">Record first name and last name of user </w:t>
-            </w:r>
+              <w:cnfStyle w:val="000000000000" w:firstRow="0" w:lastRow="0" w:firstColumn="0" w:lastColumn="0" w:oddVBand="0" w:evenVBand="0" w:oddHBand="0" w:evenHBand="0" w:firstRowFirstColumn="0" w:firstRowLastColumn="0" w:lastRowFirstColumn="0" w:lastRowLastColumn="0"/>
+            </w:pPr>
           </w:p>
         </w:tc>
       </w:tr>
@@ -2228,7 +2228,7 @@
               <w:cnfStyle w:val="000000100000" w:firstRow="0" w:lastRow="0" w:firstColumn="0" w:lastColumn="0" w:oddVBand="0" w:evenVBand="0" w:oddHBand="1" w:evenHBand="0" w:firstRowFirstColumn="0" w:firstRowLastColumn="0" w:lastRowFirstColumn="0" w:lastRowLastColumn="0"/>
             </w:pPr>
             <w:r>
-              <w:t>Edited_by</w:t>
+              <w:t>Created_by</w:t>
             </w:r>
           </w:p>
         </w:tc>
@@ -2262,6 +2262,69 @@
           <w:p>
             <w:pPr>
               <w:cnfStyle w:val="000000100000" w:firstRow="0" w:lastRow="0" w:firstColumn="0" w:lastColumn="0" w:oddVBand="0" w:evenVBand="0" w:oddHBand="1" w:evenHBand="0" w:firstRowFirstColumn="0" w:firstRowLastColumn="0" w:lastRowFirstColumn="0" w:lastRowLastColumn="0"/>
+            </w:pPr>
+            <w:r>
+              <w:t xml:space="preserve">Record first name and last name of user </w:t>
+            </w:r>
+          </w:p>
+        </w:tc>
+      </w:tr>
+      <w:tr>
+        <w:tc>
+          <w:tcPr>
+            <w:cnfStyle w:val="001000000000" w:firstRow="0" w:lastRow="0" w:firstColumn="1" w:lastColumn="0" w:oddVBand="0" w:evenVBand="0" w:oddHBand="0" w:evenHBand="0" w:firstRowFirstColumn="0" w:firstRowLastColumn="0" w:lastRowFirstColumn="0" w:lastRowLastColumn="0"/>
+            <w:tcW w:w="607" w:type="dxa"/>
+          </w:tcPr>
+          <w:p/>
+        </w:tc>
+        <w:tc>
+          <w:tcPr>
+            <w:tcW w:w="2150" w:type="dxa"/>
+          </w:tcPr>
+          <w:p>
+            <w:pPr>
+              <w:cnfStyle w:val="000000000000" w:firstRow="0" w:lastRow="0" w:firstColumn="0" w:lastColumn="0" w:oddVBand="0" w:evenVBand="0" w:oddHBand="0" w:evenHBand="0" w:firstRowFirstColumn="0" w:firstRowLastColumn="0" w:lastRowFirstColumn="0" w:lastRowLastColumn="0"/>
+            </w:pPr>
+            <w:bookmarkStart w:id="0" w:name="_GoBack"/>
+            <w:r>
+              <w:t>Edited</w:t>
+            </w:r>
+            <w:bookmarkEnd w:id="0"/>
+            <w:r>
+              <w:t>_by</w:t>
+            </w:r>
+          </w:p>
+        </w:tc>
+        <w:tc>
+          <w:tcPr>
+            <w:tcW w:w="1854" w:type="dxa"/>
+          </w:tcPr>
+          <w:p>
+            <w:pPr>
+              <w:cnfStyle w:val="000000000000" w:firstRow="0" w:lastRow="0" w:firstColumn="0" w:lastColumn="0" w:oddVBand="0" w:evenVBand="0" w:oddHBand="0" w:evenHBand="0" w:firstRowFirstColumn="0" w:firstRowLastColumn="0" w:lastRowFirstColumn="0" w:lastRowLastColumn="0"/>
+            </w:pPr>
+          </w:p>
+        </w:tc>
+        <w:tc>
+          <w:tcPr>
+            <w:tcW w:w="1437" w:type="dxa"/>
+          </w:tcPr>
+          <w:p>
+            <w:pPr>
+              <w:cnfStyle w:val="000000000000" w:firstRow="0" w:lastRow="0" w:firstColumn="0" w:lastColumn="0" w:oddVBand="0" w:evenVBand="0" w:oddHBand="0" w:evenHBand="0" w:firstRowFirstColumn="0" w:firstRowLastColumn="0" w:lastRowFirstColumn="0" w:lastRowLastColumn="0"/>
+            </w:pPr>
+            <w:r>
+              <w:t>Varchar</w:t>
+            </w:r>
+          </w:p>
+        </w:tc>
+        <w:tc>
+          <w:tcPr>
+            <w:tcW w:w="3302" w:type="dxa"/>
+          </w:tcPr>
+          <w:p>
+            <w:pPr>
+              <w:cnfStyle w:val="000000000000" w:firstRow="0" w:lastRow="0" w:firstColumn="0" w:lastColumn="0" w:oddVBand="0" w:evenVBand="0" w:oddHBand="0" w:evenHBand="0" w:firstRowFirstColumn="0" w:firstRowLastColumn="0" w:lastRowFirstColumn="0" w:lastRowLastColumn="0"/>
             </w:pPr>
             <w:r>
               <w:t xml:space="preserve">Record first name and last name of user </w:t>
@@ -12569,10 +12632,555 @@
         </w:tc>
       </w:tr>
     </w:tbl>
+    <w:p/>
     <w:p>
-      <w:bookmarkStart w:id="0" w:name="_GoBack"/>
-      <w:bookmarkEnd w:id="0"/>
+      <w:r>
+        <w:t xml:space="preserve">Discount Config </w:t>
+      </w:r>
     </w:p>
+    <w:tbl>
+      <w:tblPr>
+        <w:tblStyle w:val="GridTable4-Accent5"/>
+        <w:tblW w:w="0" w:type="auto"/>
+        <w:tblLook w:val="04A0" w:firstRow="1" w:lastRow="0" w:firstColumn="1" w:lastColumn="0" w:noHBand="0" w:noVBand="1"/>
+      </w:tblPr>
+      <w:tblGrid>
+        <w:gridCol w:w="608"/>
+        <w:gridCol w:w="2124"/>
+        <w:gridCol w:w="1869"/>
+        <w:gridCol w:w="1441"/>
+        <w:gridCol w:w="3308"/>
+      </w:tblGrid>
+      <w:tr>
+        <w:trPr>
+          <w:cnfStyle w:val="100000000000" w:firstRow="1" w:lastRow="0" w:firstColumn="0" w:lastColumn="0" w:oddVBand="0" w:evenVBand="0" w:oddHBand="0" w:evenHBand="0" w:firstRowFirstColumn="0" w:firstRowLastColumn="0" w:lastRowFirstColumn="0" w:lastRowLastColumn="0"/>
+        </w:trPr>
+        <w:tc>
+          <w:tcPr>
+            <w:cnfStyle w:val="001000000000" w:firstRow="0" w:lastRow="0" w:firstColumn="1" w:lastColumn="0" w:oddVBand="0" w:evenVBand="0" w:oddHBand="0" w:evenHBand="0" w:firstRowFirstColumn="0" w:firstRowLastColumn="0" w:lastRowFirstColumn="0" w:lastRowLastColumn="0"/>
+            <w:tcW w:w="608" w:type="dxa"/>
+          </w:tcPr>
+          <w:p>
+            <w:r>
+              <w:t>P/F</w:t>
+            </w:r>
+          </w:p>
+        </w:tc>
+        <w:tc>
+          <w:tcPr>
+            <w:tcW w:w="2124" w:type="dxa"/>
+          </w:tcPr>
+          <w:p>
+            <w:pPr>
+              <w:cnfStyle w:val="100000000000" w:firstRow="1" w:lastRow="0" w:firstColumn="0" w:lastColumn="0" w:oddVBand="0" w:evenVBand="0" w:oddHBand="0" w:evenHBand="0" w:firstRowFirstColumn="0" w:firstRowLastColumn="0" w:lastRowFirstColumn="0" w:lastRowLastColumn="0"/>
+            </w:pPr>
+            <w:r>
+              <w:t>Field Name</w:t>
+            </w:r>
+          </w:p>
+        </w:tc>
+        <w:tc>
+          <w:tcPr>
+            <w:tcW w:w="1869" w:type="dxa"/>
+          </w:tcPr>
+          <w:p>
+            <w:pPr>
+              <w:cnfStyle w:val="100000000000" w:firstRow="1" w:lastRow="0" w:firstColumn="0" w:lastColumn="0" w:oddVBand="0" w:evenVBand="0" w:oddHBand="0" w:evenHBand="0" w:firstRowFirstColumn="0" w:firstRowLastColumn="0" w:lastRowFirstColumn="0" w:lastRowLastColumn="0"/>
+            </w:pPr>
+            <w:r>
+              <w:t>Caption</w:t>
+            </w:r>
+          </w:p>
+        </w:tc>
+        <w:tc>
+          <w:tcPr>
+            <w:tcW w:w="1441" w:type="dxa"/>
+          </w:tcPr>
+          <w:p>
+            <w:pPr>
+              <w:cnfStyle w:val="100000000000" w:firstRow="1" w:lastRow="0" w:firstColumn="0" w:lastColumn="0" w:oddVBand="0" w:evenVBand="0" w:oddHBand="0" w:evenHBand="0" w:firstRowFirstColumn="0" w:firstRowLastColumn="0" w:lastRowFirstColumn="0" w:lastRowLastColumn="0"/>
+            </w:pPr>
+            <w:r>
+              <w:t>Data Type</w:t>
+            </w:r>
+          </w:p>
+        </w:tc>
+        <w:tc>
+          <w:tcPr>
+            <w:tcW w:w="3308" w:type="dxa"/>
+          </w:tcPr>
+          <w:p>
+            <w:pPr>
+              <w:cnfStyle w:val="100000000000" w:firstRow="1" w:lastRow="0" w:firstColumn="0" w:lastColumn="0" w:oddVBand="0" w:evenVBand="0" w:oddHBand="0" w:evenHBand="0" w:firstRowFirstColumn="0" w:firstRowLastColumn="0" w:lastRowFirstColumn="0" w:lastRowLastColumn="0"/>
+            </w:pPr>
+            <w:r>
+              <w:t>Notes</w:t>
+            </w:r>
+          </w:p>
+        </w:tc>
+      </w:tr>
+      <w:tr>
+        <w:trPr>
+          <w:cnfStyle w:val="000000100000" w:firstRow="0" w:lastRow="0" w:firstColumn="0" w:lastColumn="0" w:oddVBand="0" w:evenVBand="0" w:oddHBand="1" w:evenHBand="0" w:firstRowFirstColumn="0" w:firstRowLastColumn="0" w:lastRowFirstColumn="0" w:lastRowLastColumn="0"/>
+        </w:trPr>
+        <w:tc>
+          <w:tcPr>
+            <w:cnfStyle w:val="001000000000" w:firstRow="0" w:lastRow="0" w:firstColumn="1" w:lastColumn="0" w:oddVBand="0" w:evenVBand="0" w:oddHBand="0" w:evenHBand="0" w:firstRowFirstColumn="0" w:firstRowLastColumn="0" w:lastRowFirstColumn="0" w:lastRowLastColumn="0"/>
+            <w:tcW w:w="608" w:type="dxa"/>
+          </w:tcPr>
+          <w:p>
+            <w:r>
+              <w:t>P</w:t>
+            </w:r>
+          </w:p>
+        </w:tc>
+        <w:tc>
+          <w:tcPr>
+            <w:tcW w:w="2124" w:type="dxa"/>
+          </w:tcPr>
+          <w:p>
+            <w:pPr>
+              <w:cnfStyle w:val="000000100000" w:firstRow="0" w:lastRow="0" w:firstColumn="0" w:lastColumn="0" w:oddVBand="0" w:evenVBand="0" w:oddHBand="1" w:evenHBand="0" w:firstRowFirstColumn="0" w:firstRowLastColumn="0" w:lastRowFirstColumn="0" w:lastRowLastColumn="0"/>
+            </w:pPr>
+            <w:r>
+              <w:t>Id</w:t>
+            </w:r>
+          </w:p>
+        </w:tc>
+        <w:tc>
+          <w:tcPr>
+            <w:tcW w:w="1869" w:type="dxa"/>
+          </w:tcPr>
+          <w:p>
+            <w:pPr>
+              <w:cnfStyle w:val="000000100000" w:firstRow="0" w:lastRow="0" w:firstColumn="0" w:lastColumn="0" w:oddVBand="0" w:evenVBand="0" w:oddHBand="1" w:evenHBand="0" w:firstRowFirstColumn="0" w:firstRowLastColumn="0" w:lastRowFirstColumn="0" w:lastRowLastColumn="0"/>
+            </w:pPr>
+          </w:p>
+        </w:tc>
+        <w:tc>
+          <w:tcPr>
+            <w:tcW w:w="1441" w:type="dxa"/>
+          </w:tcPr>
+          <w:p>
+            <w:pPr>
+              <w:cnfStyle w:val="000000100000" w:firstRow="0" w:lastRow="0" w:firstColumn="0" w:lastColumn="0" w:oddVBand="0" w:evenVBand="0" w:oddHBand="1" w:evenHBand="0" w:firstRowFirstColumn="0" w:firstRowLastColumn="0" w:lastRowFirstColumn="0" w:lastRowLastColumn="0"/>
+            </w:pPr>
+            <w:r>
+              <w:t>Integer</w:t>
+            </w:r>
+          </w:p>
+        </w:tc>
+        <w:tc>
+          <w:tcPr>
+            <w:tcW w:w="3308" w:type="dxa"/>
+          </w:tcPr>
+          <w:p>
+            <w:pPr>
+              <w:cnfStyle w:val="000000100000" w:firstRow="0" w:lastRow="0" w:firstColumn="0" w:lastColumn="0" w:oddVBand="0" w:evenVBand="0" w:oddHBand="1" w:evenHBand="0" w:firstRowFirstColumn="0" w:firstRowLastColumn="0" w:lastRowFirstColumn="0" w:lastRowLastColumn="0"/>
+            </w:pPr>
+          </w:p>
+        </w:tc>
+      </w:tr>
+      <w:tr>
+        <w:tc>
+          <w:tcPr>
+            <w:cnfStyle w:val="001000000000" w:firstRow="0" w:lastRow="0" w:firstColumn="1" w:lastColumn="0" w:oddVBand="0" w:evenVBand="0" w:oddHBand="0" w:evenHBand="0" w:firstRowFirstColumn="0" w:firstRowLastColumn="0" w:lastRowFirstColumn="0" w:lastRowLastColumn="0"/>
+            <w:tcW w:w="608" w:type="dxa"/>
+          </w:tcPr>
+          <w:p/>
+        </w:tc>
+        <w:tc>
+          <w:tcPr>
+            <w:tcW w:w="2124" w:type="dxa"/>
+          </w:tcPr>
+          <w:p>
+            <w:pPr>
+              <w:cnfStyle w:val="000000000000" w:firstRow="0" w:lastRow="0" w:firstColumn="0" w:lastColumn="0" w:oddVBand="0" w:evenVBand="0" w:oddHBand="0" w:evenHBand="0" w:firstRowFirstColumn="0" w:firstRowLastColumn="0" w:lastRowFirstColumn="0" w:lastRowLastColumn="0"/>
+            </w:pPr>
+            <w:r>
+              <w:t>Code</w:t>
+            </w:r>
+          </w:p>
+        </w:tc>
+        <w:tc>
+          <w:tcPr>
+            <w:tcW w:w="1869" w:type="dxa"/>
+          </w:tcPr>
+          <w:p>
+            <w:pPr>
+              <w:cnfStyle w:val="000000000000" w:firstRow="0" w:lastRow="0" w:firstColumn="0" w:lastColumn="0" w:oddVBand="0" w:evenVBand="0" w:oddHBand="0" w:evenHBand="0" w:firstRowFirstColumn="0" w:firstRowLastColumn="0" w:lastRowFirstColumn="0" w:lastRowLastColumn="0"/>
+            </w:pPr>
+          </w:p>
+        </w:tc>
+        <w:tc>
+          <w:tcPr>
+            <w:tcW w:w="1441" w:type="dxa"/>
+          </w:tcPr>
+          <w:p>
+            <w:pPr>
+              <w:cnfStyle w:val="000000000000" w:firstRow="0" w:lastRow="0" w:firstColumn="0" w:lastColumn="0" w:oddVBand="0" w:evenVBand="0" w:oddHBand="0" w:evenHBand="0" w:firstRowFirstColumn="0" w:firstRowLastColumn="0" w:lastRowFirstColumn="0" w:lastRowLastColumn="0"/>
+            </w:pPr>
+            <w:r>
+              <w:t>Varchar</w:t>
+            </w:r>
+          </w:p>
+        </w:tc>
+        <w:tc>
+          <w:tcPr>
+            <w:tcW w:w="3308" w:type="dxa"/>
+          </w:tcPr>
+          <w:p>
+            <w:pPr>
+              <w:cnfStyle w:val="000000000000" w:firstRow="0" w:lastRow="0" w:firstColumn="0" w:lastColumn="0" w:oddVBand="0" w:evenVBand="0" w:oddHBand="0" w:evenHBand="0" w:firstRowFirstColumn="0" w:firstRowLastColumn="0" w:lastRowFirstColumn="0" w:lastRowLastColumn="0"/>
+            </w:pPr>
+          </w:p>
+        </w:tc>
+      </w:tr>
+      <w:tr>
+        <w:trPr>
+          <w:cnfStyle w:val="000000100000" w:firstRow="0" w:lastRow="0" w:firstColumn="0" w:lastColumn="0" w:oddVBand="0" w:evenVBand="0" w:oddHBand="1" w:evenHBand="0" w:firstRowFirstColumn="0" w:firstRowLastColumn="0" w:lastRowFirstColumn="0" w:lastRowLastColumn="0"/>
+        </w:trPr>
+        <w:tc>
+          <w:tcPr>
+            <w:cnfStyle w:val="001000000000" w:firstRow="0" w:lastRow="0" w:firstColumn="1" w:lastColumn="0" w:oddVBand="0" w:evenVBand="0" w:oddHBand="0" w:evenHBand="0" w:firstRowFirstColumn="0" w:firstRowLastColumn="0" w:lastRowFirstColumn="0" w:lastRowLastColumn="0"/>
+            <w:tcW w:w="608" w:type="dxa"/>
+          </w:tcPr>
+          <w:p/>
+        </w:tc>
+        <w:tc>
+          <w:tcPr>
+            <w:tcW w:w="2124" w:type="dxa"/>
+          </w:tcPr>
+          <w:p>
+            <w:pPr>
+              <w:cnfStyle w:val="000000100000" w:firstRow="0" w:lastRow="0" w:firstColumn="0" w:lastColumn="0" w:oddVBand="0" w:evenVBand="0" w:oddHBand="1" w:evenHBand="0" w:firstRowFirstColumn="0" w:firstRowLastColumn="0" w:lastRowFirstColumn="0" w:lastRowLastColumn="0"/>
+            </w:pPr>
+            <w:r>
+              <w:t>Discount_percentage</w:t>
+            </w:r>
+          </w:p>
+        </w:tc>
+        <w:tc>
+          <w:tcPr>
+            <w:tcW w:w="1869" w:type="dxa"/>
+          </w:tcPr>
+          <w:p>
+            <w:pPr>
+              <w:cnfStyle w:val="000000100000" w:firstRow="0" w:lastRow="0" w:firstColumn="0" w:lastColumn="0" w:oddVBand="0" w:evenVBand="0" w:oddHBand="1" w:evenHBand="0" w:firstRowFirstColumn="0" w:firstRowLastColumn="0" w:lastRowFirstColumn="0" w:lastRowLastColumn="0"/>
+            </w:pPr>
+          </w:p>
+        </w:tc>
+        <w:tc>
+          <w:tcPr>
+            <w:tcW w:w="1441" w:type="dxa"/>
+          </w:tcPr>
+          <w:p>
+            <w:pPr>
+              <w:cnfStyle w:val="000000100000" w:firstRow="0" w:lastRow="0" w:firstColumn="0" w:lastColumn="0" w:oddVBand="0" w:evenVBand="0" w:oddHBand="1" w:evenHBand="0" w:firstRowFirstColumn="0" w:firstRowLastColumn="0" w:lastRowFirstColumn="0" w:lastRowLastColumn="0"/>
+            </w:pPr>
+            <w:r>
+              <w:t>Decimal</w:t>
+            </w:r>
+          </w:p>
+        </w:tc>
+        <w:tc>
+          <w:tcPr>
+            <w:tcW w:w="3308" w:type="dxa"/>
+          </w:tcPr>
+          <w:p>
+            <w:pPr>
+              <w:cnfStyle w:val="000000100000" w:firstRow="0" w:lastRow="0" w:firstColumn="0" w:lastColumn="0" w:oddVBand="0" w:evenVBand="0" w:oddHBand="1" w:evenHBand="0" w:firstRowFirstColumn="0" w:firstRowLastColumn="0" w:lastRowFirstColumn="0" w:lastRowLastColumn="0"/>
+            </w:pPr>
+            <w:r>
+              <w:t>Set discount to customer in percentage</w:t>
+            </w:r>
+          </w:p>
+        </w:tc>
+      </w:tr>
+      <w:tr>
+        <w:tc>
+          <w:tcPr>
+            <w:cnfStyle w:val="001000000000" w:firstRow="0" w:lastRow="0" w:firstColumn="1" w:lastColumn="0" w:oddVBand="0" w:evenVBand="0" w:oddHBand="0" w:evenHBand="0" w:firstRowFirstColumn="0" w:firstRowLastColumn="0" w:lastRowFirstColumn="0" w:lastRowLastColumn="0"/>
+            <w:tcW w:w="608" w:type="dxa"/>
+          </w:tcPr>
+          <w:p/>
+        </w:tc>
+        <w:tc>
+          <w:tcPr>
+            <w:tcW w:w="2124" w:type="dxa"/>
+          </w:tcPr>
+          <w:p>
+            <w:pPr>
+              <w:cnfStyle w:val="000000000000" w:firstRow="0" w:lastRow="0" w:firstColumn="0" w:lastColumn="0" w:oddVBand="0" w:evenVBand="0" w:oddHBand="0" w:evenHBand="0" w:firstRowFirstColumn="0" w:firstRowLastColumn="0" w:lastRowFirstColumn="0" w:lastRowLastColumn="0"/>
+            </w:pPr>
+            <w:r>
+              <w:t>Remark</w:t>
+            </w:r>
+          </w:p>
+        </w:tc>
+        <w:tc>
+          <w:tcPr>
+            <w:tcW w:w="1869" w:type="dxa"/>
+          </w:tcPr>
+          <w:p>
+            <w:pPr>
+              <w:cnfStyle w:val="000000000000" w:firstRow="0" w:lastRow="0" w:firstColumn="0" w:lastColumn="0" w:oddVBand="0" w:evenVBand="0" w:oddHBand="0" w:evenHBand="0" w:firstRowFirstColumn="0" w:firstRowLastColumn="0" w:lastRowFirstColumn="0" w:lastRowLastColumn="0"/>
+            </w:pPr>
+          </w:p>
+        </w:tc>
+        <w:tc>
+          <w:tcPr>
+            <w:tcW w:w="1441" w:type="dxa"/>
+          </w:tcPr>
+          <w:p>
+            <w:pPr>
+              <w:cnfStyle w:val="000000000000" w:firstRow="0" w:lastRow="0" w:firstColumn="0" w:lastColumn="0" w:oddVBand="0" w:evenVBand="0" w:oddHBand="0" w:evenHBand="0" w:firstRowFirstColumn="0" w:firstRowLastColumn="0" w:lastRowFirstColumn="0" w:lastRowLastColumn="0"/>
+            </w:pPr>
+            <w:r>
+              <w:t>Varchar</w:t>
+            </w:r>
+          </w:p>
+        </w:tc>
+        <w:tc>
+          <w:tcPr>
+            <w:tcW w:w="3308" w:type="dxa"/>
+          </w:tcPr>
+          <w:p>
+            <w:pPr>
+              <w:cnfStyle w:val="000000000000" w:firstRow="0" w:lastRow="0" w:firstColumn="0" w:lastColumn="0" w:oddVBand="0" w:evenVBand="0" w:oddHBand="0" w:evenHBand="0" w:firstRowFirstColumn="0" w:firstRowLastColumn="0" w:lastRowFirstColumn="0" w:lastRowLastColumn="0"/>
+            </w:pPr>
+          </w:p>
+        </w:tc>
+      </w:tr>
+      <w:tr>
+        <w:trPr>
+          <w:cnfStyle w:val="000000100000" w:firstRow="0" w:lastRow="0" w:firstColumn="0" w:lastColumn="0" w:oddVBand="0" w:evenVBand="0" w:oddHBand="1" w:evenHBand="0" w:firstRowFirstColumn="0" w:firstRowLastColumn="0" w:lastRowFirstColumn="0" w:lastRowLastColumn="0"/>
+        </w:trPr>
+        <w:tc>
+          <w:tcPr>
+            <w:cnfStyle w:val="001000000000" w:firstRow="0" w:lastRow="0" w:firstColumn="1" w:lastColumn="0" w:oddVBand="0" w:evenVBand="0" w:oddHBand="0" w:evenHBand="0" w:firstRowFirstColumn="0" w:firstRowLastColumn="0" w:lastRowFirstColumn="0" w:lastRowLastColumn="0"/>
+            <w:tcW w:w="608" w:type="dxa"/>
+          </w:tcPr>
+          <w:p/>
+        </w:tc>
+        <w:tc>
+          <w:tcPr>
+            <w:tcW w:w="2124" w:type="dxa"/>
+          </w:tcPr>
+          <w:p>
+            <w:pPr>
+              <w:cnfStyle w:val="000000100000" w:firstRow="0" w:lastRow="0" w:firstColumn="0" w:lastColumn="0" w:oddVBand="0" w:evenVBand="0" w:oddHBand="1" w:evenHBand="0" w:firstRowFirstColumn="0" w:firstRowLastColumn="0" w:lastRowFirstColumn="0" w:lastRowLastColumn="0"/>
+            </w:pPr>
+            <w:r>
+              <w:t>Created_by</w:t>
+            </w:r>
+          </w:p>
+        </w:tc>
+        <w:tc>
+          <w:tcPr>
+            <w:tcW w:w="1869" w:type="dxa"/>
+          </w:tcPr>
+          <w:p>
+            <w:pPr>
+              <w:cnfStyle w:val="000000100000" w:firstRow="0" w:lastRow="0" w:firstColumn="0" w:lastColumn="0" w:oddVBand="0" w:evenVBand="0" w:oddHBand="1" w:evenHBand="0" w:firstRowFirstColumn="0" w:firstRowLastColumn="0" w:lastRowFirstColumn="0" w:lastRowLastColumn="0"/>
+            </w:pPr>
+          </w:p>
+        </w:tc>
+        <w:tc>
+          <w:tcPr>
+            <w:tcW w:w="1441" w:type="dxa"/>
+          </w:tcPr>
+          <w:p>
+            <w:pPr>
+              <w:cnfStyle w:val="000000100000" w:firstRow="0" w:lastRow="0" w:firstColumn="0" w:lastColumn="0" w:oddVBand="0" w:evenVBand="0" w:oddHBand="1" w:evenHBand="0" w:firstRowFirstColumn="0" w:firstRowLastColumn="0" w:lastRowFirstColumn="0" w:lastRowLastColumn="0"/>
+            </w:pPr>
+            <w:r>
+              <w:t>Varachar</w:t>
+            </w:r>
+          </w:p>
+        </w:tc>
+        <w:tc>
+          <w:tcPr>
+            <w:tcW w:w="3308" w:type="dxa"/>
+          </w:tcPr>
+          <w:p>
+            <w:pPr>
+              <w:cnfStyle w:val="000000100000" w:firstRow="0" w:lastRow="0" w:firstColumn="0" w:lastColumn="0" w:oddVBand="0" w:evenVBand="0" w:oddHBand="1" w:evenHBand="0" w:firstRowFirstColumn="0" w:firstRowLastColumn="0" w:lastRowFirstColumn="0" w:lastRowLastColumn="0"/>
+            </w:pPr>
+          </w:p>
+        </w:tc>
+      </w:tr>
+      <w:tr>
+        <w:tc>
+          <w:tcPr>
+            <w:cnfStyle w:val="001000000000" w:firstRow="0" w:lastRow="0" w:firstColumn="1" w:lastColumn="0" w:oddVBand="0" w:evenVBand="0" w:oddHBand="0" w:evenHBand="0" w:firstRowFirstColumn="0" w:firstRowLastColumn="0" w:lastRowFirstColumn="0" w:lastRowLastColumn="0"/>
+            <w:tcW w:w="608" w:type="dxa"/>
+          </w:tcPr>
+          <w:p/>
+        </w:tc>
+        <w:tc>
+          <w:tcPr>
+            <w:tcW w:w="2124" w:type="dxa"/>
+          </w:tcPr>
+          <w:p>
+            <w:pPr>
+              <w:cnfStyle w:val="000000000000" w:firstRow="0" w:lastRow="0" w:firstColumn="0" w:lastColumn="0" w:oddVBand="0" w:evenVBand="0" w:oddHBand="0" w:evenHBand="0" w:firstRowFirstColumn="0" w:firstRowLastColumn="0" w:lastRowFirstColumn="0" w:lastRowLastColumn="0"/>
+            </w:pPr>
+            <w:r>
+              <w:t>Edited_by</w:t>
+            </w:r>
+          </w:p>
+        </w:tc>
+        <w:tc>
+          <w:tcPr>
+            <w:tcW w:w="1869" w:type="dxa"/>
+          </w:tcPr>
+          <w:p>
+            <w:pPr>
+              <w:cnfStyle w:val="000000000000" w:firstRow="0" w:lastRow="0" w:firstColumn="0" w:lastColumn="0" w:oddVBand="0" w:evenVBand="0" w:oddHBand="0" w:evenHBand="0" w:firstRowFirstColumn="0" w:firstRowLastColumn="0" w:lastRowFirstColumn="0" w:lastRowLastColumn="0"/>
+            </w:pPr>
+          </w:p>
+        </w:tc>
+        <w:tc>
+          <w:tcPr>
+            <w:tcW w:w="1441" w:type="dxa"/>
+          </w:tcPr>
+          <w:p>
+            <w:pPr>
+              <w:cnfStyle w:val="000000000000" w:firstRow="0" w:lastRow="0" w:firstColumn="0" w:lastColumn="0" w:oddVBand="0" w:evenVBand="0" w:oddHBand="0" w:evenHBand="0" w:firstRowFirstColumn="0" w:firstRowLastColumn="0" w:lastRowFirstColumn="0" w:lastRowLastColumn="0"/>
+            </w:pPr>
+            <w:r>
+              <w:t>Varchar</w:t>
+            </w:r>
+          </w:p>
+        </w:tc>
+        <w:tc>
+          <w:tcPr>
+            <w:tcW w:w="3308" w:type="dxa"/>
+          </w:tcPr>
+          <w:p>
+            <w:pPr>
+              <w:cnfStyle w:val="000000000000" w:firstRow="0" w:lastRow="0" w:firstColumn="0" w:lastColumn="0" w:oddVBand="0" w:evenVBand="0" w:oddHBand="0" w:evenHBand="0" w:firstRowFirstColumn="0" w:firstRowLastColumn="0" w:lastRowFirstColumn="0" w:lastRowLastColumn="0"/>
+            </w:pPr>
+          </w:p>
+        </w:tc>
+      </w:tr>
+      <w:tr>
+        <w:trPr>
+          <w:cnfStyle w:val="000000100000" w:firstRow="0" w:lastRow="0" w:firstColumn="0" w:lastColumn="0" w:oddVBand="0" w:evenVBand="0" w:oddHBand="1" w:evenHBand="0" w:firstRowFirstColumn="0" w:firstRowLastColumn="0" w:lastRowFirstColumn="0" w:lastRowLastColumn="0"/>
+        </w:trPr>
+        <w:tc>
+          <w:tcPr>
+            <w:cnfStyle w:val="001000000000" w:firstRow="0" w:lastRow="0" w:firstColumn="1" w:lastColumn="0" w:oddVBand="0" w:evenVBand="0" w:oddHBand="0" w:evenHBand="0" w:firstRowFirstColumn="0" w:firstRowLastColumn="0" w:lastRowFirstColumn="0" w:lastRowLastColumn="0"/>
+            <w:tcW w:w="608" w:type="dxa"/>
+          </w:tcPr>
+          <w:p/>
+        </w:tc>
+        <w:tc>
+          <w:tcPr>
+            <w:tcW w:w="2124" w:type="dxa"/>
+          </w:tcPr>
+          <w:p>
+            <w:pPr>
+              <w:cnfStyle w:val="000000100000" w:firstRow="0" w:lastRow="0" w:firstColumn="0" w:lastColumn="0" w:oddVBand="0" w:evenVBand="0" w:oddHBand="1" w:evenHBand="0" w:firstRowFirstColumn="0" w:firstRowLastColumn="0" w:lastRowFirstColumn="0" w:lastRowLastColumn="0"/>
+            </w:pPr>
+            <w:r>
+              <w:t>Is_deleted</w:t>
+            </w:r>
+          </w:p>
+        </w:tc>
+        <w:tc>
+          <w:tcPr>
+            <w:tcW w:w="1869" w:type="dxa"/>
+          </w:tcPr>
+          <w:p>
+            <w:pPr>
+              <w:cnfStyle w:val="000000100000" w:firstRow="0" w:lastRow="0" w:firstColumn="0" w:lastColumn="0" w:oddVBand="0" w:evenVBand="0" w:oddHBand="1" w:evenHBand="0" w:firstRowFirstColumn="0" w:firstRowLastColumn="0" w:lastRowFirstColumn="0" w:lastRowLastColumn="0"/>
+            </w:pPr>
+          </w:p>
+        </w:tc>
+        <w:tc>
+          <w:tcPr>
+            <w:tcW w:w="1441" w:type="dxa"/>
+          </w:tcPr>
+          <w:p>
+            <w:pPr>
+              <w:cnfStyle w:val="000000100000" w:firstRow="0" w:lastRow="0" w:firstColumn="0" w:lastColumn="0" w:oddVBand="0" w:evenVBand="0" w:oddHBand="1" w:evenHBand="0" w:firstRowFirstColumn="0" w:firstRowLastColumn="0" w:lastRowFirstColumn="0" w:lastRowLastColumn="0"/>
+            </w:pPr>
+            <w:r>
+              <w:t>Boolean</w:t>
+            </w:r>
+          </w:p>
+        </w:tc>
+        <w:tc>
+          <w:tcPr>
+            <w:tcW w:w="3308" w:type="dxa"/>
+          </w:tcPr>
+          <w:p>
+            <w:pPr>
+              <w:cnfStyle w:val="000000100000" w:firstRow="0" w:lastRow="0" w:firstColumn="0" w:lastColumn="0" w:oddVBand="0" w:evenVBand="0" w:oddHBand="1" w:evenHBand="0" w:firstRowFirstColumn="0" w:firstRowLastColumn="0" w:lastRowFirstColumn="0" w:lastRowLastColumn="0"/>
+            </w:pPr>
+          </w:p>
+        </w:tc>
+      </w:tr>
+      <w:tr>
+        <w:tc>
+          <w:tcPr>
+            <w:cnfStyle w:val="001000000000" w:firstRow="0" w:lastRow="0" w:firstColumn="1" w:lastColumn="0" w:oddVBand="0" w:evenVBand="0" w:oddHBand="0" w:evenHBand="0" w:firstRowFirstColumn="0" w:firstRowLastColumn="0" w:lastRowFirstColumn="0" w:lastRowLastColumn="0"/>
+            <w:tcW w:w="608" w:type="dxa"/>
+          </w:tcPr>
+          <w:p/>
+        </w:tc>
+        <w:tc>
+          <w:tcPr>
+            <w:tcW w:w="2124" w:type="dxa"/>
+          </w:tcPr>
+          <w:p>
+            <w:pPr>
+              <w:cnfStyle w:val="000000000000" w:firstRow="0" w:lastRow="0" w:firstColumn="0" w:lastColumn="0" w:oddVBand="0" w:evenVBand="0" w:oddHBand="0" w:evenHBand="0" w:firstRowFirstColumn="0" w:firstRowLastColumn="0" w:lastRowFirstColumn="0" w:lastRowLastColumn="0"/>
+            </w:pPr>
+            <w:r>
+              <w:t>Deleted_by</w:t>
+            </w:r>
+          </w:p>
+        </w:tc>
+        <w:tc>
+          <w:tcPr>
+            <w:tcW w:w="1869" w:type="dxa"/>
+          </w:tcPr>
+          <w:p>
+            <w:pPr>
+              <w:cnfStyle w:val="000000000000" w:firstRow="0" w:lastRow="0" w:firstColumn="0" w:lastColumn="0" w:oddVBand="0" w:evenVBand="0" w:oddHBand="0" w:evenHBand="0" w:firstRowFirstColumn="0" w:firstRowLastColumn="0" w:lastRowFirstColumn="0" w:lastRowLastColumn="0"/>
+            </w:pPr>
+          </w:p>
+        </w:tc>
+        <w:tc>
+          <w:tcPr>
+            <w:tcW w:w="1441" w:type="dxa"/>
+          </w:tcPr>
+          <w:p>
+            <w:pPr>
+              <w:cnfStyle w:val="000000000000" w:firstRow="0" w:lastRow="0" w:firstColumn="0" w:lastColumn="0" w:oddVBand="0" w:evenVBand="0" w:oddHBand="0" w:evenHBand="0" w:firstRowFirstColumn="0" w:firstRowLastColumn="0" w:lastRowFirstColumn="0" w:lastRowLastColumn="0"/>
+            </w:pPr>
+            <w:r>
+              <w:t>Varchar</w:t>
+            </w:r>
+          </w:p>
+        </w:tc>
+        <w:tc>
+          <w:tcPr>
+            <w:tcW w:w="3308" w:type="dxa"/>
+          </w:tcPr>
+          <w:p>
+            <w:pPr>
+              <w:cnfStyle w:val="000000000000" w:firstRow="0" w:lastRow="0" w:firstColumn="0" w:lastColumn="0" w:oddVBand="0" w:evenVBand="0" w:oddHBand="0" w:evenHBand="0" w:firstRowFirstColumn="0" w:firstRowLastColumn="0" w:lastRowFirstColumn="0" w:lastRowLastColumn="0"/>
+            </w:pPr>
+          </w:p>
+        </w:tc>
+      </w:tr>
+    </w:tbl>
+    <w:p/>
+    <w:p/>
     <w:sectPr>
       <w:pgSz w:w="12240" w:h="15840"/>
       <w:pgMar w:top="1440" w:right="1440" w:bottom="1440" w:left="1440" w:header="720" w:footer="720" w:gutter="0"/>
@@ -14014,7 +14622,7 @@
 </file>
 
 <file path=customXml/itemProps1.xml><?xml version="1.0" encoding="utf-8"?>
-<ds:datastoreItem xmlns:ds="http://schemas.openxmlformats.org/officeDocument/2006/customXml" ds:itemID="{9671C985-5741-4705-A548-129ACBE3C3F8}">
+<ds:datastoreItem xmlns:ds="http://schemas.openxmlformats.org/officeDocument/2006/customXml" ds:itemID="{B5097367-4E43-4E41-A960-6EA53C55C960}">
   <ds:schemaRefs>
     <ds:schemaRef ds:uri="http://schemas.openxmlformats.org/officeDocument/2006/bibliography"/>
   </ds:schemaRefs>

--- a/Documents/Data Dictionary.docx
+++ b/Documents/Data Dictionary.docx
@@ -598,11 +598,11 @@
         <w:tblLook w:val="04A0" w:firstRow="1" w:lastRow="0" w:firstColumn="1" w:lastColumn="0" w:noHBand="0" w:noVBand="1"/>
       </w:tblPr>
       <w:tblGrid>
-        <w:gridCol w:w="607"/>
-        <w:gridCol w:w="2150"/>
-        <w:gridCol w:w="1854"/>
-        <w:gridCol w:w="1437"/>
-        <w:gridCol w:w="3302"/>
+        <w:gridCol w:w="595"/>
+        <w:gridCol w:w="2669"/>
+        <w:gridCol w:w="1718"/>
+        <w:gridCol w:w="1379"/>
+        <w:gridCol w:w="2989"/>
       </w:tblGrid>
       <w:tr>
         <w:trPr>
@@ -1488,7 +1488,7 @@
               <w:cnfStyle w:val="000000000000" w:firstRow="0" w:lastRow="0" w:firstColumn="0" w:lastColumn="0" w:oddVBand="0" w:evenVBand="0" w:oddHBand="0" w:evenHBand="0" w:firstRowFirstColumn="0" w:firstRowLastColumn="0" w:lastRowFirstColumn="0" w:lastRowLastColumn="0"/>
             </w:pPr>
             <w:r>
-              <w:t>Datetime</w:t>
+              <w:t>time</w:t>
             </w:r>
           </w:p>
         </w:tc>
@@ -1523,6 +1523,61 @@
               <w:cnfStyle w:val="000000100000" w:firstRow="0" w:lastRow="0" w:firstColumn="0" w:lastColumn="0" w:oddVBand="0" w:evenVBand="0" w:oddHBand="1" w:evenHBand="0" w:firstRowFirstColumn="0" w:firstRowLastColumn="0" w:lastRowFirstColumn="0" w:lastRowLastColumn="0"/>
             </w:pPr>
             <w:r>
+              <w:t>Check_in_date</w:t>
+            </w:r>
+          </w:p>
+        </w:tc>
+        <w:tc>
+          <w:tcPr>
+            <w:tcW w:w="1854" w:type="dxa"/>
+          </w:tcPr>
+          <w:p>
+            <w:pPr>
+              <w:cnfStyle w:val="000000100000" w:firstRow="0" w:lastRow="0" w:firstColumn="0" w:lastColumn="0" w:oddVBand="0" w:evenVBand="0" w:oddHBand="1" w:evenHBand="0" w:firstRowFirstColumn="0" w:firstRowLastColumn="0" w:lastRowFirstColumn="0" w:lastRowLastColumn="0"/>
+            </w:pPr>
+          </w:p>
+        </w:tc>
+        <w:tc>
+          <w:tcPr>
+            <w:tcW w:w="1437" w:type="dxa"/>
+          </w:tcPr>
+          <w:p>
+            <w:pPr>
+              <w:cnfStyle w:val="000000100000" w:firstRow="0" w:lastRow="0" w:firstColumn="0" w:lastColumn="0" w:oddVBand="0" w:evenVBand="0" w:oddHBand="1" w:evenHBand="0" w:firstRowFirstColumn="0" w:firstRowLastColumn="0" w:lastRowFirstColumn="0" w:lastRowLastColumn="0"/>
+            </w:pPr>
+            <w:r>
+              <w:t>date</w:t>
+            </w:r>
+          </w:p>
+        </w:tc>
+        <w:tc>
+          <w:tcPr>
+            <w:tcW w:w="3302" w:type="dxa"/>
+          </w:tcPr>
+          <w:p>
+            <w:pPr>
+              <w:cnfStyle w:val="000000100000" w:firstRow="0" w:lastRow="0" w:firstColumn="0" w:lastColumn="0" w:oddVBand="0" w:evenVBand="0" w:oddHBand="1" w:evenHBand="0" w:firstRowFirstColumn="0" w:firstRowLastColumn="0" w:lastRowFirstColumn="0" w:lastRowLastColumn="0"/>
+            </w:pPr>
+          </w:p>
+        </w:tc>
+      </w:tr>
+      <w:tr>
+        <w:tc>
+          <w:tcPr>
+            <w:cnfStyle w:val="001000000000" w:firstRow="0" w:lastRow="0" w:firstColumn="1" w:lastColumn="0" w:oddVBand="0" w:evenVBand="0" w:oddHBand="0" w:evenHBand="0" w:firstRowFirstColumn="0" w:firstRowLastColumn="0" w:lastRowFirstColumn="0" w:lastRowLastColumn="0"/>
+            <w:tcW w:w="607" w:type="dxa"/>
+          </w:tcPr>
+          <w:p/>
+        </w:tc>
+        <w:tc>
+          <w:tcPr>
+            <w:tcW w:w="2150" w:type="dxa"/>
+          </w:tcPr>
+          <w:p>
+            <w:pPr>
+              <w:cnfStyle w:val="000000000000" w:firstRow="0" w:lastRow="0" w:firstColumn="0" w:lastColumn="0" w:oddVBand="0" w:evenVBand="0" w:oddHBand="0" w:evenHBand="0" w:firstRowFirstColumn="0" w:firstRowLastColumn="0" w:lastRowFirstColumn="0" w:lastRowLastColumn="0"/>
+            </w:pPr>
+            <w:r>
               <w:t>Customer_name</w:t>
             </w:r>
           </w:p>
@@ -1533,7 +1588,7 @@
           </w:tcPr>
           <w:p>
             <w:pPr>
-              <w:cnfStyle w:val="000000100000" w:firstRow="0" w:lastRow="0" w:firstColumn="0" w:lastColumn="0" w:oddVBand="0" w:evenVBand="0" w:oddHBand="1" w:evenHBand="0" w:firstRowFirstColumn="0" w:firstRowLastColumn="0" w:lastRowFirstColumn="0" w:lastRowLastColumn="0"/>
+              <w:cnfStyle w:val="000000000000" w:firstRow="0" w:lastRow="0" w:firstColumn="0" w:lastColumn="0" w:oddVBand="0" w:evenVBand="0" w:oddHBand="0" w:evenHBand="0" w:firstRowFirstColumn="0" w:firstRowLastColumn="0" w:lastRowFirstColumn="0" w:lastRowLastColumn="0"/>
             </w:pPr>
           </w:p>
         </w:tc>
@@ -1543,7 +1598,7 @@
           </w:tcPr>
           <w:p>
             <w:pPr>
-              <w:cnfStyle w:val="000000100000" w:firstRow="0" w:lastRow="0" w:firstColumn="0" w:lastColumn="0" w:oddVBand="0" w:evenVBand="0" w:oddHBand="1" w:evenHBand="0" w:firstRowFirstColumn="0" w:firstRowLastColumn="0" w:lastRowFirstColumn="0" w:lastRowLastColumn="0"/>
+              <w:cnfStyle w:val="000000000000" w:firstRow="0" w:lastRow="0" w:firstColumn="0" w:lastColumn="0" w:oddVBand="0" w:evenVBand="0" w:oddHBand="0" w:evenHBand="0" w:firstRowFirstColumn="0" w:firstRowLastColumn="0" w:lastRowFirstColumn="0" w:lastRowLastColumn="0"/>
             </w:pPr>
             <w:r>
               <w:t>Varchar</w:t>
@@ -1556,66 +1611,8 @@
           </w:tcPr>
           <w:p>
             <w:pPr>
-              <w:cnfStyle w:val="000000100000" w:firstRow="0" w:lastRow="0" w:firstColumn="0" w:lastColumn="0" w:oddVBand="0" w:evenVBand="0" w:oddHBand="1" w:evenHBand="0" w:firstRowFirstColumn="0" w:firstRowLastColumn="0" w:lastRowFirstColumn="0" w:lastRowLastColumn="0"/>
-            </w:pPr>
-          </w:p>
-        </w:tc>
-      </w:tr>
-      <w:tr>
-        <w:tc>
-          <w:tcPr>
-            <w:cnfStyle w:val="001000000000" w:firstRow="0" w:lastRow="0" w:firstColumn="1" w:lastColumn="0" w:oddVBand="0" w:evenVBand="0" w:oddHBand="0" w:evenHBand="0" w:firstRowFirstColumn="0" w:firstRowLastColumn="0" w:lastRowFirstColumn="0" w:lastRowLastColumn="0"/>
-            <w:tcW w:w="607" w:type="dxa"/>
-          </w:tcPr>
-          <w:p/>
-        </w:tc>
-        <w:tc>
-          <w:tcPr>
-            <w:tcW w:w="2150" w:type="dxa"/>
-          </w:tcPr>
-          <w:p>
-            <w:pPr>
-              <w:cnfStyle w:val="000000000000" w:firstRow="0" w:lastRow="0" w:firstColumn="0" w:lastColumn="0" w:oddVBand="0" w:evenVBand="0" w:oddHBand="0" w:evenHBand="0" w:firstRowFirstColumn="0" w:firstRowLastColumn="0" w:lastRowFirstColumn="0" w:lastRowLastColumn="0"/>
-            </w:pPr>
-            <w:r>
-              <w:t>National_id</w:t>
-            </w:r>
-          </w:p>
-        </w:tc>
-        <w:tc>
-          <w:tcPr>
-            <w:tcW w:w="1854" w:type="dxa"/>
-          </w:tcPr>
-          <w:p>
-            <w:pPr>
-              <w:cnfStyle w:val="000000000000" w:firstRow="0" w:lastRow="0" w:firstColumn="0" w:lastColumn="0" w:oddVBand="0" w:evenVBand="0" w:oddHBand="0" w:evenHBand="0" w:firstRowFirstColumn="0" w:firstRowLastColumn="0" w:lastRowFirstColumn="0" w:lastRowLastColumn="0"/>
-            </w:pPr>
-          </w:p>
-        </w:tc>
-        <w:tc>
-          <w:tcPr>
-            <w:tcW w:w="1437" w:type="dxa"/>
-          </w:tcPr>
-          <w:p>
-            <w:pPr>
-              <w:cnfStyle w:val="000000000000" w:firstRow="0" w:lastRow="0" w:firstColumn="0" w:lastColumn="0" w:oddVBand="0" w:evenVBand="0" w:oddHBand="0" w:evenHBand="0" w:firstRowFirstColumn="0" w:firstRowLastColumn="0" w:lastRowFirstColumn="0" w:lastRowLastColumn="0"/>
-            </w:pPr>
-            <w:r>
-              <w:t>Int</w:t>
-            </w:r>
-          </w:p>
-        </w:tc>
-        <w:tc>
-          <w:tcPr>
-            <w:tcW w:w="3302" w:type="dxa"/>
-          </w:tcPr>
-          <w:p>
-            <w:pPr>
-              <w:cnfStyle w:val="000000000000" w:firstRow="0" w:lastRow="0" w:firstColumn="0" w:lastColumn="0" w:oddVBand="0" w:evenVBand="0" w:oddHBand="0" w:evenHBand="0" w:firstRowFirstColumn="0" w:firstRowLastColumn="0" w:lastRowFirstColumn="0" w:lastRowLastColumn="0"/>
-            </w:pPr>
-            <w:r>
-              <w:t>Number of national id card</w:t>
-            </w:r>
+              <w:cnfStyle w:val="000000000000" w:firstRow="0" w:lastRow="0" w:firstColumn="0" w:lastColumn="0" w:oddVBand="0" w:evenVBand="0" w:oddHBand="0" w:evenHBand="0" w:firstRowFirstColumn="0" w:firstRowLastColumn="0" w:lastRowFirstColumn="0" w:lastRowLastColumn="0"/>
+            </w:pPr>
           </w:p>
         </w:tc>
       </w:tr>
@@ -1639,6 +1636,64 @@
               <w:cnfStyle w:val="000000100000" w:firstRow="0" w:lastRow="0" w:firstColumn="0" w:lastColumn="0" w:oddVBand="0" w:evenVBand="0" w:oddHBand="1" w:evenHBand="0" w:firstRowFirstColumn="0" w:firstRowLastColumn="0" w:lastRowFirstColumn="0" w:lastRowLastColumn="0"/>
             </w:pPr>
             <w:r>
+              <w:t>National_id</w:t>
+            </w:r>
+          </w:p>
+        </w:tc>
+        <w:tc>
+          <w:tcPr>
+            <w:tcW w:w="1854" w:type="dxa"/>
+          </w:tcPr>
+          <w:p>
+            <w:pPr>
+              <w:cnfStyle w:val="000000100000" w:firstRow="0" w:lastRow="0" w:firstColumn="0" w:lastColumn="0" w:oddVBand="0" w:evenVBand="0" w:oddHBand="1" w:evenHBand="0" w:firstRowFirstColumn="0" w:firstRowLastColumn="0" w:lastRowFirstColumn="0" w:lastRowLastColumn="0"/>
+            </w:pPr>
+          </w:p>
+        </w:tc>
+        <w:tc>
+          <w:tcPr>
+            <w:tcW w:w="1437" w:type="dxa"/>
+          </w:tcPr>
+          <w:p>
+            <w:pPr>
+              <w:cnfStyle w:val="000000100000" w:firstRow="0" w:lastRow="0" w:firstColumn="0" w:lastColumn="0" w:oddVBand="0" w:evenVBand="0" w:oddHBand="1" w:evenHBand="0" w:firstRowFirstColumn="0" w:firstRowLastColumn="0" w:lastRowFirstColumn="0" w:lastRowLastColumn="0"/>
+            </w:pPr>
+            <w:r>
+              <w:t>Int</w:t>
+            </w:r>
+          </w:p>
+        </w:tc>
+        <w:tc>
+          <w:tcPr>
+            <w:tcW w:w="3302" w:type="dxa"/>
+          </w:tcPr>
+          <w:p>
+            <w:pPr>
+              <w:cnfStyle w:val="000000100000" w:firstRow="0" w:lastRow="0" w:firstColumn="0" w:lastColumn="0" w:oddVBand="0" w:evenVBand="0" w:oddHBand="1" w:evenHBand="0" w:firstRowFirstColumn="0" w:firstRowLastColumn="0" w:lastRowFirstColumn="0" w:lastRowLastColumn="0"/>
+            </w:pPr>
+            <w:r>
+              <w:t>Number of national id card</w:t>
+            </w:r>
+          </w:p>
+        </w:tc>
+      </w:tr>
+      <w:tr>
+        <w:tc>
+          <w:tcPr>
+            <w:cnfStyle w:val="001000000000" w:firstRow="0" w:lastRow="0" w:firstColumn="1" w:lastColumn="0" w:oddVBand="0" w:evenVBand="0" w:oddHBand="0" w:evenHBand="0" w:firstRowFirstColumn="0" w:firstRowLastColumn="0" w:lastRowFirstColumn="0" w:lastRowLastColumn="0"/>
+            <w:tcW w:w="607" w:type="dxa"/>
+          </w:tcPr>
+          <w:p/>
+        </w:tc>
+        <w:tc>
+          <w:tcPr>
+            <w:tcW w:w="2150" w:type="dxa"/>
+          </w:tcPr>
+          <w:p>
+            <w:pPr>
+              <w:cnfStyle w:val="000000000000" w:firstRow="0" w:lastRow="0" w:firstColumn="0" w:lastColumn="0" w:oddVBand="0" w:evenVBand="0" w:oddHBand="0" w:evenHBand="0" w:firstRowFirstColumn="0" w:firstRowLastColumn="0" w:lastRowFirstColumn="0" w:lastRowLastColumn="0"/>
+            </w:pPr>
+            <w:r>
               <w:t>Dob</w:t>
             </w:r>
           </w:p>
@@ -1649,7 +1704,7 @@
           </w:tcPr>
           <w:p>
             <w:pPr>
-              <w:cnfStyle w:val="000000100000" w:firstRow="0" w:lastRow="0" w:firstColumn="0" w:lastColumn="0" w:oddVBand="0" w:evenVBand="0" w:oddHBand="1" w:evenHBand="0" w:firstRowFirstColumn="0" w:firstRowLastColumn="0" w:lastRowFirstColumn="0" w:lastRowLastColumn="0"/>
+              <w:cnfStyle w:val="000000000000" w:firstRow="0" w:lastRow="0" w:firstColumn="0" w:lastColumn="0" w:oddVBand="0" w:evenVBand="0" w:oddHBand="0" w:evenHBand="0" w:firstRowFirstColumn="0" w:firstRowLastColumn="0" w:lastRowFirstColumn="0" w:lastRowLastColumn="0"/>
             </w:pPr>
           </w:p>
         </w:tc>
@@ -1659,7 +1714,7 @@
           </w:tcPr>
           <w:p>
             <w:pPr>
-              <w:cnfStyle w:val="000000100000" w:firstRow="0" w:lastRow="0" w:firstColumn="0" w:lastColumn="0" w:oddVBand="0" w:evenVBand="0" w:oddHBand="1" w:evenHBand="0" w:firstRowFirstColumn="0" w:firstRowLastColumn="0" w:lastRowFirstColumn="0" w:lastRowLastColumn="0"/>
+              <w:cnfStyle w:val="000000000000" w:firstRow="0" w:lastRow="0" w:firstColumn="0" w:lastColumn="0" w:oddVBand="0" w:evenVBand="0" w:oddHBand="0" w:evenHBand="0" w:firstRowFirstColumn="0" w:firstRowLastColumn="0" w:lastRowFirstColumn="0" w:lastRowLastColumn="0"/>
             </w:pPr>
             <w:r>
               <w:t>Date</w:t>
@@ -1672,68 +1727,10 @@
           </w:tcPr>
           <w:p>
             <w:pPr>
-              <w:cnfStyle w:val="000000100000" w:firstRow="0" w:lastRow="0" w:firstColumn="0" w:lastColumn="0" w:oddVBand="0" w:evenVBand="0" w:oddHBand="1" w:evenHBand="0" w:firstRowFirstColumn="0" w:firstRowLastColumn="0" w:lastRowFirstColumn="0" w:lastRowLastColumn="0"/>
+              <w:cnfStyle w:val="000000000000" w:firstRow="0" w:lastRow="0" w:firstColumn="0" w:lastColumn="0" w:oddVBand="0" w:evenVBand="0" w:oddHBand="0" w:evenHBand="0" w:firstRowFirstColumn="0" w:firstRowLastColumn="0" w:lastRowFirstColumn="0" w:lastRowLastColumn="0"/>
             </w:pPr>
             <w:r>
               <w:t xml:space="preserve">Dob of customer </w:t>
-            </w:r>
-          </w:p>
-        </w:tc>
-      </w:tr>
-      <w:tr>
-        <w:tc>
-          <w:tcPr>
-            <w:cnfStyle w:val="001000000000" w:firstRow="0" w:lastRow="0" w:firstColumn="1" w:lastColumn="0" w:oddVBand="0" w:evenVBand="0" w:oddHBand="0" w:evenHBand="0" w:firstRowFirstColumn="0" w:firstRowLastColumn="0" w:lastRowFirstColumn="0" w:lastRowLastColumn="0"/>
-            <w:tcW w:w="607" w:type="dxa"/>
-          </w:tcPr>
-          <w:p/>
-        </w:tc>
-        <w:tc>
-          <w:tcPr>
-            <w:tcW w:w="2150" w:type="dxa"/>
-          </w:tcPr>
-          <w:p>
-            <w:pPr>
-              <w:cnfStyle w:val="000000000000" w:firstRow="0" w:lastRow="0" w:firstColumn="0" w:lastColumn="0" w:oddVBand="0" w:evenVBand="0" w:oddHBand="0" w:evenHBand="0" w:firstRowFirstColumn="0" w:firstRowLastColumn="0" w:lastRowFirstColumn="0" w:lastRowLastColumn="0"/>
-            </w:pPr>
-            <w:r>
-              <w:t>Address</w:t>
-            </w:r>
-          </w:p>
-        </w:tc>
-        <w:tc>
-          <w:tcPr>
-            <w:tcW w:w="1854" w:type="dxa"/>
-          </w:tcPr>
-          <w:p>
-            <w:pPr>
-              <w:cnfStyle w:val="000000000000" w:firstRow="0" w:lastRow="0" w:firstColumn="0" w:lastColumn="0" w:oddVBand="0" w:evenVBand="0" w:oddHBand="0" w:evenHBand="0" w:firstRowFirstColumn="0" w:firstRowLastColumn="0" w:lastRowFirstColumn="0" w:lastRowLastColumn="0"/>
-            </w:pPr>
-          </w:p>
-        </w:tc>
-        <w:tc>
-          <w:tcPr>
-            <w:tcW w:w="1437" w:type="dxa"/>
-          </w:tcPr>
-          <w:p>
-            <w:pPr>
-              <w:cnfStyle w:val="000000000000" w:firstRow="0" w:lastRow="0" w:firstColumn="0" w:lastColumn="0" w:oddVBand="0" w:evenVBand="0" w:oddHBand="0" w:evenHBand="0" w:firstRowFirstColumn="0" w:firstRowLastColumn="0" w:lastRowFirstColumn="0" w:lastRowLastColumn="0"/>
-            </w:pPr>
-            <w:r>
-              <w:t>Text</w:t>
-            </w:r>
-          </w:p>
-        </w:tc>
-        <w:tc>
-          <w:tcPr>
-            <w:tcW w:w="3302" w:type="dxa"/>
-          </w:tcPr>
-          <w:p>
-            <w:pPr>
-              <w:cnfStyle w:val="000000000000" w:firstRow="0" w:lastRow="0" w:firstColumn="0" w:lastColumn="0" w:oddVBand="0" w:evenVBand="0" w:oddHBand="0" w:evenHBand="0" w:firstRowFirstColumn="0" w:firstRowLastColumn="0" w:lastRowFirstColumn="0" w:lastRowLastColumn="0"/>
-            </w:pPr>
-            <w:r>
-              <w:t>Customer’s address</w:t>
             </w:r>
           </w:p>
         </w:tc>
@@ -1758,6 +1755,64 @@
               <w:cnfStyle w:val="000000100000" w:firstRow="0" w:lastRow="0" w:firstColumn="0" w:lastColumn="0" w:oddVBand="0" w:evenVBand="0" w:oddHBand="1" w:evenHBand="0" w:firstRowFirstColumn="0" w:firstRowLastColumn="0" w:lastRowFirstColumn="0" w:lastRowLastColumn="0"/>
             </w:pPr>
             <w:r>
+              <w:t>Address</w:t>
+            </w:r>
+          </w:p>
+        </w:tc>
+        <w:tc>
+          <w:tcPr>
+            <w:tcW w:w="1854" w:type="dxa"/>
+          </w:tcPr>
+          <w:p>
+            <w:pPr>
+              <w:cnfStyle w:val="000000100000" w:firstRow="0" w:lastRow="0" w:firstColumn="0" w:lastColumn="0" w:oddVBand="0" w:evenVBand="0" w:oddHBand="1" w:evenHBand="0" w:firstRowFirstColumn="0" w:firstRowLastColumn="0" w:lastRowFirstColumn="0" w:lastRowLastColumn="0"/>
+            </w:pPr>
+          </w:p>
+        </w:tc>
+        <w:tc>
+          <w:tcPr>
+            <w:tcW w:w="1437" w:type="dxa"/>
+          </w:tcPr>
+          <w:p>
+            <w:pPr>
+              <w:cnfStyle w:val="000000100000" w:firstRow="0" w:lastRow="0" w:firstColumn="0" w:lastColumn="0" w:oddVBand="0" w:evenVBand="0" w:oddHBand="1" w:evenHBand="0" w:firstRowFirstColumn="0" w:firstRowLastColumn="0" w:lastRowFirstColumn="0" w:lastRowLastColumn="0"/>
+            </w:pPr>
+            <w:r>
+              <w:t>Text</w:t>
+            </w:r>
+          </w:p>
+        </w:tc>
+        <w:tc>
+          <w:tcPr>
+            <w:tcW w:w="3302" w:type="dxa"/>
+          </w:tcPr>
+          <w:p>
+            <w:pPr>
+              <w:cnfStyle w:val="000000100000" w:firstRow="0" w:lastRow="0" w:firstColumn="0" w:lastColumn="0" w:oddVBand="0" w:evenVBand="0" w:oddHBand="1" w:evenHBand="0" w:firstRowFirstColumn="0" w:firstRowLastColumn="0" w:lastRowFirstColumn="0" w:lastRowLastColumn="0"/>
+            </w:pPr>
+            <w:r>
+              <w:t>Customer’s address</w:t>
+            </w:r>
+          </w:p>
+        </w:tc>
+      </w:tr>
+      <w:tr>
+        <w:tc>
+          <w:tcPr>
+            <w:cnfStyle w:val="001000000000" w:firstRow="0" w:lastRow="0" w:firstColumn="1" w:lastColumn="0" w:oddVBand="0" w:evenVBand="0" w:oddHBand="0" w:evenHBand="0" w:firstRowFirstColumn="0" w:firstRowLastColumn="0" w:lastRowFirstColumn="0" w:lastRowLastColumn="0"/>
+            <w:tcW w:w="607" w:type="dxa"/>
+          </w:tcPr>
+          <w:p/>
+        </w:tc>
+        <w:tc>
+          <w:tcPr>
+            <w:tcW w:w="2150" w:type="dxa"/>
+          </w:tcPr>
+          <w:p>
+            <w:pPr>
+              <w:cnfStyle w:val="000000000000" w:firstRow="0" w:lastRow="0" w:firstColumn="0" w:lastColumn="0" w:oddVBand="0" w:evenVBand="0" w:oddHBand="0" w:evenHBand="0" w:firstRowFirstColumn="0" w:firstRowLastColumn="0" w:lastRowFirstColumn="0" w:lastRowLastColumn="0"/>
+            </w:pPr>
+            <w:r>
               <w:t>City</w:t>
             </w:r>
           </w:p>
@@ -1768,7 +1823,7 @@
           </w:tcPr>
           <w:p>
             <w:pPr>
-              <w:cnfStyle w:val="000000100000" w:firstRow="0" w:lastRow="0" w:firstColumn="0" w:lastColumn="0" w:oddVBand="0" w:evenVBand="0" w:oddHBand="1" w:evenHBand="0" w:firstRowFirstColumn="0" w:firstRowLastColumn="0" w:lastRowFirstColumn="0" w:lastRowLastColumn="0"/>
+              <w:cnfStyle w:val="000000000000" w:firstRow="0" w:lastRow="0" w:firstColumn="0" w:lastColumn="0" w:oddVBand="0" w:evenVBand="0" w:oddHBand="0" w:evenHBand="0" w:firstRowFirstColumn="0" w:firstRowLastColumn="0" w:lastRowFirstColumn="0" w:lastRowLastColumn="0"/>
             </w:pPr>
           </w:p>
         </w:tc>
@@ -1778,7 +1833,7 @@
           </w:tcPr>
           <w:p>
             <w:pPr>
-              <w:cnfStyle w:val="000000100000" w:firstRow="0" w:lastRow="0" w:firstColumn="0" w:lastColumn="0" w:oddVBand="0" w:evenVBand="0" w:oddHBand="1" w:evenHBand="0" w:firstRowFirstColumn="0" w:firstRowLastColumn="0" w:lastRowFirstColumn="0" w:lastRowLastColumn="0"/>
+              <w:cnfStyle w:val="000000000000" w:firstRow="0" w:lastRow="0" w:firstColumn="0" w:lastColumn="0" w:oddVBand="0" w:evenVBand="0" w:oddHBand="0" w:evenHBand="0" w:firstRowFirstColumn="0" w:firstRowLastColumn="0" w:lastRowFirstColumn="0" w:lastRowLastColumn="0"/>
             </w:pPr>
             <w:r>
               <w:t>Varchar</w:t>
@@ -1791,68 +1846,10 @@
           </w:tcPr>
           <w:p>
             <w:pPr>
-              <w:cnfStyle w:val="000000100000" w:firstRow="0" w:lastRow="0" w:firstColumn="0" w:lastColumn="0" w:oddVBand="0" w:evenVBand="0" w:oddHBand="1" w:evenHBand="0" w:firstRowFirstColumn="0" w:firstRowLastColumn="0" w:lastRowFirstColumn="0" w:lastRowLastColumn="0"/>
+              <w:cnfStyle w:val="000000000000" w:firstRow="0" w:lastRow="0" w:firstColumn="0" w:lastColumn="0" w:oddVBand="0" w:evenVBand="0" w:oddHBand="0" w:evenHBand="0" w:firstRowFirstColumn="0" w:firstRowLastColumn="0" w:lastRowFirstColumn="0" w:lastRowLastColumn="0"/>
             </w:pPr>
             <w:r>
               <w:t xml:space="preserve">Note city where customer from </w:t>
-            </w:r>
-          </w:p>
-        </w:tc>
-      </w:tr>
-      <w:tr>
-        <w:tc>
-          <w:tcPr>
-            <w:cnfStyle w:val="001000000000" w:firstRow="0" w:lastRow="0" w:firstColumn="1" w:lastColumn="0" w:oddVBand="0" w:evenVBand="0" w:oddHBand="0" w:evenHBand="0" w:firstRowFirstColumn="0" w:firstRowLastColumn="0" w:lastRowFirstColumn="0" w:lastRowLastColumn="0"/>
-            <w:tcW w:w="607" w:type="dxa"/>
-          </w:tcPr>
-          <w:p/>
-        </w:tc>
-        <w:tc>
-          <w:tcPr>
-            <w:tcW w:w="2150" w:type="dxa"/>
-          </w:tcPr>
-          <w:p>
-            <w:pPr>
-              <w:cnfStyle w:val="000000000000" w:firstRow="0" w:lastRow="0" w:firstColumn="0" w:lastColumn="0" w:oddVBand="0" w:evenVBand="0" w:oddHBand="0" w:evenHBand="0" w:firstRowFirstColumn="0" w:firstRowLastColumn="0" w:lastRowFirstColumn="0" w:lastRowLastColumn="0"/>
-            </w:pPr>
-            <w:r>
-              <w:t>Mobile</w:t>
-            </w:r>
-          </w:p>
-        </w:tc>
-        <w:tc>
-          <w:tcPr>
-            <w:tcW w:w="1854" w:type="dxa"/>
-          </w:tcPr>
-          <w:p>
-            <w:pPr>
-              <w:cnfStyle w:val="000000000000" w:firstRow="0" w:lastRow="0" w:firstColumn="0" w:lastColumn="0" w:oddVBand="0" w:evenVBand="0" w:oddHBand="0" w:evenHBand="0" w:firstRowFirstColumn="0" w:firstRowLastColumn="0" w:lastRowFirstColumn="0" w:lastRowLastColumn="0"/>
-            </w:pPr>
-          </w:p>
-        </w:tc>
-        <w:tc>
-          <w:tcPr>
-            <w:tcW w:w="1437" w:type="dxa"/>
-          </w:tcPr>
-          <w:p>
-            <w:pPr>
-              <w:cnfStyle w:val="000000000000" w:firstRow="0" w:lastRow="0" w:firstColumn="0" w:lastColumn="0" w:oddVBand="0" w:evenVBand="0" w:oddHBand="0" w:evenHBand="0" w:firstRowFirstColumn="0" w:firstRowLastColumn="0" w:lastRowFirstColumn="0" w:lastRowLastColumn="0"/>
-            </w:pPr>
-            <w:r>
-              <w:t>Varchar</w:t>
-            </w:r>
-          </w:p>
-        </w:tc>
-        <w:tc>
-          <w:tcPr>
-            <w:tcW w:w="3302" w:type="dxa"/>
-          </w:tcPr>
-          <w:p>
-            <w:pPr>
-              <w:cnfStyle w:val="000000000000" w:firstRow="0" w:lastRow="0" w:firstColumn="0" w:lastColumn="0" w:oddVBand="0" w:evenVBand="0" w:oddHBand="0" w:evenHBand="0" w:firstRowFirstColumn="0" w:firstRowLastColumn="0" w:lastRowFirstColumn="0" w:lastRowLastColumn="0"/>
-            </w:pPr>
-            <w:r>
-              <w:t>Phone contact number</w:t>
             </w:r>
           </w:p>
         </w:tc>
@@ -1877,6 +1874,64 @@
               <w:cnfStyle w:val="000000100000" w:firstRow="0" w:lastRow="0" w:firstColumn="0" w:lastColumn="0" w:oddVBand="0" w:evenVBand="0" w:oddHBand="1" w:evenHBand="0" w:firstRowFirstColumn="0" w:firstRowLastColumn="0" w:lastRowFirstColumn="0" w:lastRowLastColumn="0"/>
             </w:pPr>
             <w:r>
+              <w:t>Mobile</w:t>
+            </w:r>
+          </w:p>
+        </w:tc>
+        <w:tc>
+          <w:tcPr>
+            <w:tcW w:w="1854" w:type="dxa"/>
+          </w:tcPr>
+          <w:p>
+            <w:pPr>
+              <w:cnfStyle w:val="000000100000" w:firstRow="0" w:lastRow="0" w:firstColumn="0" w:lastColumn="0" w:oddVBand="0" w:evenVBand="0" w:oddHBand="1" w:evenHBand="0" w:firstRowFirstColumn="0" w:firstRowLastColumn="0" w:lastRowFirstColumn="0" w:lastRowLastColumn="0"/>
+            </w:pPr>
+          </w:p>
+        </w:tc>
+        <w:tc>
+          <w:tcPr>
+            <w:tcW w:w="1437" w:type="dxa"/>
+          </w:tcPr>
+          <w:p>
+            <w:pPr>
+              <w:cnfStyle w:val="000000100000" w:firstRow="0" w:lastRow="0" w:firstColumn="0" w:lastColumn="0" w:oddVBand="0" w:evenVBand="0" w:oddHBand="1" w:evenHBand="0" w:firstRowFirstColumn="0" w:firstRowLastColumn="0" w:lastRowFirstColumn="0" w:lastRowLastColumn="0"/>
+            </w:pPr>
+            <w:r>
+              <w:t>Varchar</w:t>
+            </w:r>
+          </w:p>
+        </w:tc>
+        <w:tc>
+          <w:tcPr>
+            <w:tcW w:w="3302" w:type="dxa"/>
+          </w:tcPr>
+          <w:p>
+            <w:pPr>
+              <w:cnfStyle w:val="000000100000" w:firstRow="0" w:lastRow="0" w:firstColumn="0" w:lastColumn="0" w:oddVBand="0" w:evenVBand="0" w:oddHBand="1" w:evenHBand="0" w:firstRowFirstColumn="0" w:firstRowLastColumn="0" w:lastRowFirstColumn="0" w:lastRowLastColumn="0"/>
+            </w:pPr>
+            <w:r>
+              <w:t>Phone contact number</w:t>
+            </w:r>
+          </w:p>
+        </w:tc>
+      </w:tr>
+      <w:tr>
+        <w:tc>
+          <w:tcPr>
+            <w:cnfStyle w:val="001000000000" w:firstRow="0" w:lastRow="0" w:firstColumn="1" w:lastColumn="0" w:oddVBand="0" w:evenVBand="0" w:oddHBand="0" w:evenHBand="0" w:firstRowFirstColumn="0" w:firstRowLastColumn="0" w:lastRowFirstColumn="0" w:lastRowLastColumn="0"/>
+            <w:tcW w:w="607" w:type="dxa"/>
+          </w:tcPr>
+          <w:p/>
+        </w:tc>
+        <w:tc>
+          <w:tcPr>
+            <w:tcW w:w="2150" w:type="dxa"/>
+          </w:tcPr>
+          <w:p>
+            <w:pPr>
+              <w:cnfStyle w:val="000000000000" w:firstRow="0" w:lastRow="0" w:firstColumn="0" w:lastColumn="0" w:oddVBand="0" w:evenVBand="0" w:oddHBand="0" w:evenHBand="0" w:firstRowFirstColumn="0" w:firstRowLastColumn="0" w:lastRowFirstColumn="0" w:lastRowLastColumn="0"/>
+            </w:pPr>
+            <w:r>
               <w:t>Discount_percentage</w:t>
             </w:r>
           </w:p>
@@ -1887,7 +1942,7 @@
           </w:tcPr>
           <w:p>
             <w:pPr>
-              <w:cnfStyle w:val="000000100000" w:firstRow="0" w:lastRow="0" w:firstColumn="0" w:lastColumn="0" w:oddVBand="0" w:evenVBand="0" w:oddHBand="1" w:evenHBand="0" w:firstRowFirstColumn="0" w:firstRowLastColumn="0" w:lastRowFirstColumn="0" w:lastRowLastColumn="0"/>
+              <w:cnfStyle w:val="000000000000" w:firstRow="0" w:lastRow="0" w:firstColumn="0" w:lastColumn="0" w:oddVBand="0" w:evenVBand="0" w:oddHBand="0" w:evenHBand="0" w:firstRowFirstColumn="0" w:firstRowLastColumn="0" w:lastRowFirstColumn="0" w:lastRowLastColumn="0"/>
             </w:pPr>
           </w:p>
         </w:tc>
@@ -1897,7 +1952,7 @@
           </w:tcPr>
           <w:p>
             <w:pPr>
-              <w:cnfStyle w:val="000000100000" w:firstRow="0" w:lastRow="0" w:firstColumn="0" w:lastColumn="0" w:oddVBand="0" w:evenVBand="0" w:oddHBand="1" w:evenHBand="0" w:firstRowFirstColumn="0" w:firstRowLastColumn="0" w:lastRowFirstColumn="0" w:lastRowLastColumn="0"/>
+              <w:cnfStyle w:val="000000000000" w:firstRow="0" w:lastRow="0" w:firstColumn="0" w:lastColumn="0" w:oddVBand="0" w:evenVBand="0" w:oddHBand="0" w:evenHBand="0" w:firstRowFirstColumn="0" w:firstRowLastColumn="0" w:lastRowFirstColumn="0" w:lastRowLastColumn="0"/>
             </w:pPr>
             <w:r>
               <w:t>Decimal</w:t>
@@ -1910,68 +1965,10 @@
           </w:tcPr>
           <w:p>
             <w:pPr>
-              <w:cnfStyle w:val="000000100000" w:firstRow="0" w:lastRow="0" w:firstColumn="0" w:lastColumn="0" w:oddVBand="0" w:evenVBand="0" w:oddHBand="1" w:evenHBand="0" w:firstRowFirstColumn="0" w:firstRowLastColumn="0" w:lastRowFirstColumn="0" w:lastRowLastColumn="0"/>
+              <w:cnfStyle w:val="000000000000" w:firstRow="0" w:lastRow="0" w:firstColumn="0" w:lastColumn="0" w:oddVBand="0" w:evenVBand="0" w:oddHBand="0" w:evenHBand="0" w:firstRowFirstColumn="0" w:firstRowLastColumn="0" w:lastRowFirstColumn="0" w:lastRowLastColumn="0"/>
             </w:pPr>
             <w:r>
               <w:t>Discount in percentage</w:t>
-            </w:r>
-          </w:p>
-        </w:tc>
-      </w:tr>
-      <w:tr>
-        <w:tc>
-          <w:tcPr>
-            <w:cnfStyle w:val="001000000000" w:firstRow="0" w:lastRow="0" w:firstColumn="1" w:lastColumn="0" w:oddVBand="0" w:evenVBand="0" w:oddHBand="0" w:evenHBand="0" w:firstRowFirstColumn="0" w:firstRowLastColumn="0" w:lastRowFirstColumn="0" w:lastRowLastColumn="0"/>
-            <w:tcW w:w="607" w:type="dxa"/>
-          </w:tcPr>
-          <w:p/>
-        </w:tc>
-        <w:tc>
-          <w:tcPr>
-            <w:tcW w:w="2150" w:type="dxa"/>
-          </w:tcPr>
-          <w:p>
-            <w:pPr>
-              <w:cnfStyle w:val="000000000000" w:firstRow="0" w:lastRow="0" w:firstColumn="0" w:lastColumn="0" w:oddVBand="0" w:evenVBand="0" w:oddHBand="0" w:evenHBand="0" w:firstRowFirstColumn="0" w:firstRowLastColumn="0" w:lastRowFirstColumn="0" w:lastRowLastColumn="0"/>
-            </w:pPr>
-            <w:r>
-              <w:t>Discount</w:t>
-            </w:r>
-          </w:p>
-        </w:tc>
-        <w:tc>
-          <w:tcPr>
-            <w:tcW w:w="1854" w:type="dxa"/>
-          </w:tcPr>
-          <w:p>
-            <w:pPr>
-              <w:cnfStyle w:val="000000000000" w:firstRow="0" w:lastRow="0" w:firstColumn="0" w:lastColumn="0" w:oddVBand="0" w:evenVBand="0" w:oddHBand="0" w:evenHBand="0" w:firstRowFirstColumn="0" w:firstRowLastColumn="0" w:lastRowFirstColumn="0" w:lastRowLastColumn="0"/>
-            </w:pPr>
-          </w:p>
-        </w:tc>
-        <w:tc>
-          <w:tcPr>
-            <w:tcW w:w="1437" w:type="dxa"/>
-          </w:tcPr>
-          <w:p>
-            <w:pPr>
-              <w:cnfStyle w:val="000000000000" w:firstRow="0" w:lastRow="0" w:firstColumn="0" w:lastColumn="0" w:oddVBand="0" w:evenVBand="0" w:oddHBand="0" w:evenHBand="0" w:firstRowFirstColumn="0" w:firstRowLastColumn="0" w:lastRowFirstColumn="0" w:lastRowLastColumn="0"/>
-            </w:pPr>
-            <w:r>
-              <w:t>Decimal</w:t>
-            </w:r>
-          </w:p>
-        </w:tc>
-        <w:tc>
-          <w:tcPr>
-            <w:tcW w:w="3302" w:type="dxa"/>
-          </w:tcPr>
-          <w:p>
-            <w:pPr>
-              <w:cnfStyle w:val="000000000000" w:firstRow="0" w:lastRow="0" w:firstColumn="0" w:lastColumn="0" w:oddVBand="0" w:evenVBand="0" w:oddHBand="0" w:evenHBand="0" w:firstRowFirstColumn="0" w:firstRowLastColumn="0" w:lastRowFirstColumn="0" w:lastRowLastColumn="0"/>
-            </w:pPr>
-            <w:r>
-              <w:t xml:space="preserve">Discount amount </w:t>
             </w:r>
           </w:p>
         </w:tc>
@@ -1996,6 +1993,64 @@
               <w:cnfStyle w:val="000000100000" w:firstRow="0" w:lastRow="0" w:firstColumn="0" w:lastColumn="0" w:oddVBand="0" w:evenVBand="0" w:oddHBand="1" w:evenHBand="0" w:firstRowFirstColumn="0" w:firstRowLastColumn="0" w:lastRowFirstColumn="0" w:lastRowLastColumn="0"/>
             </w:pPr>
             <w:r>
+              <w:t>Discount</w:t>
+            </w:r>
+          </w:p>
+        </w:tc>
+        <w:tc>
+          <w:tcPr>
+            <w:tcW w:w="1854" w:type="dxa"/>
+          </w:tcPr>
+          <w:p>
+            <w:pPr>
+              <w:cnfStyle w:val="000000100000" w:firstRow="0" w:lastRow="0" w:firstColumn="0" w:lastColumn="0" w:oddVBand="0" w:evenVBand="0" w:oddHBand="1" w:evenHBand="0" w:firstRowFirstColumn="0" w:firstRowLastColumn="0" w:lastRowFirstColumn="0" w:lastRowLastColumn="0"/>
+            </w:pPr>
+          </w:p>
+        </w:tc>
+        <w:tc>
+          <w:tcPr>
+            <w:tcW w:w="1437" w:type="dxa"/>
+          </w:tcPr>
+          <w:p>
+            <w:pPr>
+              <w:cnfStyle w:val="000000100000" w:firstRow="0" w:lastRow="0" w:firstColumn="0" w:lastColumn="0" w:oddVBand="0" w:evenVBand="0" w:oddHBand="1" w:evenHBand="0" w:firstRowFirstColumn="0" w:firstRowLastColumn="0" w:lastRowFirstColumn="0" w:lastRowLastColumn="0"/>
+            </w:pPr>
+            <w:r>
+              <w:t>Decimal</w:t>
+            </w:r>
+          </w:p>
+        </w:tc>
+        <w:tc>
+          <w:tcPr>
+            <w:tcW w:w="3302" w:type="dxa"/>
+          </w:tcPr>
+          <w:p>
+            <w:pPr>
+              <w:cnfStyle w:val="000000100000" w:firstRow="0" w:lastRow="0" w:firstColumn="0" w:lastColumn="0" w:oddVBand="0" w:evenVBand="0" w:oddHBand="1" w:evenHBand="0" w:firstRowFirstColumn="0" w:firstRowLastColumn="0" w:lastRowFirstColumn="0" w:lastRowLastColumn="0"/>
+            </w:pPr>
+            <w:r>
+              <w:t xml:space="preserve">Discount amount </w:t>
+            </w:r>
+          </w:p>
+        </w:tc>
+      </w:tr>
+      <w:tr>
+        <w:tc>
+          <w:tcPr>
+            <w:cnfStyle w:val="001000000000" w:firstRow="0" w:lastRow="0" w:firstColumn="1" w:lastColumn="0" w:oddVBand="0" w:evenVBand="0" w:oddHBand="0" w:evenHBand="0" w:firstRowFirstColumn="0" w:firstRowLastColumn="0" w:lastRowFirstColumn="0" w:lastRowLastColumn="0"/>
+            <w:tcW w:w="607" w:type="dxa"/>
+          </w:tcPr>
+          <w:p/>
+        </w:tc>
+        <w:tc>
+          <w:tcPr>
+            <w:tcW w:w="2150" w:type="dxa"/>
+          </w:tcPr>
+          <w:p>
+            <w:pPr>
+              <w:cnfStyle w:val="000000000000" w:firstRow="0" w:lastRow="0" w:firstColumn="0" w:lastColumn="0" w:oddVBand="0" w:evenVBand="0" w:oddHBand="0" w:evenHBand="0" w:firstRowFirstColumn="0" w:firstRowLastColumn="0" w:lastRowFirstColumn="0" w:lastRowLastColumn="0"/>
+            </w:pPr>
+            <w:r>
               <w:t>Hourly_check_in</w:t>
             </w:r>
           </w:p>
@@ -2006,7 +2061,7 @@
           </w:tcPr>
           <w:p>
             <w:pPr>
-              <w:cnfStyle w:val="000000100000" w:firstRow="0" w:lastRow="0" w:firstColumn="0" w:lastColumn="0" w:oddVBand="0" w:evenVBand="0" w:oddHBand="1" w:evenHBand="0" w:firstRowFirstColumn="0" w:firstRowLastColumn="0" w:lastRowFirstColumn="0" w:lastRowLastColumn="0"/>
+              <w:cnfStyle w:val="000000000000" w:firstRow="0" w:lastRow="0" w:firstColumn="0" w:lastColumn="0" w:oddVBand="0" w:evenVBand="0" w:oddHBand="0" w:evenHBand="0" w:firstRowFirstColumn="0" w:firstRowLastColumn="0" w:lastRowFirstColumn="0" w:lastRowLastColumn="0"/>
             </w:pPr>
           </w:p>
         </w:tc>
@@ -2016,7 +2071,7 @@
           </w:tcPr>
           <w:p>
             <w:pPr>
-              <w:cnfStyle w:val="000000100000" w:firstRow="0" w:lastRow="0" w:firstColumn="0" w:lastColumn="0" w:oddVBand="0" w:evenVBand="0" w:oddHBand="1" w:evenHBand="0" w:firstRowFirstColumn="0" w:firstRowLastColumn="0" w:lastRowFirstColumn="0" w:lastRowLastColumn="0"/>
+              <w:cnfStyle w:val="000000000000" w:firstRow="0" w:lastRow="0" w:firstColumn="0" w:lastColumn="0" w:oddVBand="0" w:evenVBand="0" w:oddHBand="0" w:evenHBand="0" w:firstRowFirstColumn="0" w:firstRowLastColumn="0" w:lastRowFirstColumn="0" w:lastRowLastColumn="0"/>
             </w:pPr>
             <w:r>
               <w:t>Datetime</w:t>
@@ -2029,68 +2084,10 @@
           </w:tcPr>
           <w:p>
             <w:pPr>
-              <w:cnfStyle w:val="000000100000" w:firstRow="0" w:lastRow="0" w:firstColumn="0" w:lastColumn="0" w:oddVBand="0" w:evenVBand="0" w:oddHBand="1" w:evenHBand="0" w:firstRowFirstColumn="0" w:firstRowLastColumn="0" w:lastRowFirstColumn="0" w:lastRowLastColumn="0"/>
+              <w:cnfStyle w:val="000000000000" w:firstRow="0" w:lastRow="0" w:firstColumn="0" w:lastColumn="0" w:oddVBand="0" w:evenVBand="0" w:oddHBand="0" w:evenHBand="0" w:firstRowFirstColumn="0" w:firstRowLastColumn="0" w:lastRowFirstColumn="0" w:lastRowLastColumn="0"/>
             </w:pPr>
             <w:r>
               <w:t>Customer check-in in type hour</w:t>
-            </w:r>
-          </w:p>
-        </w:tc>
-      </w:tr>
-      <w:tr>
-        <w:tc>
-          <w:tcPr>
-            <w:cnfStyle w:val="001000000000" w:firstRow="0" w:lastRow="0" w:firstColumn="1" w:lastColumn="0" w:oddVBand="0" w:evenVBand="0" w:oddHBand="0" w:evenHBand="0" w:firstRowFirstColumn="0" w:firstRowLastColumn="0" w:lastRowFirstColumn="0" w:lastRowLastColumn="0"/>
-            <w:tcW w:w="607" w:type="dxa"/>
-          </w:tcPr>
-          <w:p/>
-        </w:tc>
-        <w:tc>
-          <w:tcPr>
-            <w:tcW w:w="2150" w:type="dxa"/>
-          </w:tcPr>
-          <w:p>
-            <w:pPr>
-              <w:cnfStyle w:val="000000000000" w:firstRow="0" w:lastRow="0" w:firstColumn="0" w:lastColumn="0" w:oddVBand="0" w:evenVBand="0" w:oddHBand="0" w:evenHBand="0" w:firstRowFirstColumn="0" w:firstRowLastColumn="0" w:lastRowFirstColumn="0" w:lastRowLastColumn="0"/>
-            </w:pPr>
-            <w:r>
-              <w:t>Monthly_check_in</w:t>
-            </w:r>
-          </w:p>
-        </w:tc>
-        <w:tc>
-          <w:tcPr>
-            <w:tcW w:w="1854" w:type="dxa"/>
-          </w:tcPr>
-          <w:p>
-            <w:pPr>
-              <w:cnfStyle w:val="000000000000" w:firstRow="0" w:lastRow="0" w:firstColumn="0" w:lastColumn="0" w:oddVBand="0" w:evenVBand="0" w:oddHBand="0" w:evenHBand="0" w:firstRowFirstColumn="0" w:firstRowLastColumn="0" w:lastRowFirstColumn="0" w:lastRowLastColumn="0"/>
-            </w:pPr>
-          </w:p>
-        </w:tc>
-        <w:tc>
-          <w:tcPr>
-            <w:tcW w:w="1437" w:type="dxa"/>
-          </w:tcPr>
-          <w:p>
-            <w:pPr>
-              <w:cnfStyle w:val="000000000000" w:firstRow="0" w:lastRow="0" w:firstColumn="0" w:lastColumn="0" w:oddVBand="0" w:evenVBand="0" w:oddHBand="0" w:evenHBand="0" w:firstRowFirstColumn="0" w:firstRowLastColumn="0" w:lastRowFirstColumn="0" w:lastRowLastColumn="0"/>
-            </w:pPr>
-            <w:r>
-              <w:t>Datetime</w:t>
-            </w:r>
-          </w:p>
-        </w:tc>
-        <w:tc>
-          <w:tcPr>
-            <w:tcW w:w="3302" w:type="dxa"/>
-          </w:tcPr>
-          <w:p>
-            <w:pPr>
-              <w:cnfStyle w:val="000000000000" w:firstRow="0" w:lastRow="0" w:firstColumn="0" w:lastColumn="0" w:oddVBand="0" w:evenVBand="0" w:oddHBand="0" w:evenHBand="0" w:firstRowFirstColumn="0" w:firstRowLastColumn="0" w:lastRowFirstColumn="0" w:lastRowLastColumn="0"/>
-            </w:pPr>
-            <w:r>
-              <w:t>Customer check-in in type monthly</w:t>
             </w:r>
           </w:p>
         </w:tc>
@@ -2115,8 +2112,69 @@
               <w:cnfStyle w:val="000000100000" w:firstRow="0" w:lastRow="0" w:firstColumn="0" w:lastColumn="0" w:oddVBand="0" w:evenVBand="0" w:oddHBand="1" w:evenHBand="0" w:firstRowFirstColumn="0" w:firstRowLastColumn="0" w:lastRowFirstColumn="0" w:lastRowLastColumn="0"/>
             </w:pPr>
             <w:r>
+              <w:t>Monthly_check_in</w:t>
+            </w:r>
+          </w:p>
+        </w:tc>
+        <w:tc>
+          <w:tcPr>
+            <w:tcW w:w="1854" w:type="dxa"/>
+          </w:tcPr>
+          <w:p>
+            <w:pPr>
+              <w:cnfStyle w:val="000000100000" w:firstRow="0" w:lastRow="0" w:firstColumn="0" w:lastColumn="0" w:oddVBand="0" w:evenVBand="0" w:oddHBand="1" w:evenHBand="0" w:firstRowFirstColumn="0" w:firstRowLastColumn="0" w:lastRowFirstColumn="0" w:lastRowLastColumn="0"/>
+            </w:pPr>
+          </w:p>
+        </w:tc>
+        <w:tc>
+          <w:tcPr>
+            <w:tcW w:w="1437" w:type="dxa"/>
+          </w:tcPr>
+          <w:p>
+            <w:pPr>
+              <w:cnfStyle w:val="000000100000" w:firstRow="0" w:lastRow="0" w:firstColumn="0" w:lastColumn="0" w:oddVBand="0" w:evenVBand="0" w:oddHBand="1" w:evenHBand="0" w:firstRowFirstColumn="0" w:firstRowLastColumn="0" w:lastRowFirstColumn="0" w:lastRowLastColumn="0"/>
+            </w:pPr>
+            <w:r>
+              <w:t>Datetime</w:t>
+            </w:r>
+          </w:p>
+        </w:tc>
+        <w:tc>
+          <w:tcPr>
+            <w:tcW w:w="3302" w:type="dxa"/>
+          </w:tcPr>
+          <w:p>
+            <w:pPr>
+              <w:cnfStyle w:val="000000100000" w:firstRow="0" w:lastRow="0" w:firstColumn="0" w:lastColumn="0" w:oddVBand="0" w:evenVBand="0" w:oddHBand="1" w:evenHBand="0" w:firstRowFirstColumn="0" w:firstRowLastColumn="0" w:lastRowFirstColumn="0" w:lastRowLastColumn="0"/>
+            </w:pPr>
+            <w:r>
+              <w:t>Customer check-in in type monthly</w:t>
+            </w:r>
+          </w:p>
+        </w:tc>
+      </w:tr>
+      <w:tr>
+        <w:tc>
+          <w:tcPr>
+            <w:cnfStyle w:val="001000000000" w:firstRow="0" w:lastRow="0" w:firstColumn="1" w:lastColumn="0" w:oddVBand="0" w:evenVBand="0" w:oddHBand="0" w:evenHBand="0" w:firstRowFirstColumn="0" w:firstRowLastColumn="0" w:lastRowFirstColumn="0" w:lastRowLastColumn="0"/>
+            <w:tcW w:w="607" w:type="dxa"/>
+          </w:tcPr>
+          <w:p/>
+        </w:tc>
+        <w:tc>
+          <w:tcPr>
+            <w:tcW w:w="2150" w:type="dxa"/>
+          </w:tcPr>
+          <w:p>
+            <w:pPr>
+              <w:cnfStyle w:val="000000000000" w:firstRow="0" w:lastRow="0" w:firstColumn="0" w:lastColumn="0" w:oddVBand="0" w:evenVBand="0" w:oddHBand="0" w:evenHBand="0" w:firstRowFirstColumn="0" w:firstRowLastColumn="0" w:lastRowFirstColumn="0" w:lastRowLastColumn="0"/>
+            </w:pPr>
+            <w:r>
               <w:t>Estimated_check_out</w:t>
             </w:r>
+            <w:r>
+              <w:t>_time</w:t>
+            </w:r>
           </w:p>
         </w:tc>
         <w:tc>
@@ -2125,7 +2183,7 @@
           </w:tcPr>
           <w:p>
             <w:pPr>
-              <w:cnfStyle w:val="000000100000" w:firstRow="0" w:lastRow="0" w:firstColumn="0" w:lastColumn="0" w:oddVBand="0" w:evenVBand="0" w:oddHBand="1" w:evenHBand="0" w:firstRowFirstColumn="0" w:firstRowLastColumn="0" w:lastRowFirstColumn="0" w:lastRowLastColumn="0"/>
+              <w:cnfStyle w:val="000000000000" w:firstRow="0" w:lastRow="0" w:firstColumn="0" w:lastColumn="0" w:oddVBand="0" w:evenVBand="0" w:oddHBand="0" w:evenHBand="0" w:firstRowFirstColumn="0" w:firstRowLastColumn="0" w:lastRowFirstColumn="0" w:lastRowLastColumn="0"/>
             </w:pPr>
           </w:p>
         </w:tc>
@@ -2135,65 +2193,10 @@
           </w:tcPr>
           <w:p>
             <w:pPr>
-              <w:cnfStyle w:val="000000100000" w:firstRow="0" w:lastRow="0" w:firstColumn="0" w:lastColumn="0" w:oddVBand="0" w:evenVBand="0" w:oddHBand="1" w:evenHBand="0" w:firstRowFirstColumn="0" w:firstRowLastColumn="0" w:lastRowFirstColumn="0" w:lastRowLastColumn="0"/>
-            </w:pPr>
-            <w:r>
-              <w:t>Datetime</w:t>
-            </w:r>
-          </w:p>
-        </w:tc>
-        <w:tc>
-          <w:tcPr>
-            <w:tcW w:w="3302" w:type="dxa"/>
-          </w:tcPr>
-          <w:p>
-            <w:pPr>
-              <w:cnfStyle w:val="000000100000" w:firstRow="0" w:lastRow="0" w:firstColumn="0" w:lastColumn="0" w:oddVBand="0" w:evenVBand="0" w:oddHBand="1" w:evenHBand="0" w:firstRowFirstColumn="0" w:firstRowLastColumn="0" w:lastRowFirstColumn="0" w:lastRowLastColumn="0"/>
-            </w:pPr>
-          </w:p>
-        </w:tc>
-      </w:tr>
-      <w:tr>
-        <w:tc>
-          <w:tcPr>
-            <w:cnfStyle w:val="001000000000" w:firstRow="0" w:lastRow="0" w:firstColumn="1" w:lastColumn="0" w:oddVBand="0" w:evenVBand="0" w:oddHBand="0" w:evenHBand="0" w:firstRowFirstColumn="0" w:firstRowLastColumn="0" w:lastRowFirstColumn="0" w:lastRowLastColumn="0"/>
-            <w:tcW w:w="607" w:type="dxa"/>
-          </w:tcPr>
-          <w:p/>
-        </w:tc>
-        <w:tc>
-          <w:tcPr>
-            <w:tcW w:w="2150" w:type="dxa"/>
-          </w:tcPr>
-          <w:p>
-            <w:pPr>
-              <w:cnfStyle w:val="000000000000" w:firstRow="0" w:lastRow="0" w:firstColumn="0" w:lastColumn="0" w:oddVBand="0" w:evenVBand="0" w:oddHBand="0" w:evenHBand="0" w:firstRowFirstColumn="0" w:firstRowLastColumn="0" w:lastRowFirstColumn="0" w:lastRowLastColumn="0"/>
-            </w:pPr>
-            <w:r>
-              <w:t>Status_code</w:t>
-            </w:r>
-          </w:p>
-        </w:tc>
-        <w:tc>
-          <w:tcPr>
-            <w:tcW w:w="1854" w:type="dxa"/>
-          </w:tcPr>
-          <w:p>
-            <w:pPr>
-              <w:cnfStyle w:val="000000000000" w:firstRow="0" w:lastRow="0" w:firstColumn="0" w:lastColumn="0" w:oddVBand="0" w:evenVBand="0" w:oddHBand="0" w:evenHBand="0" w:firstRowFirstColumn="0" w:firstRowLastColumn="0" w:lastRowFirstColumn="0" w:lastRowLastColumn="0"/>
-            </w:pPr>
-          </w:p>
-        </w:tc>
-        <w:tc>
-          <w:tcPr>
-            <w:tcW w:w="1437" w:type="dxa"/>
-          </w:tcPr>
-          <w:p>
-            <w:pPr>
-              <w:cnfStyle w:val="000000000000" w:firstRow="0" w:lastRow="0" w:firstColumn="0" w:lastColumn="0" w:oddVBand="0" w:evenVBand="0" w:oddHBand="0" w:evenHBand="0" w:firstRowFirstColumn="0" w:firstRowLastColumn="0" w:lastRowFirstColumn="0" w:lastRowLastColumn="0"/>
-            </w:pPr>
-            <w:r>
-              <w:t>Int</w:t>
+              <w:cnfStyle w:val="000000000000" w:firstRow="0" w:lastRow="0" w:firstColumn="0" w:lastColumn="0" w:oddVBand="0" w:evenVBand="0" w:oddHBand="0" w:evenHBand="0" w:firstRowFirstColumn="0" w:firstRowLastColumn="0" w:lastRowFirstColumn="0" w:lastRowLastColumn="0"/>
+            </w:pPr>
+            <w:r>
+              <w:t>time</w:t>
             </w:r>
           </w:p>
         </w:tc>
@@ -2228,6 +2231,119 @@
               <w:cnfStyle w:val="000000100000" w:firstRow="0" w:lastRow="0" w:firstColumn="0" w:lastColumn="0" w:oddVBand="0" w:evenVBand="0" w:oddHBand="1" w:evenHBand="0" w:firstRowFirstColumn="0" w:firstRowLastColumn="0" w:lastRowFirstColumn="0" w:lastRowLastColumn="0"/>
             </w:pPr>
             <w:r>
+              <w:t>Estimate_check_out_date</w:t>
+            </w:r>
+          </w:p>
+        </w:tc>
+        <w:tc>
+          <w:tcPr>
+            <w:tcW w:w="1854" w:type="dxa"/>
+          </w:tcPr>
+          <w:p>
+            <w:pPr>
+              <w:cnfStyle w:val="000000100000" w:firstRow="0" w:lastRow="0" w:firstColumn="0" w:lastColumn="0" w:oddVBand="0" w:evenVBand="0" w:oddHBand="1" w:evenHBand="0" w:firstRowFirstColumn="0" w:firstRowLastColumn="0" w:lastRowFirstColumn="0" w:lastRowLastColumn="0"/>
+            </w:pPr>
+          </w:p>
+        </w:tc>
+        <w:tc>
+          <w:tcPr>
+            <w:tcW w:w="1437" w:type="dxa"/>
+          </w:tcPr>
+          <w:p>
+            <w:pPr>
+              <w:cnfStyle w:val="000000100000" w:firstRow="0" w:lastRow="0" w:firstColumn="0" w:lastColumn="0" w:oddVBand="0" w:evenVBand="0" w:oddHBand="1" w:evenHBand="0" w:firstRowFirstColumn="0" w:firstRowLastColumn="0" w:lastRowFirstColumn="0" w:lastRowLastColumn="0"/>
+            </w:pPr>
+            <w:r>
+              <w:t>date</w:t>
+            </w:r>
+          </w:p>
+        </w:tc>
+        <w:tc>
+          <w:tcPr>
+            <w:tcW w:w="3302" w:type="dxa"/>
+          </w:tcPr>
+          <w:p>
+            <w:pPr>
+              <w:cnfStyle w:val="000000100000" w:firstRow="0" w:lastRow="0" w:firstColumn="0" w:lastColumn="0" w:oddVBand="0" w:evenVBand="0" w:oddHBand="1" w:evenHBand="0" w:firstRowFirstColumn="0" w:firstRowLastColumn="0" w:lastRowFirstColumn="0" w:lastRowLastColumn="0"/>
+            </w:pPr>
+          </w:p>
+        </w:tc>
+      </w:tr>
+      <w:tr>
+        <w:tc>
+          <w:tcPr>
+            <w:cnfStyle w:val="001000000000" w:firstRow="0" w:lastRow="0" w:firstColumn="1" w:lastColumn="0" w:oddVBand="0" w:evenVBand="0" w:oddHBand="0" w:evenHBand="0" w:firstRowFirstColumn="0" w:firstRowLastColumn="0" w:lastRowFirstColumn="0" w:lastRowLastColumn="0"/>
+            <w:tcW w:w="607" w:type="dxa"/>
+          </w:tcPr>
+          <w:p/>
+        </w:tc>
+        <w:tc>
+          <w:tcPr>
+            <w:tcW w:w="2150" w:type="dxa"/>
+          </w:tcPr>
+          <w:p>
+            <w:pPr>
+              <w:cnfStyle w:val="000000000000" w:firstRow="0" w:lastRow="0" w:firstColumn="0" w:lastColumn="0" w:oddVBand="0" w:evenVBand="0" w:oddHBand="0" w:evenHBand="0" w:firstRowFirstColumn="0" w:firstRowLastColumn="0" w:lastRowFirstColumn="0" w:lastRowLastColumn="0"/>
+            </w:pPr>
+            <w:r>
+              <w:t>Status_code</w:t>
+            </w:r>
+          </w:p>
+        </w:tc>
+        <w:tc>
+          <w:tcPr>
+            <w:tcW w:w="1854" w:type="dxa"/>
+          </w:tcPr>
+          <w:p>
+            <w:pPr>
+              <w:cnfStyle w:val="000000000000" w:firstRow="0" w:lastRow="0" w:firstColumn="0" w:lastColumn="0" w:oddVBand="0" w:evenVBand="0" w:oddHBand="0" w:evenHBand="0" w:firstRowFirstColumn="0" w:firstRowLastColumn="0" w:lastRowFirstColumn="0" w:lastRowLastColumn="0"/>
+            </w:pPr>
+          </w:p>
+        </w:tc>
+        <w:tc>
+          <w:tcPr>
+            <w:tcW w:w="1437" w:type="dxa"/>
+          </w:tcPr>
+          <w:p>
+            <w:pPr>
+              <w:cnfStyle w:val="000000000000" w:firstRow="0" w:lastRow="0" w:firstColumn="0" w:lastColumn="0" w:oddVBand="0" w:evenVBand="0" w:oddHBand="0" w:evenHBand="0" w:firstRowFirstColumn="0" w:firstRowLastColumn="0" w:lastRowFirstColumn="0" w:lastRowLastColumn="0"/>
+            </w:pPr>
+            <w:r>
+              <w:t>Int</w:t>
+            </w:r>
+          </w:p>
+        </w:tc>
+        <w:tc>
+          <w:tcPr>
+            <w:tcW w:w="3302" w:type="dxa"/>
+          </w:tcPr>
+          <w:p>
+            <w:pPr>
+              <w:cnfStyle w:val="000000000000" w:firstRow="0" w:lastRow="0" w:firstColumn="0" w:lastColumn="0" w:oddVBand="0" w:evenVBand="0" w:oddHBand="0" w:evenHBand="0" w:firstRowFirstColumn="0" w:firstRowLastColumn="0" w:lastRowFirstColumn="0" w:lastRowLastColumn="0"/>
+            </w:pPr>
+          </w:p>
+        </w:tc>
+      </w:tr>
+      <w:tr>
+        <w:trPr>
+          <w:cnfStyle w:val="000000100000" w:firstRow="0" w:lastRow="0" w:firstColumn="0" w:lastColumn="0" w:oddVBand="0" w:evenVBand="0" w:oddHBand="1" w:evenHBand="0" w:firstRowFirstColumn="0" w:firstRowLastColumn="0" w:lastRowFirstColumn="0" w:lastRowLastColumn="0"/>
+        </w:trPr>
+        <w:tc>
+          <w:tcPr>
+            <w:cnfStyle w:val="001000000000" w:firstRow="0" w:lastRow="0" w:firstColumn="1" w:lastColumn="0" w:oddVBand="0" w:evenVBand="0" w:oddHBand="0" w:evenHBand="0" w:firstRowFirstColumn="0" w:firstRowLastColumn="0" w:lastRowFirstColumn="0" w:lastRowLastColumn="0"/>
+            <w:tcW w:w="607" w:type="dxa"/>
+          </w:tcPr>
+          <w:p/>
+        </w:tc>
+        <w:tc>
+          <w:tcPr>
+            <w:tcW w:w="2150" w:type="dxa"/>
+          </w:tcPr>
+          <w:p>
+            <w:pPr>
+              <w:cnfStyle w:val="000000100000" w:firstRow="0" w:lastRow="0" w:firstColumn="0" w:lastColumn="0" w:oddVBand="0" w:evenVBand="0" w:oddHBand="1" w:evenHBand="0" w:firstRowFirstColumn="0" w:firstRowLastColumn="0" w:lastRowFirstColumn="0" w:lastRowLastColumn="0"/>
+            </w:pPr>
+            <w:r>
               <w:t>Created_by</w:t>
             </w:r>
           </w:p>
@@ -2285,37 +2401,231 @@
             <w:pPr>
               <w:cnfStyle w:val="000000000000" w:firstRow="0" w:lastRow="0" w:firstColumn="0" w:lastColumn="0" w:oddVBand="0" w:evenVBand="0" w:oddHBand="0" w:evenHBand="0" w:firstRowFirstColumn="0" w:firstRowLastColumn="0" w:lastRowFirstColumn="0" w:lastRowLastColumn="0"/>
             </w:pPr>
+            <w:r>
+              <w:t>Edited_by</w:t>
+            </w:r>
+          </w:p>
+        </w:tc>
+        <w:tc>
+          <w:tcPr>
+            <w:tcW w:w="1854" w:type="dxa"/>
+          </w:tcPr>
+          <w:p>
+            <w:pPr>
+              <w:cnfStyle w:val="000000000000" w:firstRow="0" w:lastRow="0" w:firstColumn="0" w:lastColumn="0" w:oddVBand="0" w:evenVBand="0" w:oddHBand="0" w:evenHBand="0" w:firstRowFirstColumn="0" w:firstRowLastColumn="0" w:lastRowFirstColumn="0" w:lastRowLastColumn="0"/>
+            </w:pPr>
+          </w:p>
+        </w:tc>
+        <w:tc>
+          <w:tcPr>
+            <w:tcW w:w="1437" w:type="dxa"/>
+          </w:tcPr>
+          <w:p>
+            <w:pPr>
+              <w:cnfStyle w:val="000000000000" w:firstRow="0" w:lastRow="0" w:firstColumn="0" w:lastColumn="0" w:oddVBand="0" w:evenVBand="0" w:oddHBand="0" w:evenHBand="0" w:firstRowFirstColumn="0" w:firstRowLastColumn="0" w:lastRowFirstColumn="0" w:lastRowLastColumn="0"/>
+            </w:pPr>
+            <w:r>
+              <w:t>Varchar</w:t>
+            </w:r>
+          </w:p>
+        </w:tc>
+        <w:tc>
+          <w:tcPr>
+            <w:tcW w:w="3302" w:type="dxa"/>
+          </w:tcPr>
+          <w:p>
+            <w:pPr>
+              <w:cnfStyle w:val="000000000000" w:firstRow="0" w:lastRow="0" w:firstColumn="0" w:lastColumn="0" w:oddVBand="0" w:evenVBand="0" w:oddHBand="0" w:evenHBand="0" w:firstRowFirstColumn="0" w:firstRowLastColumn="0" w:lastRowFirstColumn="0" w:lastRowLastColumn="0"/>
+            </w:pPr>
+            <w:r>
+              <w:t xml:space="preserve">Record first name and last name of user </w:t>
+            </w:r>
+          </w:p>
+        </w:tc>
+      </w:tr>
+      <w:tr>
+        <w:trPr>
+          <w:cnfStyle w:val="000000100000" w:firstRow="0" w:lastRow="0" w:firstColumn="0" w:lastColumn="0" w:oddVBand="0" w:evenVBand="0" w:oddHBand="1" w:evenHBand="0" w:firstRowFirstColumn="0" w:firstRowLastColumn="0" w:lastRowFirstColumn="0" w:lastRowLastColumn="0"/>
+        </w:trPr>
+        <w:tc>
+          <w:tcPr>
+            <w:cnfStyle w:val="001000000000" w:firstRow="0" w:lastRow="0" w:firstColumn="1" w:lastColumn="0" w:oddVBand="0" w:evenVBand="0" w:oddHBand="0" w:evenHBand="0" w:firstRowFirstColumn="0" w:firstRowLastColumn="0" w:lastRowFirstColumn="0" w:lastRowLastColumn="0"/>
+            <w:tcW w:w="607" w:type="dxa"/>
+          </w:tcPr>
+          <w:p/>
+        </w:tc>
+        <w:tc>
+          <w:tcPr>
+            <w:tcW w:w="2150" w:type="dxa"/>
+          </w:tcPr>
+          <w:p>
+            <w:pPr>
+              <w:cnfStyle w:val="000000100000" w:firstRow="0" w:lastRow="0" w:firstColumn="0" w:lastColumn="0" w:oddVBand="0" w:evenVBand="0" w:oddHBand="1" w:evenHBand="0" w:firstRowFirstColumn="0" w:firstRowLastColumn="0" w:lastRowFirstColumn="0" w:lastRowLastColumn="0"/>
+            </w:pPr>
+            <w:r>
+              <w:t xml:space="preserve">purpose_of_visit </w:t>
+            </w:r>
+          </w:p>
+          <w:p>
+            <w:pPr>
+              <w:cnfStyle w:val="000000100000" w:firstRow="0" w:lastRow="0" w:firstColumn="0" w:lastColumn="0" w:oddVBand="0" w:evenVBand="0" w:oddHBand="1" w:evenHBand="0" w:firstRowFirstColumn="0" w:firstRowLastColumn="0" w:lastRowFirstColumn="0" w:lastRowLastColumn="0"/>
+            </w:pPr>
+          </w:p>
+        </w:tc>
+        <w:tc>
+          <w:tcPr>
+            <w:tcW w:w="1854" w:type="dxa"/>
+          </w:tcPr>
+          <w:p>
+            <w:pPr>
+              <w:cnfStyle w:val="000000100000" w:firstRow="0" w:lastRow="0" w:firstColumn="0" w:lastColumn="0" w:oddVBand="0" w:evenVBand="0" w:oddHBand="1" w:evenHBand="0" w:firstRowFirstColumn="0" w:firstRowLastColumn="0" w:lastRowFirstColumn="0" w:lastRowLastColumn="0"/>
+            </w:pPr>
+          </w:p>
+        </w:tc>
+        <w:tc>
+          <w:tcPr>
+            <w:tcW w:w="1437" w:type="dxa"/>
+          </w:tcPr>
+          <w:p>
+            <w:pPr>
+              <w:cnfStyle w:val="000000100000" w:firstRow="0" w:lastRow="0" w:firstColumn="0" w:lastColumn="0" w:oddVBand="0" w:evenVBand="0" w:oddHBand="1" w:evenHBand="0" w:firstRowFirstColumn="0" w:firstRowLastColumn="0" w:lastRowFirstColumn="0" w:lastRowLastColumn="0"/>
+            </w:pPr>
+            <w:r>
+              <w:t>text</w:t>
+            </w:r>
+          </w:p>
+        </w:tc>
+        <w:tc>
+          <w:tcPr>
+            <w:tcW w:w="3302" w:type="dxa"/>
+          </w:tcPr>
+          <w:p>
+            <w:pPr>
+              <w:cnfStyle w:val="000000100000" w:firstRow="0" w:lastRow="0" w:firstColumn="0" w:lastColumn="0" w:oddVBand="0" w:evenVBand="0" w:oddHBand="1" w:evenHBand="0" w:firstRowFirstColumn="0" w:firstRowLastColumn="0" w:lastRowFirstColumn="0" w:lastRowLastColumn="0"/>
+            </w:pPr>
+          </w:p>
+        </w:tc>
+      </w:tr>
+      <w:tr>
+        <w:tc>
+          <w:tcPr>
+            <w:cnfStyle w:val="001000000000" w:firstRow="0" w:lastRow="0" w:firstColumn="1" w:lastColumn="0" w:oddVBand="0" w:evenVBand="0" w:oddHBand="0" w:evenHBand="0" w:firstRowFirstColumn="0" w:firstRowLastColumn="0" w:lastRowFirstColumn="0" w:lastRowLastColumn="0"/>
+            <w:tcW w:w="607" w:type="dxa"/>
+          </w:tcPr>
+          <w:p/>
+        </w:tc>
+        <w:tc>
+          <w:tcPr>
+            <w:tcW w:w="2150" w:type="dxa"/>
+          </w:tcPr>
+          <w:p>
+            <w:pPr>
+              <w:cnfStyle w:val="000000000000" w:firstRow="0" w:lastRow="0" w:firstColumn="0" w:lastColumn="0" w:oddVBand="0" w:evenVBand="0" w:oddHBand="0" w:evenHBand="0" w:firstRowFirstColumn="0" w:firstRowLastColumn="0" w:lastRowFirstColumn="0" w:lastRowLastColumn="0"/>
+            </w:pPr>
+            <w:r>
+              <w:t xml:space="preserve">paid_booking </w:t>
+            </w:r>
+          </w:p>
+          <w:p>
+            <w:pPr>
+              <w:cnfStyle w:val="000000000000" w:firstRow="0" w:lastRow="0" w:firstColumn="0" w:lastColumn="0" w:oddVBand="0" w:evenVBand="0" w:oddHBand="0" w:evenHBand="0" w:firstRowFirstColumn="0" w:firstRowLastColumn="0" w:lastRowFirstColumn="0" w:lastRowLastColumn="0"/>
+            </w:pPr>
+          </w:p>
+        </w:tc>
+        <w:tc>
+          <w:tcPr>
+            <w:tcW w:w="1854" w:type="dxa"/>
+          </w:tcPr>
+          <w:p>
+            <w:pPr>
+              <w:cnfStyle w:val="000000000000" w:firstRow="0" w:lastRow="0" w:firstColumn="0" w:lastColumn="0" w:oddVBand="0" w:evenVBand="0" w:oddHBand="0" w:evenHBand="0" w:firstRowFirstColumn="0" w:firstRowLastColumn="0" w:lastRowFirstColumn="0" w:lastRowLastColumn="0"/>
+            </w:pPr>
+          </w:p>
+        </w:tc>
+        <w:tc>
+          <w:tcPr>
+            <w:tcW w:w="1437" w:type="dxa"/>
+          </w:tcPr>
+          <w:p>
+            <w:pPr>
+              <w:cnfStyle w:val="000000000000" w:firstRow="0" w:lastRow="0" w:firstColumn="0" w:lastColumn="0" w:oddVBand="0" w:evenVBand="0" w:oddHBand="0" w:evenHBand="0" w:firstRowFirstColumn="0" w:firstRowLastColumn="0" w:lastRowFirstColumn="0" w:lastRowLastColumn="0"/>
+            </w:pPr>
+            <w:r>
+              <w:t>float</w:t>
+            </w:r>
+          </w:p>
+        </w:tc>
+        <w:tc>
+          <w:tcPr>
+            <w:tcW w:w="3302" w:type="dxa"/>
+          </w:tcPr>
+          <w:p>
+            <w:pPr>
+              <w:cnfStyle w:val="000000000000" w:firstRow="0" w:lastRow="0" w:firstColumn="0" w:lastColumn="0" w:oddVBand="0" w:evenVBand="0" w:oddHBand="0" w:evenHBand="0" w:firstRowFirstColumn="0" w:firstRowLastColumn="0" w:lastRowFirstColumn="0" w:lastRowLastColumn="0"/>
+            </w:pPr>
+          </w:p>
+        </w:tc>
+      </w:tr>
+      <w:tr>
+        <w:trPr>
+          <w:cnfStyle w:val="000000100000" w:firstRow="0" w:lastRow="0" w:firstColumn="0" w:lastColumn="0" w:oddVBand="0" w:evenVBand="0" w:oddHBand="1" w:evenHBand="0" w:firstRowFirstColumn="0" w:firstRowLastColumn="0" w:lastRowFirstColumn="0" w:lastRowLastColumn="0"/>
+        </w:trPr>
+        <w:tc>
+          <w:tcPr>
+            <w:cnfStyle w:val="001000000000" w:firstRow="0" w:lastRow="0" w:firstColumn="1" w:lastColumn="0" w:oddVBand="0" w:evenVBand="0" w:oddHBand="0" w:evenHBand="0" w:firstRowFirstColumn="0" w:firstRowLastColumn="0" w:lastRowFirstColumn="0" w:lastRowLastColumn="0"/>
+            <w:tcW w:w="607" w:type="dxa"/>
+          </w:tcPr>
+          <w:p/>
+        </w:tc>
+        <w:tc>
+          <w:tcPr>
+            <w:tcW w:w="2150" w:type="dxa"/>
+          </w:tcPr>
+          <w:p>
+            <w:pPr>
+              <w:cnfStyle w:val="000000100000" w:firstRow="0" w:lastRow="0" w:firstColumn="0" w:lastColumn="0" w:oddVBand="0" w:evenVBand="0" w:oddHBand="1" w:evenHBand="0" w:firstRowFirstColumn="0" w:firstRowLastColumn="0" w:lastRowFirstColumn="0" w:lastRowLastColumn="0"/>
+            </w:pPr>
+            <w:r>
+              <w:t xml:space="preserve">rental_type </w:t>
+            </w:r>
+          </w:p>
+          <w:p>
+            <w:pPr>
+              <w:cnfStyle w:val="000000100000" w:firstRow="0" w:lastRow="0" w:firstColumn="0" w:lastColumn="0" w:oddVBand="0" w:evenVBand="0" w:oddHBand="1" w:evenHBand="0" w:firstRowFirstColumn="0" w:firstRowLastColumn="0" w:lastRowFirstColumn="0" w:lastRowLastColumn="0"/>
+            </w:pPr>
+          </w:p>
+        </w:tc>
+        <w:tc>
+          <w:tcPr>
+            <w:tcW w:w="1854" w:type="dxa"/>
+          </w:tcPr>
+          <w:p>
+            <w:pPr>
+              <w:cnfStyle w:val="000000100000" w:firstRow="0" w:lastRow="0" w:firstColumn="0" w:lastColumn="0" w:oddVBand="0" w:evenVBand="0" w:oddHBand="1" w:evenHBand="0" w:firstRowFirstColumn="0" w:firstRowLastColumn="0" w:lastRowFirstColumn="0" w:lastRowLastColumn="0"/>
+            </w:pPr>
+          </w:p>
+        </w:tc>
+        <w:tc>
+          <w:tcPr>
+            <w:tcW w:w="1437" w:type="dxa"/>
+          </w:tcPr>
+          <w:p>
+            <w:pPr>
+              <w:cnfStyle w:val="000000100000" w:firstRow="0" w:lastRow="0" w:firstColumn="0" w:lastColumn="0" w:oddVBand="0" w:evenVBand="0" w:oddHBand="1" w:evenHBand="0" w:firstRowFirstColumn="0" w:firstRowLastColumn="0" w:lastRowFirstColumn="0" w:lastRowLastColumn="0"/>
+            </w:pPr>
+            <w:r>
+              <w:rPr>
+                <w:color w:val="717171"/>
+              </w:rPr>
+              <w:t xml:space="preserve">tinyint(1) </w:t>
+            </w:r>
+          </w:p>
+          <w:p>
+            <w:pPr>
+              <w:cnfStyle w:val="000000100000" w:firstRow="0" w:lastRow="0" w:firstColumn="0" w:lastColumn="0" w:oddVBand="0" w:evenVBand="0" w:oddHBand="1" w:evenHBand="0" w:firstRowFirstColumn="0" w:firstRowLastColumn="0" w:lastRowFirstColumn="0" w:lastRowLastColumn="0"/>
+            </w:pPr>
             <w:bookmarkStart w:id="0" w:name="_GoBack"/>
-            <w:r>
-              <w:t>Edited</w:t>
-            </w:r>
             <w:bookmarkEnd w:id="0"/>
-            <w:r>
-              <w:t>_by</w:t>
-            </w:r>
-          </w:p>
-        </w:tc>
-        <w:tc>
-          <w:tcPr>
-            <w:tcW w:w="1854" w:type="dxa"/>
-          </w:tcPr>
-          <w:p>
-            <w:pPr>
-              <w:cnfStyle w:val="000000000000" w:firstRow="0" w:lastRow="0" w:firstColumn="0" w:lastColumn="0" w:oddVBand="0" w:evenVBand="0" w:oddHBand="0" w:evenHBand="0" w:firstRowFirstColumn="0" w:firstRowLastColumn="0" w:lastRowFirstColumn="0" w:lastRowLastColumn="0"/>
-            </w:pPr>
-          </w:p>
-        </w:tc>
-        <w:tc>
-          <w:tcPr>
-            <w:tcW w:w="1437" w:type="dxa"/>
-          </w:tcPr>
-          <w:p>
-            <w:pPr>
-              <w:cnfStyle w:val="000000000000" w:firstRow="0" w:lastRow="0" w:firstColumn="0" w:lastColumn="0" w:oddVBand="0" w:evenVBand="0" w:oddHBand="0" w:evenHBand="0" w:firstRowFirstColumn="0" w:firstRowLastColumn="0" w:lastRowFirstColumn="0" w:lastRowLastColumn="0"/>
-            </w:pPr>
-            <w:r>
-              <w:t>Varchar</w:t>
-            </w:r>
           </w:p>
         </w:tc>
         <w:tc>
@@ -2324,11 +2634,8 @@
           </w:tcPr>
           <w:p>
             <w:pPr>
-              <w:cnfStyle w:val="000000000000" w:firstRow="0" w:lastRow="0" w:firstColumn="0" w:lastColumn="0" w:oddVBand="0" w:evenVBand="0" w:oddHBand="0" w:evenHBand="0" w:firstRowFirstColumn="0" w:firstRowLastColumn="0" w:lastRowFirstColumn="0" w:lastRowLastColumn="0"/>
-            </w:pPr>
-            <w:r>
-              <w:t xml:space="preserve">Record first name and last name of user </w:t>
-            </w:r>
+              <w:cnfStyle w:val="000000100000" w:firstRow="0" w:lastRow="0" w:firstColumn="0" w:lastColumn="0" w:oddVBand="0" w:evenVBand="0" w:oddHBand="1" w:evenHBand="0" w:firstRowFirstColumn="0" w:firstRowLastColumn="0" w:lastRowFirstColumn="0" w:lastRowLastColumn="0"/>
+            </w:pPr>
           </w:p>
         </w:tc>
       </w:tr>
@@ -3523,7 +3830,6 @@
         <w:pStyle w:val="Heading1"/>
       </w:pPr>
       <w:r>
-        <w:lastRenderedPageBreak/>
         <w:t xml:space="preserve">Day end </w:t>
       </w:r>
     </w:p>
@@ -4635,6 +4941,7 @@
         <w:pStyle w:val="Heading1"/>
       </w:pPr>
       <w:r>
+        <w:lastRenderedPageBreak/>
         <w:t>Category Master</w:t>
       </w:r>
     </w:p>
@@ -6545,6 +6852,7 @@
         </w:numPr>
       </w:pPr>
       <w:r>
+        <w:lastRenderedPageBreak/>
         <w:t>DAMAGES</w:t>
       </w:r>
     </w:p>
@@ -6685,7 +6993,6 @@
         <w:pStyle w:val="Heading1"/>
       </w:pPr>
       <w:r>
-        <w:lastRenderedPageBreak/>
         <w:t>Room Master</w:t>
       </w:r>
       <w:r>
@@ -7929,6 +8236,7 @@
     </w:tbl>
     <w:p>
       <w:r>
+        <w:lastRenderedPageBreak/>
         <w:br/>
       </w:r>
       <w:r>
@@ -8088,7 +8396,6 @@
         </w:numPr>
       </w:pPr>
       <w:r>
-        <w:lastRenderedPageBreak/>
         <w:t>Asset</w:t>
       </w:r>
     </w:p>
@@ -9112,6 +9419,7 @@
         <w:pStyle w:val="Heading1"/>
       </w:pPr>
       <w:r>
+        <w:lastRenderedPageBreak/>
         <w:t xml:space="preserve">Currency </w:t>
       </w:r>
     </w:p>
@@ -10985,6 +11293,7 @@
         <w:pStyle w:val="Heading1"/>
       </w:pPr>
       <w:r>
+        <w:lastRenderedPageBreak/>
         <w:t>Cashier Balance Detail</w:t>
       </w:r>
     </w:p>
@@ -11560,7 +11869,6 @@
         <w:pStyle w:val="Heading1"/>
       </w:pPr>
       <w:r>
-        <w:lastRenderedPageBreak/>
         <w:t>Next</w:t>
       </w:r>
       <w:r>
@@ -14622,7 +14930,7 @@
 </file>
 
 <file path=customXml/itemProps1.xml><?xml version="1.0" encoding="utf-8"?>
-<ds:datastoreItem xmlns:ds="http://schemas.openxmlformats.org/officeDocument/2006/customXml" ds:itemID="{B5097367-4E43-4E41-A960-6EA53C55C960}">
+<ds:datastoreItem xmlns:ds="http://schemas.openxmlformats.org/officeDocument/2006/customXml" ds:itemID="{BBF8D1E5-67DD-4ADB-8BBE-775483026D1F}">
   <ds:schemaRefs>
     <ds:schemaRef ds:uri="http://schemas.openxmlformats.org/officeDocument/2006/bibliography"/>
   </ds:schemaRefs>
